--- a/responsive design.docx
+++ b/responsive design.docx
@@ -520,531 +520,6 @@
             <wp:extent cx="5612130" cy="3159760"/>
             <wp:effectExtent l="0" t="0" r="7620" b="2540"/>
             <wp:docPr id="1" name="Imagen 1"/>
-            <wp:cNvGraphicFramePr>
-              <a:graphicFrameLocks xmlns:a="http://schemas.openxmlformats.org/drawingml/2006/main" noChangeAspect="1"/>
-            </wp:cNvGraphicFramePr>
-            <a:graphic xmlns:a="http://schemas.openxmlformats.org/drawingml/2006/main">
-              <a:graphicData uri="http://schemas.openxmlformats.org/drawingml/2006/picture">
-                <pic:pic xmlns:pic="http://schemas.openxmlformats.org/drawingml/2006/picture">
-                  <pic:nvPicPr>
-                    <pic:cNvPr id="1" name=""/>
-                    <pic:cNvPicPr/>
-                  </pic:nvPicPr>
-                  <pic:blipFill>
-                    <a:blip r:embed="rId4"/>
-                    <a:stretch>
-                      <a:fillRect/>
-                    </a:stretch>
-                  </pic:blipFill>
-                  <pic:spPr>
-                    <a:xfrm>
-                      <a:off x="0" y="0"/>
-                      <a:ext cx="5612130" cy="3159760"/>
-                    </a:xfrm>
-                    <a:prstGeom prst="rect">
-                      <a:avLst/>
-                    </a:prstGeom>
-                  </pic:spPr>
-                </pic:pic>
-              </a:graphicData>
-            </a:graphic>
-          </wp:inline>
-        </w:drawing>
-      </w:r>
-    </w:p>
-    <w:p>
-      <w:pPr>
-        <w:pBdr>
-          <w:bottom w:val="single" w:sz="12" w:space="1" w:color="auto"/>
-        </w:pBdr>
-      </w:pPr>
-    </w:p>
-    <w:p/>
-    <w:p/>
-    <w:p/>
-    <w:p/>
-    <w:p>
-      <w:pPr>
-        <w:rPr>
-          <w:b/>
-          <w:bCs/>
-          <w:sz w:val="28"/>
-          <w:szCs w:val="28"/>
-        </w:rPr>
-      </w:pPr>
-      <w:r>
-        <w:rPr>
-          <w:b/>
-          <w:bCs/>
-          <w:sz w:val="28"/>
-          <w:szCs w:val="28"/>
-        </w:rPr>
-        <w:t xml:space="preserve">6- </w:t>
-      </w:r>
-      <w:r>
-        <w:rPr>
-          <w:b/>
-          <w:bCs/>
-          <w:sz w:val="28"/>
-          <w:szCs w:val="28"/>
-        </w:rPr>
-        <w:t xml:space="preserve">Medidas relativas útiles en </w:t>
-      </w:r>
-      <w:proofErr w:type="spellStart"/>
-      <w:r>
-        <w:rPr>
-          <w:b/>
-          <w:bCs/>
-          <w:sz w:val="28"/>
-          <w:szCs w:val="28"/>
-        </w:rPr>
-        <w:t>Responsive</w:t>
-      </w:r>
-      <w:proofErr w:type="spellEnd"/>
-      <w:r>
-        <w:rPr>
-          <w:b/>
-          <w:bCs/>
-          <w:sz w:val="28"/>
-          <w:szCs w:val="28"/>
-        </w:rPr>
-        <w:t xml:space="preserve"> </w:t>
-      </w:r>
-      <w:proofErr w:type="spellStart"/>
-      <w:r>
-        <w:rPr>
-          <w:b/>
-          <w:bCs/>
-          <w:sz w:val="28"/>
-          <w:szCs w:val="28"/>
-        </w:rPr>
-        <w:t>Design</w:t>
-      </w:r>
-      <w:proofErr w:type="spellEnd"/>
-    </w:p>
-    <w:p/>
-    <w:p>
-      <w:r>
-        <w:t xml:space="preserve">En esta clase aprenderás las medidas que existen en el campo del </w:t>
-      </w:r>
-      <w:proofErr w:type="spellStart"/>
-      <w:r>
-        <w:t>responsive</w:t>
-      </w:r>
-      <w:proofErr w:type="spellEnd"/>
-      <w:r>
-        <w:t xml:space="preserve"> </w:t>
-      </w:r>
-      <w:proofErr w:type="spellStart"/>
-      <w:r>
-        <w:t>design</w:t>
-      </w:r>
-      <w:proofErr w:type="spellEnd"/>
-      <w:r>
-        <w:t>.</w:t>
-      </w:r>
-    </w:p>
-    <w:p>
-      <w:r>
-        <w:t xml:space="preserve">Lo primero que debes tener en cuenta es que estas medidas son maleables, en la medida en que dependen de su fuente de origen o medida madre. Entre ellas se encuentran el porcentaje (longitud referente al tamaño de los elementos padre), </w:t>
-      </w:r>
-      <w:proofErr w:type="gramStart"/>
-      <w:r>
-        <w:t>los em</w:t>
-      </w:r>
-      <w:proofErr w:type="gramEnd"/>
-      <w:r>
-        <w:t xml:space="preserve"> (unidad relativa al tamaño de fuente especificada más cercano), los rem (unidad relativa al tamaño de fuente especificada en el ancestro más lejano, como </w:t>
-      </w:r>
-      <w:proofErr w:type="spellStart"/>
-      <w:r>
-        <w:t>html</w:t>
-      </w:r>
-      <w:proofErr w:type="spellEnd"/>
-      <w:r>
-        <w:t xml:space="preserve"> o </w:t>
-      </w:r>
-      <w:proofErr w:type="spellStart"/>
-      <w:r>
-        <w:t>body</w:t>
-      </w:r>
-      <w:proofErr w:type="spellEnd"/>
-      <w:r>
-        <w:t xml:space="preserve">) y tamaños del </w:t>
-      </w:r>
-      <w:proofErr w:type="spellStart"/>
-      <w:r>
-        <w:t>viewport</w:t>
-      </w:r>
-      <w:proofErr w:type="spellEnd"/>
-      <w:r>
-        <w:t xml:space="preserve"> </w:t>
-      </w:r>
-      <w:proofErr w:type="spellStart"/>
-      <w:r>
-        <w:t>vw</w:t>
-      </w:r>
-      <w:proofErr w:type="spellEnd"/>
-      <w:r>
-        <w:t>/</w:t>
-      </w:r>
-      <w:proofErr w:type="spellStart"/>
-      <w:r>
-        <w:t>vh</w:t>
-      </w:r>
-      <w:proofErr w:type="spellEnd"/>
-      <w:r>
-        <w:t xml:space="preserve"> (longitud relativa porcentual con respecto al </w:t>
-      </w:r>
-      <w:proofErr w:type="spellStart"/>
-      <w:r>
-        <w:t>viewport</w:t>
-      </w:r>
-      <w:proofErr w:type="spellEnd"/>
-      <w:r>
-        <w:t>).</w:t>
-      </w:r>
-    </w:p>
-    <w:p/>
-    <w:p>
-      <w:pPr>
-        <w:rPr>
-          <w:b/>
-          <w:bCs/>
-          <w:sz w:val="24"/>
-          <w:szCs w:val="24"/>
-        </w:rPr>
-      </w:pPr>
-      <w:r>
-        <w:rPr>
-          <w:b/>
-          <w:bCs/>
-          <w:sz w:val="24"/>
-          <w:szCs w:val="24"/>
-        </w:rPr>
-        <w:t xml:space="preserve">Medidas útiles en </w:t>
-      </w:r>
-      <w:proofErr w:type="spellStart"/>
-      <w:r>
-        <w:rPr>
-          <w:b/>
-          <w:bCs/>
-          <w:sz w:val="24"/>
-          <w:szCs w:val="24"/>
-        </w:rPr>
-        <w:t>Responsive</w:t>
-      </w:r>
-      <w:proofErr w:type="spellEnd"/>
-      <w:r>
-        <w:rPr>
-          <w:b/>
-          <w:bCs/>
-          <w:sz w:val="24"/>
-          <w:szCs w:val="24"/>
-        </w:rPr>
-        <w:t xml:space="preserve"> </w:t>
-      </w:r>
-      <w:proofErr w:type="spellStart"/>
-      <w:r>
-        <w:rPr>
-          <w:b/>
-          <w:bCs/>
-          <w:sz w:val="24"/>
-          <w:szCs w:val="24"/>
-        </w:rPr>
-        <w:t>Design</w:t>
-      </w:r>
-      <w:proofErr w:type="spellEnd"/>
-    </w:p>
-    <w:p>
-      <w:r>
-        <w:t>%: Porcentaje, se mide en referencia a la longitud de los elementos padres.</w:t>
-      </w:r>
-    </w:p>
-    <w:p>
-      <w:r>
-        <w:t xml:space="preserve">em: Unidad relativa al tamaño de fuente </w:t>
-      </w:r>
-      <w:proofErr w:type="spellStart"/>
-      <w:r>
-        <w:t>mas</w:t>
-      </w:r>
-      <w:proofErr w:type="spellEnd"/>
-      <w:r>
-        <w:t xml:space="preserve"> cercana, la fuente </w:t>
-      </w:r>
-      <w:proofErr w:type="spellStart"/>
-      <w:r>
-        <w:t>mas</w:t>
-      </w:r>
-      <w:proofErr w:type="spellEnd"/>
-      <w:r>
-        <w:t xml:space="preserve"> cercana escala primero al elemento mismo, sino lo hace con el elemento padre </w:t>
-      </w:r>
-      <w:proofErr w:type="spellStart"/>
-      <w:r>
-        <w:t>mas</w:t>
-      </w:r>
-      <w:proofErr w:type="spellEnd"/>
-      <w:r>
-        <w:t xml:space="preserve"> cercano que tenga fuente.</w:t>
-      </w:r>
-    </w:p>
-    <w:p>
-      <w:r>
-        <w:t xml:space="preserve">rem: Unidad relativa al tamaño de fuente </w:t>
-      </w:r>
-      <w:proofErr w:type="spellStart"/>
-      <w:r>
-        <w:t>mas</w:t>
-      </w:r>
-      <w:proofErr w:type="spellEnd"/>
-      <w:r>
-        <w:t xml:space="preserve"> lejana (</w:t>
-      </w:r>
-      <w:proofErr w:type="spellStart"/>
-      <w:r>
-        <w:t>html</w:t>
-      </w:r>
-      <w:proofErr w:type="spellEnd"/>
-      <w:r>
-        <w:t xml:space="preserve"> o </w:t>
-      </w:r>
-      <w:proofErr w:type="spellStart"/>
-      <w:r>
-        <w:t>body</w:t>
-      </w:r>
-      <w:proofErr w:type="spellEnd"/>
-      <w:r>
-        <w:t>).</w:t>
-      </w:r>
-    </w:p>
-    <w:p>
-      <w:proofErr w:type="spellStart"/>
-      <w:r>
-        <w:t>vw</w:t>
-      </w:r>
-      <w:proofErr w:type="spellEnd"/>
-      <w:r>
-        <w:t>/</w:t>
-      </w:r>
-      <w:proofErr w:type="spellStart"/>
-      <w:r>
-        <w:t>vh</w:t>
-      </w:r>
-      <w:proofErr w:type="spellEnd"/>
-      <w:r>
-        <w:t xml:space="preserve">: Unidad relativa conceptual </w:t>
-      </w:r>
-      <w:proofErr w:type="gramStart"/>
-      <w:r>
-        <w:t>en relación al</w:t>
-      </w:r>
-      <w:proofErr w:type="gramEnd"/>
-      <w:r>
-        <w:t xml:space="preserve"> </w:t>
-      </w:r>
-      <w:proofErr w:type="spellStart"/>
-      <w:r>
-        <w:t>Viewport</w:t>
-      </w:r>
-      <w:proofErr w:type="spellEnd"/>
-      <w:r>
-        <w:t>.</w:t>
-      </w:r>
-    </w:p>
-    <w:p>
-      <w:r>
-        <w:t xml:space="preserve">100 </w:t>
-      </w:r>
-      <w:proofErr w:type="spellStart"/>
-      <w:r>
-        <w:t>vw</w:t>
-      </w:r>
-      <w:proofErr w:type="spellEnd"/>
-      <w:r>
-        <w:t xml:space="preserve">: 100% del </w:t>
-      </w:r>
-      <w:proofErr w:type="spellStart"/>
-      <w:r>
-        <w:t>width</w:t>
-      </w:r>
-      <w:proofErr w:type="spellEnd"/>
-      <w:r>
-        <w:t xml:space="preserve"> con respecto al </w:t>
-      </w:r>
-      <w:proofErr w:type="spellStart"/>
-      <w:r>
-        <w:t>Viewport</w:t>
-      </w:r>
-      <w:proofErr w:type="spellEnd"/>
-      <w:r>
-        <w:t xml:space="preserve"> actual.</w:t>
-      </w:r>
-    </w:p>
-    <w:p>
-      <w:r>
-        <w:t xml:space="preserve">100 </w:t>
-      </w:r>
-      <w:proofErr w:type="spellStart"/>
-      <w:r>
-        <w:t>vh</w:t>
-      </w:r>
-      <w:proofErr w:type="spellEnd"/>
-      <w:r>
-        <w:t xml:space="preserve">: 100% del </w:t>
-      </w:r>
-      <w:proofErr w:type="spellStart"/>
-      <w:r>
-        <w:t>height</w:t>
-      </w:r>
-      <w:proofErr w:type="spellEnd"/>
-      <w:r>
-        <w:t xml:space="preserve"> con respecto al </w:t>
-      </w:r>
-      <w:proofErr w:type="spellStart"/>
-      <w:r>
-        <w:t>Viewport</w:t>
-      </w:r>
-      <w:proofErr w:type="spellEnd"/>
-      <w:r>
-        <w:t xml:space="preserve"> actual.</w:t>
-      </w:r>
-    </w:p>
-    <w:p>
-      <w:pPr>
-        <w:pBdr>
-          <w:bottom w:val="single" w:sz="12" w:space="1" w:color="auto"/>
-        </w:pBdr>
-      </w:pPr>
-    </w:p>
-    <w:p>
-      <w:pPr>
-        <w:rPr>
-          <w:b/>
-          <w:bCs/>
-          <w:sz w:val="28"/>
-          <w:szCs w:val="28"/>
-        </w:rPr>
-      </w:pPr>
-      <w:r>
-        <w:rPr>
-          <w:b/>
-          <w:bCs/>
-          <w:sz w:val="28"/>
-          <w:szCs w:val="28"/>
-        </w:rPr>
-        <w:t xml:space="preserve">7- </w:t>
-      </w:r>
-      <w:r>
-        <w:rPr>
-          <w:b/>
-          <w:bCs/>
-          <w:sz w:val="28"/>
-          <w:szCs w:val="28"/>
-        </w:rPr>
-        <w:t xml:space="preserve">Media </w:t>
-      </w:r>
-      <w:proofErr w:type="spellStart"/>
-      <w:r>
-        <w:rPr>
-          <w:b/>
-          <w:bCs/>
-          <w:sz w:val="28"/>
-          <w:szCs w:val="28"/>
-        </w:rPr>
-        <w:t>queries</w:t>
-      </w:r>
-      <w:proofErr w:type="spellEnd"/>
-    </w:p>
-    <w:p>
-      <w:r>
-        <w:t xml:space="preserve">Para que logres los resultados que deseas en tus proyectos, es necesario cambiar ciertas propiedades para modificar el tamaño de los textos, contenidos y hojas de estilo; la manera de hacer esto es </w:t>
-      </w:r>
-      <w:proofErr w:type="gramStart"/>
-      <w:r>
-        <w:t>el media</w:t>
-      </w:r>
-      <w:proofErr w:type="gramEnd"/>
-      <w:r>
-        <w:t xml:space="preserve"> </w:t>
-      </w:r>
-      <w:proofErr w:type="spellStart"/>
-      <w:r>
-        <w:t>queries</w:t>
-      </w:r>
-      <w:proofErr w:type="spellEnd"/>
-      <w:r>
-        <w:t>.</w:t>
-      </w:r>
-    </w:p>
-    <w:p>
-      <w:proofErr w:type="gramStart"/>
-      <w:r>
-        <w:t>El media</w:t>
-      </w:r>
-      <w:proofErr w:type="gramEnd"/>
-      <w:r>
-        <w:t xml:space="preserve"> </w:t>
-      </w:r>
-      <w:proofErr w:type="spellStart"/>
-      <w:r>
-        <w:t>queries</w:t>
-      </w:r>
-      <w:proofErr w:type="spellEnd"/>
-      <w:r>
-        <w:t xml:space="preserve"> es un módulo de </w:t>
-      </w:r>
-      <w:proofErr w:type="spellStart"/>
-      <w:r>
-        <w:t>css</w:t>
-      </w:r>
-      <w:proofErr w:type="spellEnd"/>
-      <w:r>
-        <w:t xml:space="preserve"> que hace posible al </w:t>
-      </w:r>
-      <w:proofErr w:type="spellStart"/>
-      <w:r>
-        <w:t>responsive</w:t>
-      </w:r>
-      <w:proofErr w:type="spellEnd"/>
-      <w:r>
-        <w:t xml:space="preserve"> </w:t>
-      </w:r>
-      <w:proofErr w:type="spellStart"/>
-      <w:r>
-        <w:t>design</w:t>
-      </w:r>
-      <w:proofErr w:type="spellEnd"/>
-      <w:r>
-        <w:t>, éste existe desde el 2010 y se encarga de adaptar la representación del contenido a características del dispositivo.</w:t>
-      </w:r>
-    </w:p>
-    <w:p>
-      <w:pPr>
-        <w:pBdr>
-          <w:bottom w:val="single" w:sz="12" w:space="1" w:color="auto"/>
-        </w:pBdr>
-      </w:pPr>
-      <w:r>
-        <w:t>En esta clase conocerás cómo funciona su estructura, cómo se construye y adquirirás los conocimientos necesarios para trabajar con él, desde tu editor de código.</w:t>
-      </w:r>
-    </w:p>
-    <w:p>
-      <w:pPr>
-        <w:pBdr>
-          <w:bottom w:val="single" w:sz="12" w:space="1" w:color="auto"/>
-        </w:pBdr>
-      </w:pPr>
-      <w:r>
-        <w:rPr>
-          <w:noProof/>
-        </w:rPr>
-        <w:drawing>
-          <wp:inline distT="0" distB="0" distL="0" distR="0" wp14:anchorId="509CC4D9" wp14:editId="29389585">
-            <wp:extent cx="3095625" cy="914400"/>
-            <wp:effectExtent l="0" t="0" r="9525" b="0"/>
-            <wp:docPr id="2" name="Imagen 2"/>
             <wp:cNvGraphicFramePr>
               <a:graphicFrameLocks xmlns:a="http://schemas.openxmlformats.org/drawingml/2006/main" noChangeAspect="1"/>
             </wp:cNvGraphicFramePr>
@@ -1064,7 +539,7 @@
                   <pic:spPr>
                     <a:xfrm>
                       <a:off x="0" y="0"/>
-                      <a:ext cx="3095625" cy="914400"/>
+                      <a:ext cx="5612130" cy="3159760"/>
                     </a:xfrm>
                     <a:prstGeom prst="rect">
                       <a:avLst/>
@@ -1083,9 +558,74 @@
           <w:bottom w:val="single" w:sz="12" w:space="1" w:color="auto"/>
         </w:pBdr>
       </w:pPr>
-      <w:r>
-        <w:lastRenderedPageBreak/>
-        <w:t xml:space="preserve">Gracias a este módulo, existe </w:t>
+    </w:p>
+    <w:p/>
+    <w:p/>
+    <w:p/>
+    <w:p/>
+    <w:p>
+      <w:pPr>
+        <w:rPr>
+          <w:b/>
+          <w:bCs/>
+          <w:sz w:val="28"/>
+          <w:szCs w:val="28"/>
+        </w:rPr>
+      </w:pPr>
+      <w:r>
+        <w:rPr>
+          <w:b/>
+          <w:bCs/>
+          <w:sz w:val="28"/>
+          <w:szCs w:val="28"/>
+        </w:rPr>
+        <w:t xml:space="preserve">6- </w:t>
+      </w:r>
+      <w:r>
+        <w:rPr>
+          <w:b/>
+          <w:bCs/>
+          <w:sz w:val="28"/>
+          <w:szCs w:val="28"/>
+        </w:rPr>
+        <w:t xml:space="preserve">Medidas relativas útiles en </w:t>
+      </w:r>
+      <w:proofErr w:type="spellStart"/>
+      <w:r>
+        <w:rPr>
+          <w:b/>
+          <w:bCs/>
+          <w:sz w:val="28"/>
+          <w:szCs w:val="28"/>
+        </w:rPr>
+        <w:t>Responsive</w:t>
+      </w:r>
+      <w:proofErr w:type="spellEnd"/>
+      <w:r>
+        <w:rPr>
+          <w:b/>
+          <w:bCs/>
+          <w:sz w:val="28"/>
+          <w:szCs w:val="28"/>
+        </w:rPr>
+        <w:t xml:space="preserve"> </w:t>
+      </w:r>
+      <w:proofErr w:type="spellStart"/>
+      <w:r>
+        <w:rPr>
+          <w:b/>
+          <w:bCs/>
+          <w:sz w:val="28"/>
+          <w:szCs w:val="28"/>
+        </w:rPr>
+        <w:t>Design</w:t>
+      </w:r>
+      <w:proofErr w:type="spellEnd"/>
+    </w:p>
+    <w:p/>
+    <w:p>
+      <w:r>
+        <w:t xml:space="preserve">En esta clase aprenderás las medidas que existen en el campo del </w:t>
       </w:r>
       <w:proofErr w:type="spellStart"/>
       <w:r>
@@ -1100,6 +640,276 @@
         <w:t>design</w:t>
       </w:r>
       <w:proofErr w:type="spellEnd"/>
+      <w:r>
+        <w:t>.</w:t>
+      </w:r>
+    </w:p>
+    <w:p>
+      <w:r>
+        <w:t xml:space="preserve">Lo primero que debes tener en cuenta es que estas medidas son maleables, en la medida en que dependen de su fuente de origen o medida madre. Entre ellas se encuentran el porcentaje (longitud referente al tamaño de los elementos padre), </w:t>
+      </w:r>
+      <w:proofErr w:type="gramStart"/>
+      <w:r>
+        <w:t>los em</w:t>
+      </w:r>
+      <w:proofErr w:type="gramEnd"/>
+      <w:r>
+        <w:t xml:space="preserve"> (unidad relativa al tamaño de fuente especificada más cercano), los rem (unidad relativa al tamaño de fuente especificada en el ancestro más lejano, como </w:t>
+      </w:r>
+      <w:proofErr w:type="spellStart"/>
+      <w:r>
+        <w:t>html</w:t>
+      </w:r>
+      <w:proofErr w:type="spellEnd"/>
+      <w:r>
+        <w:t xml:space="preserve"> o </w:t>
+      </w:r>
+      <w:proofErr w:type="spellStart"/>
+      <w:r>
+        <w:t>body</w:t>
+      </w:r>
+      <w:proofErr w:type="spellEnd"/>
+      <w:r>
+        <w:t xml:space="preserve">) y tamaños del </w:t>
+      </w:r>
+      <w:proofErr w:type="spellStart"/>
+      <w:r>
+        <w:t>viewport</w:t>
+      </w:r>
+      <w:proofErr w:type="spellEnd"/>
+      <w:r>
+        <w:t xml:space="preserve"> </w:t>
+      </w:r>
+      <w:proofErr w:type="spellStart"/>
+      <w:r>
+        <w:t>vw</w:t>
+      </w:r>
+      <w:proofErr w:type="spellEnd"/>
+      <w:r>
+        <w:t>/</w:t>
+      </w:r>
+      <w:proofErr w:type="spellStart"/>
+      <w:r>
+        <w:t>vh</w:t>
+      </w:r>
+      <w:proofErr w:type="spellEnd"/>
+      <w:r>
+        <w:t xml:space="preserve"> (longitud relativa porcentual con respecto al </w:t>
+      </w:r>
+      <w:proofErr w:type="spellStart"/>
+      <w:r>
+        <w:t>viewport</w:t>
+      </w:r>
+      <w:proofErr w:type="spellEnd"/>
+      <w:r>
+        <w:t>).</w:t>
+      </w:r>
+    </w:p>
+    <w:p/>
+    <w:p>
+      <w:pPr>
+        <w:rPr>
+          <w:b/>
+          <w:bCs/>
+          <w:sz w:val="24"/>
+          <w:szCs w:val="24"/>
+        </w:rPr>
+      </w:pPr>
+      <w:r>
+        <w:rPr>
+          <w:b/>
+          <w:bCs/>
+          <w:sz w:val="24"/>
+          <w:szCs w:val="24"/>
+        </w:rPr>
+        <w:t xml:space="preserve">Medidas útiles en </w:t>
+      </w:r>
+      <w:proofErr w:type="spellStart"/>
+      <w:r>
+        <w:rPr>
+          <w:b/>
+          <w:bCs/>
+          <w:sz w:val="24"/>
+          <w:szCs w:val="24"/>
+        </w:rPr>
+        <w:t>Responsive</w:t>
+      </w:r>
+      <w:proofErr w:type="spellEnd"/>
+      <w:r>
+        <w:rPr>
+          <w:b/>
+          <w:bCs/>
+          <w:sz w:val="24"/>
+          <w:szCs w:val="24"/>
+        </w:rPr>
+        <w:t xml:space="preserve"> </w:t>
+      </w:r>
+      <w:proofErr w:type="spellStart"/>
+      <w:r>
+        <w:rPr>
+          <w:b/>
+          <w:bCs/>
+          <w:sz w:val="24"/>
+          <w:szCs w:val="24"/>
+        </w:rPr>
+        <w:t>Design</w:t>
+      </w:r>
+      <w:proofErr w:type="spellEnd"/>
+    </w:p>
+    <w:p>
+      <w:r>
+        <w:t>%: Porcentaje, se mide en referencia a la longitud de los elementos padres.</w:t>
+      </w:r>
+    </w:p>
+    <w:p>
+      <w:r>
+        <w:t xml:space="preserve">em: Unidad relativa al tamaño de fuente </w:t>
+      </w:r>
+      <w:proofErr w:type="spellStart"/>
+      <w:r>
+        <w:t>mas</w:t>
+      </w:r>
+      <w:proofErr w:type="spellEnd"/>
+      <w:r>
+        <w:t xml:space="preserve"> cercana, la fuente </w:t>
+      </w:r>
+      <w:proofErr w:type="spellStart"/>
+      <w:r>
+        <w:t>mas</w:t>
+      </w:r>
+      <w:proofErr w:type="spellEnd"/>
+      <w:r>
+        <w:t xml:space="preserve"> cercana escala primero al elemento mismo, sino lo hace con el elemento padre </w:t>
+      </w:r>
+      <w:proofErr w:type="spellStart"/>
+      <w:r>
+        <w:t>mas</w:t>
+      </w:r>
+      <w:proofErr w:type="spellEnd"/>
+      <w:r>
+        <w:t xml:space="preserve"> cercano que tenga fuente.</w:t>
+      </w:r>
+    </w:p>
+    <w:p>
+      <w:r>
+        <w:t xml:space="preserve">rem: Unidad relativa al tamaño de fuente </w:t>
+      </w:r>
+      <w:proofErr w:type="spellStart"/>
+      <w:r>
+        <w:t>mas</w:t>
+      </w:r>
+      <w:proofErr w:type="spellEnd"/>
+      <w:r>
+        <w:t xml:space="preserve"> lejana (</w:t>
+      </w:r>
+      <w:proofErr w:type="spellStart"/>
+      <w:r>
+        <w:t>html</w:t>
+      </w:r>
+      <w:proofErr w:type="spellEnd"/>
+      <w:r>
+        <w:t xml:space="preserve"> o </w:t>
+      </w:r>
+      <w:proofErr w:type="spellStart"/>
+      <w:r>
+        <w:t>body</w:t>
+      </w:r>
+      <w:proofErr w:type="spellEnd"/>
+      <w:r>
+        <w:t>).</w:t>
+      </w:r>
+    </w:p>
+    <w:p>
+      <w:proofErr w:type="spellStart"/>
+      <w:r>
+        <w:t>vw</w:t>
+      </w:r>
+      <w:proofErr w:type="spellEnd"/>
+      <w:r>
+        <w:t>/</w:t>
+      </w:r>
+      <w:proofErr w:type="spellStart"/>
+      <w:r>
+        <w:t>vh</w:t>
+      </w:r>
+      <w:proofErr w:type="spellEnd"/>
+      <w:r>
+        <w:t xml:space="preserve">: Unidad relativa conceptual </w:t>
+      </w:r>
+      <w:proofErr w:type="gramStart"/>
+      <w:r>
+        <w:t>en relación al</w:t>
+      </w:r>
+      <w:proofErr w:type="gramEnd"/>
+      <w:r>
+        <w:t xml:space="preserve"> </w:t>
+      </w:r>
+      <w:proofErr w:type="spellStart"/>
+      <w:r>
+        <w:t>Viewport</w:t>
+      </w:r>
+      <w:proofErr w:type="spellEnd"/>
+      <w:r>
+        <w:t>.</w:t>
+      </w:r>
+    </w:p>
+    <w:p>
+      <w:r>
+        <w:t xml:space="preserve">100 </w:t>
+      </w:r>
+      <w:proofErr w:type="spellStart"/>
+      <w:r>
+        <w:t>vw</w:t>
+      </w:r>
+      <w:proofErr w:type="spellEnd"/>
+      <w:r>
+        <w:t xml:space="preserve">: 100% del </w:t>
+      </w:r>
+      <w:proofErr w:type="spellStart"/>
+      <w:r>
+        <w:t>width</w:t>
+      </w:r>
+      <w:proofErr w:type="spellEnd"/>
+      <w:r>
+        <w:t xml:space="preserve"> con respecto al </w:t>
+      </w:r>
+      <w:proofErr w:type="spellStart"/>
+      <w:r>
+        <w:t>Viewport</w:t>
+      </w:r>
+      <w:proofErr w:type="spellEnd"/>
+      <w:r>
+        <w:t xml:space="preserve"> actual.</w:t>
+      </w:r>
+    </w:p>
+    <w:p>
+      <w:r>
+        <w:t xml:space="preserve">100 </w:t>
+      </w:r>
+      <w:proofErr w:type="spellStart"/>
+      <w:r>
+        <w:t>vh</w:t>
+      </w:r>
+      <w:proofErr w:type="spellEnd"/>
+      <w:r>
+        <w:t xml:space="preserve">: 100% del </w:t>
+      </w:r>
+      <w:proofErr w:type="spellStart"/>
+      <w:r>
+        <w:t>height</w:t>
+      </w:r>
+      <w:proofErr w:type="spellEnd"/>
+      <w:r>
+        <w:t xml:space="preserve"> con respecto al </w:t>
+      </w:r>
+      <w:proofErr w:type="spellStart"/>
+      <w:r>
+        <w:t>Viewport</w:t>
+      </w:r>
+      <w:proofErr w:type="spellEnd"/>
+      <w:r>
+        <w:t xml:space="preserve"> actual.</w:t>
+      </w:r>
     </w:p>
     <w:p>
       <w:pPr>
@@ -1107,16 +917,98 @@
           <w:bottom w:val="single" w:sz="12" w:space="1" w:color="auto"/>
         </w:pBdr>
       </w:pPr>
-      <w:r>
-        <w:t xml:space="preserve">Concepto: Modulo de CSS3, que permite la adaptación del contenido de la </w:t>
-      </w:r>
-      <w:proofErr w:type="spellStart"/>
-      <w:r>
-        <w:t>webpage</w:t>
-      </w:r>
-      <w:proofErr w:type="spellEnd"/>
-      <w:r>
-        <w:t xml:space="preserve"> a las características del dispositivo en uso.</w:t>
+    </w:p>
+    <w:p>
+      <w:pPr>
+        <w:rPr>
+          <w:b/>
+          <w:bCs/>
+          <w:sz w:val="28"/>
+          <w:szCs w:val="28"/>
+        </w:rPr>
+      </w:pPr>
+      <w:r>
+        <w:rPr>
+          <w:b/>
+          <w:bCs/>
+          <w:sz w:val="28"/>
+          <w:szCs w:val="28"/>
+        </w:rPr>
+        <w:t xml:space="preserve">7- Media </w:t>
+      </w:r>
+      <w:proofErr w:type="spellStart"/>
+      <w:r>
+        <w:rPr>
+          <w:b/>
+          <w:bCs/>
+          <w:sz w:val="28"/>
+          <w:szCs w:val="28"/>
+        </w:rPr>
+        <w:t>queries</w:t>
+      </w:r>
+      <w:proofErr w:type="spellEnd"/>
+    </w:p>
+    <w:p>
+      <w:r>
+        <w:t xml:space="preserve">Para que logres los resultados que deseas en tus proyectos, es necesario cambiar ciertas propiedades para modificar el tamaño de los textos, contenidos y hojas de estilo; la manera de hacer esto es </w:t>
+      </w:r>
+      <w:proofErr w:type="gramStart"/>
+      <w:r>
+        <w:t>el media</w:t>
+      </w:r>
+      <w:proofErr w:type="gramEnd"/>
+      <w:r>
+        <w:t xml:space="preserve"> </w:t>
+      </w:r>
+      <w:proofErr w:type="spellStart"/>
+      <w:r>
+        <w:t>queries</w:t>
+      </w:r>
+      <w:proofErr w:type="spellEnd"/>
+      <w:r>
+        <w:t>.</w:t>
+      </w:r>
+    </w:p>
+    <w:p>
+      <w:proofErr w:type="gramStart"/>
+      <w:r>
+        <w:t>El media</w:t>
+      </w:r>
+      <w:proofErr w:type="gramEnd"/>
+      <w:r>
+        <w:t xml:space="preserve"> </w:t>
+      </w:r>
+      <w:proofErr w:type="spellStart"/>
+      <w:r>
+        <w:t>queries</w:t>
+      </w:r>
+      <w:proofErr w:type="spellEnd"/>
+      <w:r>
+        <w:t xml:space="preserve"> es un módulo de </w:t>
+      </w:r>
+      <w:proofErr w:type="spellStart"/>
+      <w:r>
+        <w:t>css</w:t>
+      </w:r>
+      <w:proofErr w:type="spellEnd"/>
+      <w:r>
+        <w:t xml:space="preserve"> que hace posible al </w:t>
+      </w:r>
+      <w:proofErr w:type="spellStart"/>
+      <w:r>
+        <w:t>responsive</w:t>
+      </w:r>
+      <w:proofErr w:type="spellEnd"/>
+      <w:r>
+        <w:t xml:space="preserve"> </w:t>
+      </w:r>
+      <w:proofErr w:type="spellStart"/>
+      <w:r>
+        <w:t>design</w:t>
+      </w:r>
+      <w:proofErr w:type="spellEnd"/>
+      <w:r>
+        <w:t>, éste existe desde el 2010 y se encarga de adaptar la representación del contenido a características del dispositivo.</w:t>
       </w:r>
     </w:p>
     <w:p>
@@ -1126,7 +1018,7 @@
         </w:pBdr>
       </w:pPr>
       <w:r>
-        <w:t>Composición:</w:t>
+        <w:t>En esta clase conocerás cómo funciona su estructura, cómo se construye y adquirirás los conocimientos necesarios para trabajar con él, desde tu editor de código.</w:t>
       </w:r>
     </w:p>
     <w:p>
@@ -1136,231 +1028,14 @@
         </w:pBdr>
       </w:pPr>
       <w:r>
-        <w:t xml:space="preserve">@media </w:t>
-      </w:r>
-      <w:proofErr w:type="spellStart"/>
-      <w:r>
-        <w:t>media</w:t>
-      </w:r>
-      <w:proofErr w:type="spellEnd"/>
-      <w:r>
-        <w:t xml:space="preserve"> </w:t>
-      </w:r>
-      <w:proofErr w:type="spellStart"/>
-      <w:r>
-        <w:t>type</w:t>
-      </w:r>
-      <w:proofErr w:type="spellEnd"/>
-      <w:r>
-        <w:t xml:space="preserve"> and (condición) </w:t>
-      </w:r>
-      <w:proofErr w:type="gramStart"/>
-      <w:r>
-        <w:t>{ }</w:t>
-      </w:r>
-      <w:proofErr w:type="gramEnd"/>
-    </w:p>
-    <w:p>
-      <w:pPr>
-        <w:pBdr>
-          <w:bottom w:val="single" w:sz="12" w:space="1" w:color="auto"/>
-        </w:pBdr>
-      </w:pPr>
-      <w:r>
-        <w:t>Ejemplos:</w:t>
-      </w:r>
-    </w:p>
-    <w:p>
-      <w:pPr>
-        <w:pBdr>
-          <w:bottom w:val="single" w:sz="12" w:space="1" w:color="auto"/>
-        </w:pBdr>
-      </w:pPr>
-      <w:r>
-        <w:t xml:space="preserve">@media </w:t>
-      </w:r>
-      <w:proofErr w:type="spellStart"/>
-      <w:r>
-        <w:t>screen</w:t>
-      </w:r>
-      <w:proofErr w:type="spellEnd"/>
-      <w:r>
-        <w:t xml:space="preserve"> and (</w:t>
-      </w:r>
-      <w:proofErr w:type="spellStart"/>
-      <w:r>
-        <w:t>max-width</w:t>
-      </w:r>
-      <w:proofErr w:type="spellEnd"/>
-      <w:r>
-        <w:t xml:space="preserve">: 768px) </w:t>
-      </w:r>
-      <w:proofErr w:type="gramStart"/>
-      <w:r>
-        <w:t>{ }</w:t>
-      </w:r>
-      <w:proofErr w:type="gramEnd"/>
-    </w:p>
-    <w:p>
-      <w:pPr>
-        <w:pBdr>
-          <w:bottom w:val="single" w:sz="12" w:space="1" w:color="auto"/>
-        </w:pBdr>
-      </w:pPr>
-      <w:proofErr w:type="spellStart"/>
-      <w:r>
-        <w:t>Configuracion</w:t>
-      </w:r>
-      <w:proofErr w:type="spellEnd"/>
-      <w:r>
-        <w:t xml:space="preserve"> </w:t>
-      </w:r>
-      <w:proofErr w:type="spellStart"/>
-      <w:r>
-        <w:t>responsive</w:t>
-      </w:r>
-      <w:proofErr w:type="spellEnd"/>
-      <w:r>
-        <w:t xml:space="preserve"> para toda pantalla con un ancho máximo de 768 pixeles.</w:t>
-      </w:r>
-    </w:p>
-    <w:p>
-      <w:pPr>
-        <w:pBdr>
-          <w:bottom w:val="single" w:sz="12" w:space="1" w:color="auto"/>
-        </w:pBdr>
-      </w:pPr>
-      <w:r>
-        <w:t xml:space="preserve">@media </w:t>
-      </w:r>
-      <w:proofErr w:type="spellStart"/>
-      <w:r>
-        <w:t>screen</w:t>
-      </w:r>
-      <w:proofErr w:type="spellEnd"/>
-      <w:r>
-        <w:t xml:space="preserve"> and (</w:t>
-      </w:r>
-      <w:proofErr w:type="spellStart"/>
-      <w:r>
-        <w:t>max-width</w:t>
-      </w:r>
-      <w:proofErr w:type="spellEnd"/>
-      <w:r>
-        <w:t>: 768px) and (min-</w:t>
-      </w:r>
-      <w:proofErr w:type="spellStart"/>
-      <w:r>
-        <w:t>width</w:t>
-      </w:r>
-      <w:proofErr w:type="spellEnd"/>
-      <w:r>
-        <w:t xml:space="preserve">: 480px) </w:t>
-      </w:r>
-      <w:proofErr w:type="gramStart"/>
-      <w:r>
-        <w:t>{ }</w:t>
-      </w:r>
-      <w:proofErr w:type="gramEnd"/>
-    </w:p>
-    <w:p>
-      <w:pPr>
-        <w:pBdr>
-          <w:bottom w:val="single" w:sz="12" w:space="1" w:color="auto"/>
-        </w:pBdr>
-      </w:pPr>
-      <w:proofErr w:type="spellStart"/>
-      <w:r>
-        <w:t>Configuracion</w:t>
-      </w:r>
-      <w:proofErr w:type="spellEnd"/>
-      <w:r>
-        <w:t xml:space="preserve"> </w:t>
-      </w:r>
-      <w:proofErr w:type="spellStart"/>
-      <w:r>
-        <w:t>responsive</w:t>
-      </w:r>
-      <w:proofErr w:type="spellEnd"/>
-      <w:r>
-        <w:t xml:space="preserve"> para toda pantalla con un ancho entre 480px y 768px.</w:t>
-      </w:r>
-    </w:p>
-    <w:p>
-      <w:pPr>
-        <w:pBdr>
-          <w:bottom w:val="single" w:sz="12" w:space="1" w:color="auto"/>
-        </w:pBdr>
-      </w:pPr>
-      <w:r>
-        <w:t xml:space="preserve">Como dato importante, si ya tienen la </w:t>
-      </w:r>
-      <w:proofErr w:type="spellStart"/>
-      <w:r>
-        <w:t>version</w:t>
-      </w:r>
-      <w:proofErr w:type="spellEnd"/>
-      <w:r>
-        <w:t xml:space="preserve"> desktop y quieren aplicar media </w:t>
-      </w:r>
-      <w:proofErr w:type="spellStart"/>
-      <w:r>
-        <w:t>query</w:t>
-      </w:r>
-      <w:proofErr w:type="spellEnd"/>
-      <w:r>
-        <w:t xml:space="preserve"> siempre va al final del estilo.css.</w:t>
-      </w:r>
-    </w:p>
-    <w:p>
-      <w:pPr>
-        <w:pBdr>
-          <w:bottom w:val="single" w:sz="12" w:space="1" w:color="auto"/>
-        </w:pBdr>
-      </w:pPr>
-      <w:r>
-        <w:t>Por querer tenerlo ordenado lo puse al principio de todo el archivo .</w:t>
-      </w:r>
-      <w:proofErr w:type="spellStart"/>
-      <w:r>
-        <w:t>css</w:t>
-      </w:r>
-      <w:proofErr w:type="spellEnd"/>
-      <w:r>
-        <w:t xml:space="preserve"> y lo de abajo </w:t>
-      </w:r>
-      <w:proofErr w:type="spellStart"/>
-      <w:r>
-        <w:t>sobreescribia</w:t>
-      </w:r>
-      <w:proofErr w:type="spellEnd"/>
-      <w:r>
-        <w:t xml:space="preserve"> la media, </w:t>
-      </w:r>
-      <w:proofErr w:type="gramStart"/>
-      <w:r>
-        <w:t>pase</w:t>
-      </w:r>
-      <w:proofErr w:type="gramEnd"/>
-      <w:r>
-        <w:t xml:space="preserve"> como 30min tratando de lidiar con eso.</w:t>
-      </w:r>
-    </w:p>
-    <w:p>
-      <w:pPr>
-        <w:pBdr>
-          <w:bottom w:val="single" w:sz="12" w:space="1" w:color="auto"/>
-        </w:pBdr>
-      </w:pPr>
-      <w:r>
         <w:rPr>
           <w:noProof/>
         </w:rPr>
         <w:drawing>
-          <wp:inline distT="0" distB="0" distL="0" distR="0" wp14:anchorId="13C764A0" wp14:editId="27523330">
-            <wp:extent cx="5612130" cy="2152015"/>
-            <wp:effectExtent l="0" t="0" r="7620" b="635"/>
-            <wp:docPr id="3" name="Imagen 3"/>
+          <wp:inline distT="0" distB="0" distL="0" distR="0" wp14:anchorId="509CC4D9" wp14:editId="29389585">
+            <wp:extent cx="3095625" cy="914400"/>
+            <wp:effectExtent l="0" t="0" r="9525" b="0"/>
+            <wp:docPr id="2" name="Imagen 2"/>
             <wp:cNvGraphicFramePr>
               <a:graphicFrameLocks xmlns:a="http://schemas.openxmlformats.org/drawingml/2006/main" noChangeAspect="1"/>
             </wp:cNvGraphicFramePr>
@@ -1380,6 +1055,322 @@
                   <pic:spPr>
                     <a:xfrm>
                       <a:off x="0" y="0"/>
+                      <a:ext cx="3095625" cy="914400"/>
+                    </a:xfrm>
+                    <a:prstGeom prst="rect">
+                      <a:avLst/>
+                    </a:prstGeom>
+                  </pic:spPr>
+                </pic:pic>
+              </a:graphicData>
+            </a:graphic>
+          </wp:inline>
+        </w:drawing>
+      </w:r>
+    </w:p>
+    <w:p>
+      <w:pPr>
+        <w:pBdr>
+          <w:bottom w:val="single" w:sz="12" w:space="1" w:color="auto"/>
+        </w:pBdr>
+      </w:pPr>
+      <w:r>
+        <w:lastRenderedPageBreak/>
+        <w:t xml:space="preserve">Gracias a este módulo, existe </w:t>
+      </w:r>
+      <w:proofErr w:type="spellStart"/>
+      <w:r>
+        <w:t>responsive</w:t>
+      </w:r>
+      <w:proofErr w:type="spellEnd"/>
+      <w:r>
+        <w:t xml:space="preserve"> </w:t>
+      </w:r>
+      <w:proofErr w:type="spellStart"/>
+      <w:r>
+        <w:t>design</w:t>
+      </w:r>
+      <w:proofErr w:type="spellEnd"/>
+    </w:p>
+    <w:p>
+      <w:pPr>
+        <w:pBdr>
+          <w:bottom w:val="single" w:sz="12" w:space="1" w:color="auto"/>
+        </w:pBdr>
+      </w:pPr>
+      <w:r>
+        <w:t xml:space="preserve">Concepto: Modulo de CSS3, que permite la adaptación del contenido de la </w:t>
+      </w:r>
+      <w:proofErr w:type="spellStart"/>
+      <w:r>
+        <w:t>webpage</w:t>
+      </w:r>
+      <w:proofErr w:type="spellEnd"/>
+      <w:r>
+        <w:t xml:space="preserve"> a las características del dispositivo en uso.</w:t>
+      </w:r>
+    </w:p>
+    <w:p>
+      <w:pPr>
+        <w:pBdr>
+          <w:bottom w:val="single" w:sz="12" w:space="1" w:color="auto"/>
+        </w:pBdr>
+      </w:pPr>
+      <w:r>
+        <w:t>Composición:</w:t>
+      </w:r>
+    </w:p>
+    <w:p>
+      <w:pPr>
+        <w:pBdr>
+          <w:bottom w:val="single" w:sz="12" w:space="1" w:color="auto"/>
+        </w:pBdr>
+      </w:pPr>
+      <w:r>
+        <w:t xml:space="preserve">@media </w:t>
+      </w:r>
+      <w:proofErr w:type="spellStart"/>
+      <w:r>
+        <w:t>media</w:t>
+      </w:r>
+      <w:proofErr w:type="spellEnd"/>
+      <w:r>
+        <w:t xml:space="preserve"> </w:t>
+      </w:r>
+      <w:proofErr w:type="spellStart"/>
+      <w:r>
+        <w:t>type</w:t>
+      </w:r>
+      <w:proofErr w:type="spellEnd"/>
+      <w:r>
+        <w:t xml:space="preserve"> and (condición) </w:t>
+      </w:r>
+      <w:proofErr w:type="gramStart"/>
+      <w:r>
+        <w:t>{ }</w:t>
+      </w:r>
+      <w:proofErr w:type="gramEnd"/>
+    </w:p>
+    <w:p>
+      <w:pPr>
+        <w:pBdr>
+          <w:bottom w:val="single" w:sz="12" w:space="1" w:color="auto"/>
+        </w:pBdr>
+      </w:pPr>
+      <w:r>
+        <w:t>Ejemplos:</w:t>
+      </w:r>
+    </w:p>
+    <w:p>
+      <w:pPr>
+        <w:pBdr>
+          <w:bottom w:val="single" w:sz="12" w:space="1" w:color="auto"/>
+        </w:pBdr>
+      </w:pPr>
+      <w:r>
+        <w:t xml:space="preserve">@media </w:t>
+      </w:r>
+      <w:proofErr w:type="spellStart"/>
+      <w:r>
+        <w:t>screen</w:t>
+      </w:r>
+      <w:proofErr w:type="spellEnd"/>
+      <w:r>
+        <w:t xml:space="preserve"> and (</w:t>
+      </w:r>
+      <w:proofErr w:type="spellStart"/>
+      <w:r>
+        <w:t>max-width</w:t>
+      </w:r>
+      <w:proofErr w:type="spellEnd"/>
+      <w:r>
+        <w:t xml:space="preserve">: 768px) </w:t>
+      </w:r>
+      <w:proofErr w:type="gramStart"/>
+      <w:r>
+        <w:t>{ }</w:t>
+      </w:r>
+      <w:proofErr w:type="gramEnd"/>
+    </w:p>
+    <w:p>
+      <w:pPr>
+        <w:pBdr>
+          <w:bottom w:val="single" w:sz="12" w:space="1" w:color="auto"/>
+        </w:pBdr>
+      </w:pPr>
+      <w:proofErr w:type="spellStart"/>
+      <w:r>
+        <w:t>Configuracion</w:t>
+      </w:r>
+      <w:proofErr w:type="spellEnd"/>
+      <w:r>
+        <w:t xml:space="preserve"> </w:t>
+      </w:r>
+      <w:proofErr w:type="spellStart"/>
+      <w:r>
+        <w:t>responsive</w:t>
+      </w:r>
+      <w:proofErr w:type="spellEnd"/>
+      <w:r>
+        <w:t xml:space="preserve"> para toda pantalla con un ancho máximo de 768 pixeles.</w:t>
+      </w:r>
+    </w:p>
+    <w:p>
+      <w:pPr>
+        <w:pBdr>
+          <w:bottom w:val="single" w:sz="12" w:space="1" w:color="auto"/>
+        </w:pBdr>
+      </w:pPr>
+      <w:r>
+        <w:t xml:space="preserve">@media </w:t>
+      </w:r>
+      <w:proofErr w:type="spellStart"/>
+      <w:r>
+        <w:t>screen</w:t>
+      </w:r>
+      <w:proofErr w:type="spellEnd"/>
+      <w:r>
+        <w:t xml:space="preserve"> and (</w:t>
+      </w:r>
+      <w:proofErr w:type="spellStart"/>
+      <w:r>
+        <w:t>max-width</w:t>
+      </w:r>
+      <w:proofErr w:type="spellEnd"/>
+      <w:r>
+        <w:t>: 768px) and (min-</w:t>
+      </w:r>
+      <w:proofErr w:type="spellStart"/>
+      <w:r>
+        <w:t>width</w:t>
+      </w:r>
+      <w:proofErr w:type="spellEnd"/>
+      <w:r>
+        <w:t xml:space="preserve">: 480px) </w:t>
+      </w:r>
+      <w:proofErr w:type="gramStart"/>
+      <w:r>
+        <w:t>{ }</w:t>
+      </w:r>
+      <w:proofErr w:type="gramEnd"/>
+    </w:p>
+    <w:p>
+      <w:pPr>
+        <w:pBdr>
+          <w:bottom w:val="single" w:sz="12" w:space="1" w:color="auto"/>
+        </w:pBdr>
+      </w:pPr>
+      <w:proofErr w:type="spellStart"/>
+      <w:r>
+        <w:t>Configuracion</w:t>
+      </w:r>
+      <w:proofErr w:type="spellEnd"/>
+      <w:r>
+        <w:t xml:space="preserve"> </w:t>
+      </w:r>
+      <w:proofErr w:type="spellStart"/>
+      <w:r>
+        <w:t>responsive</w:t>
+      </w:r>
+      <w:proofErr w:type="spellEnd"/>
+      <w:r>
+        <w:t xml:space="preserve"> para toda pantalla con un ancho entre 480px y 768px.</w:t>
+      </w:r>
+    </w:p>
+    <w:p>
+      <w:pPr>
+        <w:pBdr>
+          <w:bottom w:val="single" w:sz="12" w:space="1" w:color="auto"/>
+        </w:pBdr>
+      </w:pPr>
+      <w:r>
+        <w:t xml:space="preserve">Como dato importante, si ya tienen la </w:t>
+      </w:r>
+      <w:proofErr w:type="spellStart"/>
+      <w:r>
+        <w:t>version</w:t>
+      </w:r>
+      <w:proofErr w:type="spellEnd"/>
+      <w:r>
+        <w:t xml:space="preserve"> desktop y quieren aplicar media </w:t>
+      </w:r>
+      <w:proofErr w:type="spellStart"/>
+      <w:r>
+        <w:t>query</w:t>
+      </w:r>
+      <w:proofErr w:type="spellEnd"/>
+      <w:r>
+        <w:t xml:space="preserve"> siempre va al final del estilo.css.</w:t>
+      </w:r>
+    </w:p>
+    <w:p>
+      <w:pPr>
+        <w:pBdr>
+          <w:bottom w:val="single" w:sz="12" w:space="1" w:color="auto"/>
+        </w:pBdr>
+      </w:pPr>
+      <w:r>
+        <w:t>Por querer tenerlo ordenado lo puse al principio de todo el archivo .</w:t>
+      </w:r>
+      <w:proofErr w:type="spellStart"/>
+      <w:r>
+        <w:t>css</w:t>
+      </w:r>
+      <w:proofErr w:type="spellEnd"/>
+      <w:r>
+        <w:t xml:space="preserve"> y lo de abajo </w:t>
+      </w:r>
+      <w:proofErr w:type="spellStart"/>
+      <w:r>
+        <w:t>sobreescribia</w:t>
+      </w:r>
+      <w:proofErr w:type="spellEnd"/>
+      <w:r>
+        <w:t xml:space="preserve"> la media, </w:t>
+      </w:r>
+      <w:proofErr w:type="gramStart"/>
+      <w:r>
+        <w:t>pase</w:t>
+      </w:r>
+      <w:proofErr w:type="gramEnd"/>
+      <w:r>
+        <w:t xml:space="preserve"> como 30min tratando de lidiar con eso.</w:t>
+      </w:r>
+    </w:p>
+    <w:p>
+      <w:pPr>
+        <w:pBdr>
+          <w:bottom w:val="single" w:sz="12" w:space="1" w:color="auto"/>
+        </w:pBdr>
+      </w:pPr>
+      <w:r>
+        <w:rPr>
+          <w:noProof/>
+        </w:rPr>
+        <w:drawing>
+          <wp:inline distT="0" distB="0" distL="0" distR="0" wp14:anchorId="13C764A0" wp14:editId="27523330">
+            <wp:extent cx="5612130" cy="2152015"/>
+            <wp:effectExtent l="0" t="0" r="7620" b="635"/>
+            <wp:docPr id="3" name="Imagen 3"/>
+            <wp:cNvGraphicFramePr>
+              <a:graphicFrameLocks xmlns:a="http://schemas.openxmlformats.org/drawingml/2006/main" noChangeAspect="1"/>
+            </wp:cNvGraphicFramePr>
+            <a:graphic xmlns:a="http://schemas.openxmlformats.org/drawingml/2006/main">
+              <a:graphicData uri="http://schemas.openxmlformats.org/drawingml/2006/picture">
+                <pic:pic xmlns:pic="http://schemas.openxmlformats.org/drawingml/2006/picture">
+                  <pic:nvPicPr>
+                    <pic:cNvPr id="1" name=""/>
+                    <pic:cNvPicPr/>
+                  </pic:nvPicPr>
+                  <pic:blipFill>
+                    <a:blip r:embed="rId7"/>
+                    <a:stretch>
+                      <a:fillRect/>
+                    </a:stretch>
+                  </pic:blipFill>
+                  <pic:spPr>
+                    <a:xfrm>
+                      <a:off x="0" y="0"/>
                       <a:ext cx="5612130" cy="2152015"/>
                     </a:xfrm>
                     <a:prstGeom prst="rect">
@@ -1410,8 +1401,9 @@
           <w:sz w:val="28"/>
           <w:szCs w:val="28"/>
         </w:rPr>
-        <w:t xml:space="preserve">8- </w:t>
-      </w:r>
+        <w:t xml:space="preserve">8- Formas de incluir media </w:t>
+      </w:r>
+      <w:proofErr w:type="spellStart"/>
       <w:r>
         <w:rPr>
           <w:b/>
@@ -1419,45 +1411,1457 @@
           <w:sz w:val="28"/>
           <w:szCs w:val="28"/>
         </w:rPr>
-        <w:t xml:space="preserve">Formas de incluir media </w:t>
-      </w:r>
-      <w:proofErr w:type="spellStart"/>
-      <w:r>
-        <w:rPr>
+        <w:t>queries</w:t>
+      </w:r>
+      <w:proofErr w:type="spellEnd"/>
+    </w:p>
+    <w:p>
+      <w:pPr>
+        <w:rPr>
+          <w:sz w:val="28"/>
+          <w:szCs w:val="28"/>
+        </w:rPr>
+      </w:pPr>
+      <w:r>
+        <w:rPr>
+          <w:sz w:val="28"/>
+          <w:szCs w:val="28"/>
+        </w:rPr>
+        <w:t xml:space="preserve">En esta clase aprenderás a insertar </w:t>
+      </w:r>
+      <w:proofErr w:type="gramStart"/>
+      <w:r>
+        <w:rPr>
+          <w:sz w:val="28"/>
+          <w:szCs w:val="28"/>
+        </w:rPr>
+        <w:t>un media</w:t>
+      </w:r>
+      <w:proofErr w:type="gramEnd"/>
+      <w:r>
+        <w:rPr>
+          <w:sz w:val="28"/>
+          <w:szCs w:val="28"/>
+        </w:rPr>
+        <w:t xml:space="preserve"> </w:t>
+      </w:r>
+      <w:proofErr w:type="spellStart"/>
+      <w:r>
+        <w:rPr>
+          <w:sz w:val="28"/>
+          <w:szCs w:val="28"/>
+        </w:rPr>
+        <w:t>querie</w:t>
+      </w:r>
+      <w:proofErr w:type="spellEnd"/>
+      <w:r>
+        <w:rPr>
+          <w:sz w:val="28"/>
+          <w:szCs w:val="28"/>
+        </w:rPr>
+        <w:t xml:space="preserve"> en tu proyecto. Para ello, vas a trabajar sobre tu hoja de estilos, utilizando el tag </w:t>
+      </w:r>
+      <w:proofErr w:type="spellStart"/>
+      <w:r>
+        <w:rPr>
+          <w:sz w:val="28"/>
+          <w:szCs w:val="28"/>
+        </w:rPr>
+        <w:t>style</w:t>
+      </w:r>
+      <w:proofErr w:type="spellEnd"/>
+      <w:r>
+        <w:rPr>
+          <w:sz w:val="28"/>
+          <w:szCs w:val="28"/>
+        </w:rPr>
+        <w:t>.</w:t>
+      </w:r>
+    </w:p>
+    <w:p>
+      <w:pPr>
+        <w:pBdr>
+          <w:bottom w:val="single" w:sz="12" w:space="1" w:color="auto"/>
+        </w:pBdr>
+        <w:rPr>
+          <w:sz w:val="28"/>
+          <w:szCs w:val="28"/>
+        </w:rPr>
+      </w:pPr>
+      <w:r>
+        <w:rPr>
+          <w:sz w:val="28"/>
+          <w:szCs w:val="28"/>
+        </w:rPr>
+        <w:t xml:space="preserve">El primer paso para lograr esto será realizar una nueva hoja de estilos en tu proyecto, ésta debe contar, en primer lugar, con la etiqueta </w:t>
+      </w:r>
+      <w:proofErr w:type="gramStart"/>
+      <w:r>
+        <w:rPr>
+          <w:sz w:val="28"/>
+          <w:szCs w:val="28"/>
+        </w:rPr>
+        <w:t>link</w:t>
+      </w:r>
+      <w:proofErr w:type="gramEnd"/>
+      <w:r>
+        <w:rPr>
+          <w:sz w:val="28"/>
+          <w:szCs w:val="28"/>
+        </w:rPr>
+        <w:t>; harás uso de la aplicación de medidas para la pantalla, bordes y colores, entre otras características.</w:t>
+      </w:r>
+    </w:p>
+    <w:p>
+      <w:pPr>
+        <w:rPr>
+          <w:sz w:val="28"/>
+          <w:szCs w:val="28"/>
+        </w:rPr>
+      </w:pPr>
+    </w:p>
+    <w:p>
+      <w:pPr>
+        <w:rPr>
+          <w:sz w:val="28"/>
+          <w:szCs w:val="28"/>
+        </w:rPr>
+      </w:pPr>
+      <w:r>
+        <w:rPr>
+          <w:sz w:val="28"/>
+          <w:szCs w:val="28"/>
+        </w:rPr>
+        <w:t>:::::::::::::::::::::::::::::::::::::::::::::::::::::::::::::::::::::::::::::::::::::::::::::::::::::::::::::::::::::</w:t>
+      </w:r>
+    </w:p>
+    <w:p>
+      <w:pPr>
+        <w:rPr>
+          <w:sz w:val="28"/>
+          <w:szCs w:val="28"/>
+        </w:rPr>
+      </w:pPr>
+      <w:r>
+        <w:rPr>
+          <w:sz w:val="28"/>
+          <w:szCs w:val="28"/>
+        </w:rPr>
+        <w:t xml:space="preserve">10- con display </w:t>
+      </w:r>
+      <w:proofErr w:type="spellStart"/>
+      <w:proofErr w:type="gramStart"/>
+      <w:r>
+        <w:rPr>
+          <w:sz w:val="28"/>
+          <w:szCs w:val="28"/>
+        </w:rPr>
+        <w:t>flex</w:t>
+      </w:r>
+      <w:proofErr w:type="spellEnd"/>
+      <w:r>
+        <w:rPr>
+          <w:sz w:val="28"/>
+          <w:szCs w:val="28"/>
+        </w:rPr>
+        <w:t>(</w:t>
+      </w:r>
+      <w:proofErr w:type="gramEnd"/>
+      <w:r>
+        <w:rPr>
+          <w:sz w:val="28"/>
+          <w:szCs w:val="28"/>
+        </w:rPr>
+        <w:t xml:space="preserve">sería al padre) y </w:t>
+      </w:r>
+      <w:proofErr w:type="spellStart"/>
+      <w:r>
+        <w:rPr>
+          <w:sz w:val="28"/>
+          <w:szCs w:val="28"/>
+        </w:rPr>
+        <w:t>justify-compain</w:t>
+      </w:r>
+      <w:proofErr w:type="spellEnd"/>
+      <w:r>
+        <w:rPr>
+          <w:sz w:val="28"/>
+          <w:szCs w:val="28"/>
+        </w:rPr>
+        <w:t>: center también centras el contenido y va directamente al elemento que se cambia-</w:t>
+      </w:r>
+    </w:p>
+    <w:p>
+      <w:pPr>
+        <w:rPr>
+          <w:sz w:val="28"/>
+          <w:szCs w:val="28"/>
+        </w:rPr>
+      </w:pPr>
+      <w:r>
+        <w:rPr>
+          <w:sz w:val="28"/>
+          <w:szCs w:val="28"/>
+        </w:rPr>
+        <w:t xml:space="preserve">En display-block y </w:t>
+      </w:r>
+      <w:proofErr w:type="spellStart"/>
+      <w:r>
+        <w:rPr>
+          <w:sz w:val="28"/>
+          <w:szCs w:val="28"/>
+        </w:rPr>
+        <w:t>text-alig</w:t>
+      </w:r>
+      <w:proofErr w:type="spellEnd"/>
+      <w:r>
+        <w:rPr>
+          <w:sz w:val="28"/>
+          <w:szCs w:val="28"/>
+        </w:rPr>
+        <w:t xml:space="preserve"> center, centramos </w:t>
+      </w:r>
+      <w:r>
+        <w:rPr>
+          <w:sz w:val="28"/>
+          <w:szCs w:val="28"/>
+        </w:rPr>
+        <w:t xml:space="preserve">el elemento directamente </w:t>
+      </w:r>
+    </w:p>
+    <w:p>
+      <w:pPr>
+        <w:rPr>
+          <w:sz w:val="28"/>
+          <w:szCs w:val="28"/>
+        </w:rPr>
+      </w:pPr>
+      <w:r>
+        <w:rPr>
+          <w:sz w:val="28"/>
+          <w:szCs w:val="28"/>
+        </w:rPr>
+        <w:t xml:space="preserve">Para un diseño </w:t>
+      </w:r>
+      <w:proofErr w:type="spellStart"/>
+      <w:r>
+        <w:rPr>
+          <w:sz w:val="28"/>
+          <w:szCs w:val="28"/>
+        </w:rPr>
+        <w:t>responsive</w:t>
+      </w:r>
+      <w:proofErr w:type="spellEnd"/>
+      <w:r>
+        <w:rPr>
+          <w:sz w:val="28"/>
+          <w:szCs w:val="28"/>
+        </w:rPr>
+        <w:t xml:space="preserve"> con desktop, se comienza desde la resolución más grande hasta la más pequeña….</w:t>
+      </w:r>
+    </w:p>
+    <w:p>
+      <w:pPr>
+        <w:rPr>
+          <w:sz w:val="28"/>
+          <w:szCs w:val="28"/>
+        </w:rPr>
+      </w:pPr>
+      <w:r>
+        <w:rPr>
+          <w:sz w:val="28"/>
+          <w:szCs w:val="28"/>
+        </w:rPr>
+        <w:t>:::::::::::::::::::::::::::::::::::::::::::::::::::::::::::::::::::::::::::::::::::::::::::::::::::::::::::::::::::::</w:t>
+      </w:r>
+    </w:p>
+    <w:p>
+      <w:pPr>
+        <w:rPr>
+          <w:sz w:val="28"/>
+          <w:szCs w:val="28"/>
+        </w:rPr>
+      </w:pPr>
+      <w:r>
+        <w:rPr>
+          <w:sz w:val="28"/>
+          <w:szCs w:val="28"/>
+        </w:rPr>
+        <w:t xml:space="preserve">11- </w:t>
+      </w:r>
+    </w:p>
+    <w:p>
+      <w:pPr>
+        <w:shd w:val="clear" w:color="auto" w:fill="F6F6F6"/>
+        <w:spacing w:after="0" w:line="240" w:lineRule="auto"/>
+        <w:rPr>
+          <w:rFonts w:ascii="Arial" w:eastAsia="Times New Roman" w:hAnsi="Arial" w:cs="Arial"/>
+          <w:color w:val="273B47"/>
+          <w:sz w:val="24"/>
+          <w:szCs w:val="24"/>
+          <w:lang w:eastAsia="es-CO"/>
+        </w:rPr>
+      </w:pPr>
+      <w:r>
+        <w:rPr>
+          <w:rFonts w:ascii="Arial" w:eastAsia="Times New Roman" w:hAnsi="Arial" w:cs="Arial"/>
           <w:b/>
           <w:bCs/>
-          <w:sz w:val="28"/>
-          <w:szCs w:val="28"/>
+          <w:color w:val="273B47"/>
+          <w:sz w:val="24"/>
+          <w:szCs w:val="24"/>
+          <w:lang w:eastAsia="es-CO"/>
+        </w:rPr>
+        <w:t xml:space="preserve">Pasos para hacer </w:t>
+      </w:r>
+      <w:proofErr w:type="spellStart"/>
+      <w:r>
+        <w:rPr>
+          <w:rFonts w:ascii="Arial" w:eastAsia="Times New Roman" w:hAnsi="Arial" w:cs="Arial"/>
+          <w:b/>
+          <w:bCs/>
+          <w:color w:val="273B47"/>
+          <w:sz w:val="24"/>
+          <w:szCs w:val="24"/>
+          <w:lang w:eastAsia="es-CO"/>
+        </w:rPr>
+        <w:t>imagenes</w:t>
+      </w:r>
+      <w:proofErr w:type="spellEnd"/>
+      <w:r>
+        <w:rPr>
+          <w:rFonts w:ascii="Arial" w:eastAsia="Times New Roman" w:hAnsi="Arial" w:cs="Arial"/>
+          <w:b/>
+          <w:bCs/>
+          <w:color w:val="273B47"/>
+          <w:sz w:val="24"/>
+          <w:szCs w:val="24"/>
+          <w:lang w:eastAsia="es-CO"/>
+        </w:rPr>
+        <w:t xml:space="preserve"> </w:t>
+      </w:r>
+      <w:proofErr w:type="spellStart"/>
+      <w:r>
+        <w:rPr>
+          <w:rFonts w:ascii="Arial" w:eastAsia="Times New Roman" w:hAnsi="Arial" w:cs="Arial"/>
+          <w:b/>
+          <w:bCs/>
+          <w:color w:val="273B47"/>
+          <w:sz w:val="24"/>
+          <w:szCs w:val="24"/>
+          <w:lang w:eastAsia="es-CO"/>
+        </w:rPr>
+        <w:t>responsive</w:t>
+      </w:r>
+      <w:proofErr w:type="spellEnd"/>
+      <w:r>
+        <w:rPr>
+          <w:rFonts w:ascii="Arial" w:eastAsia="Times New Roman" w:hAnsi="Arial" w:cs="Arial"/>
+          <w:b/>
+          <w:bCs/>
+          <w:color w:val="273B47"/>
+          <w:sz w:val="24"/>
+          <w:szCs w:val="24"/>
+          <w:lang w:eastAsia="es-CO"/>
+        </w:rPr>
+        <w:t>:</w:t>
+      </w:r>
+      <w:r>
+        <w:rPr>
+          <w:rFonts w:ascii="Arial" w:eastAsia="Times New Roman" w:hAnsi="Arial" w:cs="Arial"/>
+          <w:color w:val="273B47"/>
+          <w:sz w:val="24"/>
+          <w:szCs w:val="24"/>
+          <w:lang w:eastAsia="es-CO"/>
+        </w:rPr>
+        <w:br/>
+        <w:t>I. En los estilos generales</w:t>
+      </w:r>
+      <w:r>
+        <w:rPr>
+          <w:rFonts w:ascii="Arial" w:eastAsia="Times New Roman" w:hAnsi="Arial" w:cs="Arial"/>
+          <w:color w:val="273B47"/>
+          <w:sz w:val="24"/>
+          <w:szCs w:val="24"/>
+          <w:lang w:eastAsia="es-CO"/>
+        </w:rPr>
+        <w:br/>
+        <w:t xml:space="preserve">a. Declarar el </w:t>
+      </w:r>
+      <w:proofErr w:type="spellStart"/>
+      <w:r>
+        <w:rPr>
+          <w:rFonts w:ascii="Arial" w:eastAsia="Times New Roman" w:hAnsi="Arial" w:cs="Arial"/>
+          <w:color w:val="273B47"/>
+          <w:sz w:val="24"/>
+          <w:szCs w:val="24"/>
+          <w:lang w:eastAsia="es-CO"/>
+        </w:rPr>
+        <w:t>width</w:t>
+      </w:r>
+      <w:proofErr w:type="spellEnd"/>
+      <w:r>
+        <w:rPr>
+          <w:rFonts w:ascii="Arial" w:eastAsia="Times New Roman" w:hAnsi="Arial" w:cs="Arial"/>
+          <w:color w:val="273B47"/>
+          <w:sz w:val="24"/>
+          <w:szCs w:val="24"/>
+          <w:lang w:eastAsia="es-CO"/>
+        </w:rPr>
+        <w:t xml:space="preserve"> de la imagen y el </w:t>
+      </w:r>
+      <w:proofErr w:type="spellStart"/>
+      <w:r>
+        <w:rPr>
+          <w:rFonts w:ascii="Arial" w:eastAsia="Times New Roman" w:hAnsi="Arial" w:cs="Arial"/>
+          <w:color w:val="273B47"/>
+          <w:sz w:val="24"/>
+          <w:szCs w:val="24"/>
+          <w:lang w:eastAsia="es-CO"/>
+        </w:rPr>
+        <w:t>max-width</w:t>
+      </w:r>
+      <w:proofErr w:type="spellEnd"/>
+      <w:r>
+        <w:rPr>
+          <w:rFonts w:ascii="Arial" w:eastAsia="Times New Roman" w:hAnsi="Arial" w:cs="Arial"/>
+          <w:color w:val="273B47"/>
+          <w:sz w:val="24"/>
+          <w:szCs w:val="24"/>
+          <w:lang w:eastAsia="es-CO"/>
+        </w:rPr>
+        <w:t>: 100%;</w:t>
+      </w:r>
+      <w:r>
+        <w:rPr>
+          <w:rFonts w:ascii="Arial" w:eastAsia="Times New Roman" w:hAnsi="Arial" w:cs="Arial"/>
+          <w:color w:val="273B47"/>
+          <w:sz w:val="24"/>
+          <w:szCs w:val="24"/>
+          <w:lang w:eastAsia="es-CO"/>
+        </w:rPr>
+        <w:br/>
+        <w:t xml:space="preserve">b. Declarar el </w:t>
+      </w:r>
+      <w:proofErr w:type="spellStart"/>
+      <w:r>
+        <w:rPr>
+          <w:rFonts w:ascii="Arial" w:eastAsia="Times New Roman" w:hAnsi="Arial" w:cs="Arial"/>
+          <w:color w:val="273B47"/>
+          <w:sz w:val="24"/>
+          <w:szCs w:val="24"/>
+          <w:lang w:eastAsia="es-CO"/>
+        </w:rPr>
+        <w:t>width</w:t>
+      </w:r>
+      <w:proofErr w:type="spellEnd"/>
+      <w:r>
+        <w:rPr>
+          <w:rFonts w:ascii="Arial" w:eastAsia="Times New Roman" w:hAnsi="Arial" w:cs="Arial"/>
+          <w:color w:val="273B47"/>
+          <w:sz w:val="24"/>
+          <w:szCs w:val="24"/>
+          <w:lang w:eastAsia="es-CO"/>
+        </w:rPr>
+        <w:t xml:space="preserve"> del contenedor de la imagen en medidas relativas</w:t>
+      </w:r>
+    </w:p>
+    <w:p>
+      <w:pPr>
+        <w:shd w:val="clear" w:color="auto" w:fill="F6F6F6"/>
+        <w:spacing w:after="0" w:line="240" w:lineRule="auto"/>
+        <w:rPr>
+          <w:rFonts w:ascii="Arial" w:eastAsia="Times New Roman" w:hAnsi="Arial" w:cs="Arial"/>
+          <w:color w:val="273B47"/>
+          <w:sz w:val="24"/>
+          <w:szCs w:val="24"/>
+          <w:lang w:eastAsia="es-CO"/>
+        </w:rPr>
+      </w:pPr>
+      <w:r>
+        <w:rPr>
+          <w:rFonts w:ascii="Arial" w:eastAsia="Times New Roman" w:hAnsi="Arial" w:cs="Arial"/>
+          <w:color w:val="273B47"/>
+          <w:sz w:val="24"/>
+          <w:szCs w:val="24"/>
+          <w:lang w:eastAsia="es-CO"/>
+        </w:rPr>
+        <w:t xml:space="preserve">II. En la </w:t>
+      </w:r>
+      <w:proofErr w:type="spellStart"/>
+      <w:r>
+        <w:rPr>
+          <w:rFonts w:ascii="Arial" w:eastAsia="Times New Roman" w:hAnsi="Arial" w:cs="Arial"/>
+          <w:color w:val="273B47"/>
+          <w:sz w:val="24"/>
+          <w:szCs w:val="24"/>
+          <w:lang w:eastAsia="es-CO"/>
+        </w:rPr>
+        <w:t>Query</w:t>
+      </w:r>
+      <w:proofErr w:type="spellEnd"/>
+      <w:r>
+        <w:rPr>
+          <w:rFonts w:ascii="Arial" w:eastAsia="Times New Roman" w:hAnsi="Arial" w:cs="Arial"/>
+          <w:color w:val="273B47"/>
+          <w:sz w:val="24"/>
+          <w:szCs w:val="24"/>
+          <w:lang w:eastAsia="es-CO"/>
+        </w:rPr>
+        <w:br/>
+        <w:t xml:space="preserve">a. Declarar el </w:t>
+      </w:r>
+      <w:proofErr w:type="spellStart"/>
+      <w:r>
+        <w:rPr>
+          <w:rFonts w:ascii="Arial" w:eastAsia="Times New Roman" w:hAnsi="Arial" w:cs="Arial"/>
+          <w:color w:val="273B47"/>
+          <w:sz w:val="24"/>
+          <w:szCs w:val="24"/>
+          <w:lang w:eastAsia="es-CO"/>
+        </w:rPr>
+        <w:t>width</w:t>
+      </w:r>
+      <w:proofErr w:type="spellEnd"/>
+      <w:r>
+        <w:rPr>
+          <w:rFonts w:ascii="Arial" w:eastAsia="Times New Roman" w:hAnsi="Arial" w:cs="Arial"/>
+          <w:color w:val="273B47"/>
+          <w:sz w:val="24"/>
+          <w:szCs w:val="24"/>
+          <w:lang w:eastAsia="es-CO"/>
+        </w:rPr>
+        <w:t>: auto en el contenedor de la imagen.</w:t>
+      </w:r>
+    </w:p>
+    <w:p>
+      <w:pPr>
+        <w:shd w:val="clear" w:color="auto" w:fill="F6F6F6"/>
+        <w:spacing w:after="0" w:line="240" w:lineRule="auto"/>
+        <w:rPr>
+          <w:rFonts w:ascii="Arial" w:eastAsia="Times New Roman" w:hAnsi="Arial" w:cs="Arial"/>
+          <w:color w:val="273B47"/>
+          <w:sz w:val="24"/>
+          <w:szCs w:val="24"/>
+          <w:lang w:eastAsia="es-CO"/>
+        </w:rPr>
+      </w:pPr>
+      <w:r>
+        <w:rPr>
+          <w:rFonts w:ascii="Arial" w:eastAsia="Times New Roman" w:hAnsi="Arial" w:cs="Arial"/>
+          <w:b/>
+          <w:bCs/>
+          <w:color w:val="273B47"/>
+          <w:sz w:val="24"/>
+          <w:szCs w:val="24"/>
+          <w:lang w:eastAsia="es-CO"/>
+        </w:rPr>
+        <w:t xml:space="preserve">Pasos para hacer textos </w:t>
+      </w:r>
+      <w:proofErr w:type="spellStart"/>
+      <w:r>
+        <w:rPr>
+          <w:rFonts w:ascii="Arial" w:eastAsia="Times New Roman" w:hAnsi="Arial" w:cs="Arial"/>
+          <w:b/>
+          <w:bCs/>
+          <w:color w:val="273B47"/>
+          <w:sz w:val="24"/>
+          <w:szCs w:val="24"/>
+          <w:lang w:eastAsia="es-CO"/>
+        </w:rPr>
+        <w:t>responsive</w:t>
+      </w:r>
+      <w:proofErr w:type="spellEnd"/>
+      <w:r>
+        <w:rPr>
+          <w:rFonts w:ascii="Arial" w:eastAsia="Times New Roman" w:hAnsi="Arial" w:cs="Arial"/>
+          <w:b/>
+          <w:bCs/>
+          <w:color w:val="273B47"/>
+          <w:sz w:val="24"/>
+          <w:szCs w:val="24"/>
+          <w:lang w:eastAsia="es-CO"/>
+        </w:rPr>
+        <w:t>:</w:t>
+      </w:r>
+      <w:r>
+        <w:rPr>
+          <w:rFonts w:ascii="Arial" w:eastAsia="Times New Roman" w:hAnsi="Arial" w:cs="Arial"/>
+          <w:color w:val="273B47"/>
+          <w:sz w:val="24"/>
+          <w:szCs w:val="24"/>
+          <w:lang w:eastAsia="es-CO"/>
+        </w:rPr>
+        <w:br/>
+        <w:t xml:space="preserve">I. En la </w:t>
+      </w:r>
+      <w:proofErr w:type="spellStart"/>
+      <w:r>
+        <w:rPr>
+          <w:rFonts w:ascii="Arial" w:eastAsia="Times New Roman" w:hAnsi="Arial" w:cs="Arial"/>
+          <w:color w:val="273B47"/>
+          <w:sz w:val="24"/>
+          <w:szCs w:val="24"/>
+          <w:lang w:eastAsia="es-CO"/>
+        </w:rPr>
+        <w:t>Query</w:t>
+      </w:r>
+      <w:proofErr w:type="spellEnd"/>
+      <w:r>
+        <w:rPr>
+          <w:rFonts w:ascii="Arial" w:eastAsia="Times New Roman" w:hAnsi="Arial" w:cs="Arial"/>
+          <w:color w:val="273B47"/>
+          <w:sz w:val="24"/>
+          <w:szCs w:val="24"/>
+          <w:lang w:eastAsia="es-CO"/>
+        </w:rPr>
+        <w:br/>
+        <w:t xml:space="preserve">a. Declarar un </w:t>
+      </w:r>
+      <w:proofErr w:type="spellStart"/>
+      <w:r>
+        <w:rPr>
+          <w:rFonts w:ascii="Arial" w:eastAsia="Times New Roman" w:hAnsi="Arial" w:cs="Arial"/>
+          <w:color w:val="273B47"/>
+          <w:sz w:val="24"/>
+          <w:szCs w:val="24"/>
+          <w:lang w:eastAsia="es-CO"/>
+        </w:rPr>
+        <w:t>font-size</w:t>
+      </w:r>
+      <w:proofErr w:type="spellEnd"/>
+      <w:r>
+        <w:rPr>
+          <w:rFonts w:ascii="Arial" w:eastAsia="Times New Roman" w:hAnsi="Arial" w:cs="Arial"/>
+          <w:color w:val="273B47"/>
+          <w:sz w:val="24"/>
+          <w:szCs w:val="24"/>
+          <w:lang w:eastAsia="es-CO"/>
+        </w:rPr>
+        <w:t xml:space="preserve"> en </w:t>
+      </w:r>
+      <w:proofErr w:type="spellStart"/>
+      <w:r>
+        <w:rPr>
+          <w:rFonts w:ascii="Arial" w:eastAsia="Times New Roman" w:hAnsi="Arial" w:cs="Arial"/>
+          <w:color w:val="273B47"/>
+          <w:sz w:val="24"/>
+          <w:szCs w:val="24"/>
+          <w:lang w:eastAsia="es-CO"/>
+        </w:rPr>
+        <w:t>px</w:t>
+      </w:r>
+      <w:proofErr w:type="spellEnd"/>
+      <w:r>
+        <w:rPr>
+          <w:rFonts w:ascii="Arial" w:eastAsia="Times New Roman" w:hAnsi="Arial" w:cs="Arial"/>
+          <w:color w:val="273B47"/>
+          <w:sz w:val="24"/>
+          <w:szCs w:val="24"/>
+          <w:lang w:eastAsia="es-CO"/>
+        </w:rPr>
+        <w:t xml:space="preserve"> al elemento que contiene todos los textos, el cual servirá como guía para </w:t>
+      </w:r>
+      <w:proofErr w:type="gramStart"/>
+      <w:r>
+        <w:rPr>
+          <w:rFonts w:ascii="Arial" w:eastAsia="Times New Roman" w:hAnsi="Arial" w:cs="Arial"/>
+          <w:color w:val="273B47"/>
+          <w:sz w:val="24"/>
+          <w:szCs w:val="24"/>
+          <w:lang w:eastAsia="es-CO"/>
+        </w:rPr>
+        <w:t>el em</w:t>
+      </w:r>
+      <w:proofErr w:type="gramEnd"/>
+      <w:r>
+        <w:rPr>
+          <w:rFonts w:ascii="Arial" w:eastAsia="Times New Roman" w:hAnsi="Arial" w:cs="Arial"/>
+          <w:color w:val="273B47"/>
+          <w:sz w:val="24"/>
+          <w:szCs w:val="24"/>
+          <w:lang w:eastAsia="es-CO"/>
+        </w:rPr>
+        <w:br/>
+        <w:t xml:space="preserve">b. Declarar los em para cada texto en la primera </w:t>
+      </w:r>
+      <w:proofErr w:type="spellStart"/>
+      <w:r>
+        <w:rPr>
+          <w:rFonts w:ascii="Arial" w:eastAsia="Times New Roman" w:hAnsi="Arial" w:cs="Arial"/>
+          <w:color w:val="273B47"/>
+          <w:sz w:val="24"/>
+          <w:szCs w:val="24"/>
+          <w:lang w:eastAsia="es-CO"/>
+        </w:rPr>
+        <w:t>query</w:t>
+      </w:r>
+      <w:proofErr w:type="spellEnd"/>
+    </w:p>
+    <w:p>
+      <w:pPr>
+        <w:shd w:val="clear" w:color="auto" w:fill="F6F6F6"/>
+        <w:spacing w:after="0" w:line="240" w:lineRule="auto"/>
+        <w:rPr>
+          <w:rFonts w:ascii="Arial" w:eastAsia="Times New Roman" w:hAnsi="Arial" w:cs="Arial"/>
+          <w:color w:val="273B47"/>
+          <w:sz w:val="24"/>
+          <w:szCs w:val="24"/>
+          <w:lang w:eastAsia="es-CO"/>
+        </w:rPr>
+      </w:pPr>
+      <w:r>
+        <w:rPr>
+          <w:rFonts w:ascii="Arial" w:eastAsia="Times New Roman" w:hAnsi="Arial" w:cs="Arial"/>
+          <w:i/>
+          <w:iCs/>
+          <w:color w:val="273B47"/>
+          <w:sz w:val="24"/>
+          <w:szCs w:val="24"/>
+          <w:lang w:eastAsia="es-CO"/>
+        </w:rPr>
+        <w:t>NOTA</w:t>
+      </w:r>
+      <w:r>
+        <w:rPr>
+          <w:rFonts w:ascii="Arial" w:eastAsia="Times New Roman" w:hAnsi="Arial" w:cs="Arial"/>
+          <w:color w:val="273B47"/>
+          <w:sz w:val="24"/>
+          <w:szCs w:val="24"/>
+          <w:lang w:eastAsia="es-CO"/>
+        </w:rPr>
+        <w:br/>
+        <w:t xml:space="preserve">a. Al darse la necesidad de redimensionar los tamaños del texto en otra </w:t>
+      </w:r>
+      <w:proofErr w:type="spellStart"/>
+      <w:r>
+        <w:rPr>
+          <w:rFonts w:ascii="Arial" w:eastAsia="Times New Roman" w:hAnsi="Arial" w:cs="Arial"/>
+          <w:color w:val="273B47"/>
+          <w:sz w:val="24"/>
+          <w:szCs w:val="24"/>
+          <w:lang w:eastAsia="es-CO"/>
+        </w:rPr>
+        <w:t>query</w:t>
+      </w:r>
+      <w:proofErr w:type="spellEnd"/>
+      <w:r>
+        <w:rPr>
+          <w:rFonts w:ascii="Arial" w:eastAsia="Times New Roman" w:hAnsi="Arial" w:cs="Arial"/>
+          <w:color w:val="273B47"/>
+          <w:sz w:val="24"/>
+          <w:szCs w:val="24"/>
+          <w:lang w:eastAsia="es-CO"/>
+        </w:rPr>
+        <w:t xml:space="preserve"> (o la </w:t>
+      </w:r>
+      <w:proofErr w:type="spellStart"/>
+      <w:r>
+        <w:rPr>
+          <w:rFonts w:ascii="Arial" w:eastAsia="Times New Roman" w:hAnsi="Arial" w:cs="Arial"/>
+          <w:color w:val="273B47"/>
+          <w:sz w:val="24"/>
+          <w:szCs w:val="24"/>
+          <w:lang w:eastAsia="es-CO"/>
+        </w:rPr>
+        <w:t>proxima</w:t>
+      </w:r>
+      <w:proofErr w:type="spellEnd"/>
+      <w:r>
+        <w:rPr>
+          <w:rFonts w:ascii="Arial" w:eastAsia="Times New Roman" w:hAnsi="Arial" w:cs="Arial"/>
+          <w:color w:val="273B47"/>
+          <w:sz w:val="24"/>
+          <w:szCs w:val="24"/>
+          <w:lang w:eastAsia="es-CO"/>
+        </w:rPr>
+        <w:t xml:space="preserve">) el único valor que se deberá cambiar para que todos los textos configurados relativamente se adapten </w:t>
+      </w:r>
+      <w:proofErr w:type="spellStart"/>
+      <w:r>
+        <w:rPr>
+          <w:rFonts w:ascii="Arial" w:eastAsia="Times New Roman" w:hAnsi="Arial" w:cs="Arial"/>
+          <w:color w:val="273B47"/>
+          <w:sz w:val="24"/>
+          <w:szCs w:val="24"/>
+          <w:lang w:eastAsia="es-CO"/>
+        </w:rPr>
+        <w:t>automaticamente</w:t>
+      </w:r>
+      <w:proofErr w:type="spellEnd"/>
+      <w:r>
+        <w:rPr>
+          <w:rFonts w:ascii="Arial" w:eastAsia="Times New Roman" w:hAnsi="Arial" w:cs="Arial"/>
+          <w:color w:val="273B47"/>
+          <w:sz w:val="24"/>
+          <w:szCs w:val="24"/>
+          <w:lang w:eastAsia="es-CO"/>
+        </w:rPr>
+        <w:t xml:space="preserve"> es el </w:t>
+      </w:r>
+      <w:proofErr w:type="spellStart"/>
+      <w:r>
+        <w:rPr>
+          <w:rFonts w:ascii="Arial" w:eastAsia="Times New Roman" w:hAnsi="Arial" w:cs="Arial"/>
+          <w:color w:val="273B47"/>
+          <w:sz w:val="24"/>
+          <w:szCs w:val="24"/>
+          <w:lang w:eastAsia="es-CO"/>
+        </w:rPr>
+        <w:t>font-size</w:t>
+      </w:r>
+      <w:proofErr w:type="spellEnd"/>
+      <w:r>
+        <w:rPr>
+          <w:rFonts w:ascii="Arial" w:eastAsia="Times New Roman" w:hAnsi="Arial" w:cs="Arial"/>
+          <w:color w:val="273B47"/>
+          <w:sz w:val="24"/>
+          <w:szCs w:val="24"/>
+          <w:lang w:eastAsia="es-CO"/>
+        </w:rPr>
+        <w:t xml:space="preserve"> del contenedor previamente declarado en pixeles.</w:t>
+      </w:r>
+    </w:p>
+    <w:p>
+      <w:pPr>
+        <w:shd w:val="clear" w:color="auto" w:fill="F6F6F6"/>
+        <w:spacing w:after="0" w:line="240" w:lineRule="auto"/>
+        <w:rPr>
+          <w:rFonts w:ascii="Arial" w:eastAsia="Times New Roman" w:hAnsi="Arial" w:cs="Arial"/>
+          <w:color w:val="273B47"/>
+          <w:sz w:val="24"/>
+          <w:szCs w:val="24"/>
+          <w:lang w:eastAsia="es-CO"/>
+        </w:rPr>
+      </w:pPr>
+    </w:p>
+    <w:p>
+      <w:pPr>
+        <w:pStyle w:val="NormalWeb"/>
+        <w:shd w:val="clear" w:color="auto" w:fill="F6F6F6"/>
+        <w:spacing w:before="0" w:beforeAutospacing="0" w:after="0" w:afterAutospacing="0"/>
+        <w:rPr>
+          <w:rFonts w:ascii="Arial" w:hAnsi="Arial" w:cs="Arial"/>
+          <w:color w:val="273B47"/>
+        </w:rPr>
+      </w:pPr>
+      <w:r>
+        <w:rPr>
+          <w:rStyle w:val="Textoennegrita"/>
+          <w:rFonts w:ascii="Arial" w:hAnsi="Arial" w:cs="Arial"/>
+          <w:color w:val="273B47"/>
+        </w:rPr>
+        <w:t>Anotaciones:</w:t>
+      </w:r>
+    </w:p>
+    <w:p>
+      <w:pPr>
+        <w:pStyle w:val="NormalWeb"/>
+        <w:shd w:val="clear" w:color="auto" w:fill="F6F6F6"/>
+        <w:spacing w:before="0" w:beforeAutospacing="0" w:after="0" w:afterAutospacing="0"/>
+        <w:rPr>
+          <w:rFonts w:ascii="Arial" w:hAnsi="Arial" w:cs="Arial"/>
+          <w:color w:val="273B47"/>
+        </w:rPr>
+      </w:pPr>
+      <w:r>
+        <w:rPr>
+          <w:rStyle w:val="Textoennegrita"/>
+          <w:rFonts w:ascii="Arial" w:hAnsi="Arial" w:cs="Arial"/>
+          <w:color w:val="273B47"/>
+        </w:rPr>
+        <w:t>Es recomendable:</w:t>
+      </w:r>
+    </w:p>
+    <w:p>
+      <w:pPr>
+        <w:pStyle w:val="NormalWeb"/>
+        <w:numPr>
+          <w:ilvl w:val="0"/>
+          <w:numId w:val="1"/>
+        </w:numPr>
+        <w:shd w:val="clear" w:color="auto" w:fill="F6F6F6"/>
+        <w:spacing w:before="0" w:beforeAutospacing="0" w:after="0" w:afterAutospacing="0"/>
+        <w:ind w:left="0"/>
+        <w:rPr>
+          <w:rFonts w:ascii="Arial" w:hAnsi="Arial" w:cs="Arial"/>
+          <w:color w:val="273B47"/>
+        </w:rPr>
+      </w:pPr>
+      <w:r>
+        <w:rPr>
+          <w:rFonts w:ascii="Arial" w:hAnsi="Arial" w:cs="Arial"/>
+          <w:color w:val="273B47"/>
+        </w:rPr>
+        <w:t xml:space="preserve">Usar porcentajes a la hora de distribuir la asignación del ancho de </w:t>
+      </w:r>
+      <w:proofErr w:type="gramStart"/>
+      <w:r>
+        <w:rPr>
+          <w:rFonts w:ascii="Arial" w:hAnsi="Arial" w:cs="Arial"/>
+          <w:color w:val="273B47"/>
+        </w:rPr>
+        <w:t>sub elementos</w:t>
+      </w:r>
+      <w:proofErr w:type="gramEnd"/>
+      <w:r>
+        <w:rPr>
+          <w:rFonts w:ascii="Arial" w:hAnsi="Arial" w:cs="Arial"/>
+          <w:color w:val="273B47"/>
+        </w:rPr>
+        <w:t xml:space="preserve"> de secciones.</w:t>
+      </w:r>
+    </w:p>
+    <w:p>
+      <w:pPr>
+        <w:pStyle w:val="NormalWeb"/>
+        <w:numPr>
+          <w:ilvl w:val="0"/>
+          <w:numId w:val="1"/>
+        </w:numPr>
+        <w:shd w:val="clear" w:color="auto" w:fill="F6F6F6"/>
+        <w:spacing w:before="0" w:beforeAutospacing="0" w:after="0" w:afterAutospacing="0"/>
+        <w:ind w:left="0"/>
+        <w:rPr>
+          <w:rFonts w:ascii="Arial" w:hAnsi="Arial" w:cs="Arial"/>
+          <w:color w:val="273B47"/>
+        </w:rPr>
+      </w:pPr>
+      <w:r>
+        <w:rPr>
+          <w:rFonts w:ascii="Arial" w:hAnsi="Arial" w:cs="Arial"/>
+          <w:color w:val="273B47"/>
+        </w:rPr>
+        <w:t xml:space="preserve">Usar display con valor block para en </w:t>
+      </w:r>
+      <w:proofErr w:type="gramStart"/>
+      <w:r>
+        <w:rPr>
+          <w:rFonts w:ascii="Arial" w:hAnsi="Arial" w:cs="Arial"/>
+          <w:color w:val="273B47"/>
+        </w:rPr>
+        <w:t>las media</w:t>
+      </w:r>
+      <w:proofErr w:type="gramEnd"/>
+      <w:r>
+        <w:rPr>
+          <w:rFonts w:ascii="Arial" w:hAnsi="Arial" w:cs="Arial"/>
+          <w:color w:val="273B47"/>
+        </w:rPr>
+        <w:t xml:space="preserve"> </w:t>
+      </w:r>
+      <w:proofErr w:type="spellStart"/>
+      <w:r>
+        <w:rPr>
+          <w:rFonts w:ascii="Arial" w:hAnsi="Arial" w:cs="Arial"/>
+          <w:color w:val="273B47"/>
         </w:rPr>
         <w:t>queries</w:t>
       </w:r>
       <w:proofErr w:type="spellEnd"/>
-    </w:p>
-    <w:p>
-      <w:pPr>
-        <w:rPr>
-          <w:sz w:val="28"/>
-          <w:szCs w:val="28"/>
-        </w:rPr>
-      </w:pPr>
-      <w:r>
-        <w:rPr>
-          <w:sz w:val="28"/>
-          <w:szCs w:val="28"/>
-        </w:rPr>
-        <w:t xml:space="preserve">En esta clase aprenderás a insertar </w:t>
+      <w:r>
+        <w:rPr>
+          <w:rFonts w:ascii="Arial" w:hAnsi="Arial" w:cs="Arial"/>
+          <w:color w:val="273B47"/>
+        </w:rPr>
+        <w:t>.</w:t>
+      </w:r>
+    </w:p>
+    <w:p>
+      <w:pPr>
+        <w:pStyle w:val="NormalWeb"/>
+        <w:numPr>
+          <w:ilvl w:val="0"/>
+          <w:numId w:val="1"/>
+        </w:numPr>
+        <w:shd w:val="clear" w:color="auto" w:fill="F6F6F6"/>
+        <w:spacing w:before="0" w:beforeAutospacing="0" w:after="0" w:afterAutospacing="0"/>
+        <w:ind w:left="0"/>
+        <w:rPr>
+          <w:rFonts w:ascii="Arial" w:hAnsi="Arial" w:cs="Arial"/>
+          <w:color w:val="273B47"/>
+        </w:rPr>
+      </w:pPr>
+      <w:r>
+        <w:rPr>
+          <w:rFonts w:ascii="Arial" w:hAnsi="Arial" w:cs="Arial"/>
+          <w:color w:val="273B47"/>
+        </w:rPr>
+        <w:t xml:space="preserve">Asignar </w:t>
+      </w:r>
+      <w:proofErr w:type="spellStart"/>
+      <w:r>
+        <w:rPr>
+          <w:rFonts w:ascii="Arial" w:hAnsi="Arial" w:cs="Arial"/>
+          <w:color w:val="273B47"/>
+        </w:rPr>
+        <w:t>width</w:t>
+      </w:r>
+      <w:proofErr w:type="spellEnd"/>
+      <w:r>
+        <w:rPr>
+          <w:rFonts w:ascii="Arial" w:hAnsi="Arial" w:cs="Arial"/>
+          <w:color w:val="273B47"/>
+        </w:rPr>
+        <w:t xml:space="preserve"> con valor auto para imágenes.</w:t>
+      </w:r>
+    </w:p>
+    <w:p>
+      <w:pPr>
+        <w:pStyle w:val="NormalWeb"/>
+        <w:numPr>
+          <w:ilvl w:val="0"/>
+          <w:numId w:val="1"/>
+        </w:numPr>
+        <w:shd w:val="clear" w:color="auto" w:fill="F6F6F6"/>
+        <w:spacing w:before="0" w:beforeAutospacing="0" w:after="0" w:afterAutospacing="0"/>
+        <w:ind w:left="0"/>
+        <w:rPr>
+          <w:rFonts w:ascii="Arial" w:hAnsi="Arial" w:cs="Arial"/>
+          <w:color w:val="273B47"/>
+        </w:rPr>
+      </w:pPr>
+      <w:r>
+        <w:rPr>
+          <w:rFonts w:ascii="Arial" w:hAnsi="Arial" w:cs="Arial"/>
+          <w:color w:val="273B47"/>
+        </w:rPr>
+        <w:t xml:space="preserve">Para volver una imagen </w:t>
+      </w:r>
+      <w:proofErr w:type="spellStart"/>
+      <w:r>
+        <w:rPr>
+          <w:rFonts w:ascii="Arial" w:hAnsi="Arial" w:cs="Arial"/>
+          <w:color w:val="273B47"/>
+        </w:rPr>
+        <w:t>responsive</w:t>
+      </w:r>
+      <w:proofErr w:type="spellEnd"/>
+      <w:r>
+        <w:rPr>
+          <w:rFonts w:ascii="Arial" w:hAnsi="Arial" w:cs="Arial"/>
+          <w:color w:val="273B47"/>
+        </w:rPr>
+        <w:t>, se le asigna el 100% del ancho máximo (</w:t>
+      </w:r>
+      <w:proofErr w:type="spellStart"/>
+      <w:r>
+        <w:rPr>
+          <w:rFonts w:ascii="Arial" w:hAnsi="Arial" w:cs="Arial"/>
+          <w:color w:val="273B47"/>
+        </w:rPr>
+        <w:t>max-width</w:t>
+      </w:r>
+      <w:proofErr w:type="spellEnd"/>
+      <w:r>
+        <w:rPr>
+          <w:rFonts w:ascii="Arial" w:hAnsi="Arial" w:cs="Arial"/>
+          <w:color w:val="273B47"/>
+        </w:rPr>
+        <w:t>) del elemento padre.</w:t>
+      </w:r>
+    </w:p>
+    <w:p>
+      <w:pPr>
+        <w:pStyle w:val="NormalWeb"/>
+        <w:shd w:val="clear" w:color="auto" w:fill="F6F6F6"/>
+        <w:spacing w:before="0" w:beforeAutospacing="0" w:after="0" w:afterAutospacing="0"/>
+        <w:rPr>
+          <w:rFonts w:ascii="Arial" w:hAnsi="Arial" w:cs="Arial"/>
+          <w:color w:val="273B47"/>
+        </w:rPr>
+      </w:pPr>
+      <w:r>
+        <w:rPr>
+          <w:rFonts w:ascii="Arial" w:hAnsi="Arial" w:cs="Arial"/>
+          <w:color w:val="273B47"/>
+        </w:rPr>
+        <w:t>Se deben ajustar los valores de texto, para ello es indispensable inspeccionar que elementos heredan el Font-</w:t>
+      </w:r>
+      <w:proofErr w:type="spellStart"/>
+      <w:r>
+        <w:rPr>
+          <w:rFonts w:ascii="Arial" w:hAnsi="Arial" w:cs="Arial"/>
+          <w:color w:val="273B47"/>
+        </w:rPr>
+        <w:t>size</w:t>
+      </w:r>
+      <w:proofErr w:type="spellEnd"/>
+      <w:r>
+        <w:rPr>
+          <w:rFonts w:ascii="Arial" w:hAnsi="Arial" w:cs="Arial"/>
+          <w:color w:val="273B47"/>
+        </w:rPr>
+        <w:t xml:space="preserve"> directamente del contenedor y aquellos que no lo hacen. Se deben usar medidas relativas (preferiblemente </w:t>
       </w:r>
       <w:proofErr w:type="gramStart"/>
       <w:r>
         <w:rPr>
-          <w:sz w:val="28"/>
-          <w:szCs w:val="28"/>
-        </w:rPr>
-        <w:t>un media</w:t>
+          <w:rFonts w:ascii="Arial" w:hAnsi="Arial" w:cs="Arial"/>
+          <w:color w:val="273B47"/>
+        </w:rPr>
+        <w:t>los em</w:t>
       </w:r>
       <w:proofErr w:type="gramEnd"/>
       <w:r>
         <w:rPr>
+          <w:rFonts w:ascii="Arial" w:hAnsi="Arial" w:cs="Arial"/>
+          <w:color w:val="273B47"/>
+        </w:rPr>
+        <w:t xml:space="preserve">), para ajustar este tipo de tamaños a las fuentes, de la misma forma para las medidas de </w:t>
+      </w:r>
+      <w:proofErr w:type="spellStart"/>
+      <w:r>
+        <w:rPr>
+          <w:rFonts w:ascii="Arial" w:hAnsi="Arial" w:cs="Arial"/>
+          <w:color w:val="273B47"/>
+        </w:rPr>
+        <w:t>margin</w:t>
+      </w:r>
+      <w:proofErr w:type="spellEnd"/>
+      <w:r>
+        <w:rPr>
+          <w:rFonts w:ascii="Arial" w:hAnsi="Arial" w:cs="Arial"/>
+          <w:color w:val="273B47"/>
+        </w:rPr>
+        <w:t xml:space="preserve"> que se deben ir ajustando proporcionalmente con medidas relativas.</w:t>
+      </w:r>
+    </w:p>
+    <w:p>
+      <w:pPr>
+        <w:pStyle w:val="NormalWeb"/>
+        <w:shd w:val="clear" w:color="auto" w:fill="F6F6F6"/>
+        <w:spacing w:before="0" w:beforeAutospacing="0" w:after="0" w:afterAutospacing="0"/>
+        <w:rPr>
+          <w:sz w:val="28"/>
+          <w:szCs w:val="28"/>
+        </w:rPr>
+      </w:pPr>
+      <w:r>
+        <w:rPr>
+          <w:noProof/>
+        </w:rPr>
+        <w:lastRenderedPageBreak/>
+        <w:drawing>
+          <wp:anchor distT="0" distB="0" distL="114300" distR="114300" simplePos="0" relativeHeight="251658240" behindDoc="1" locked="0" layoutInCell="1" allowOverlap="1" wp14:anchorId="28B55B10" wp14:editId="0E6B5D13">
+            <wp:simplePos x="0" y="0"/>
+            <wp:positionH relativeFrom="margin">
+              <wp:posOffset>-937260</wp:posOffset>
+            </wp:positionH>
+            <wp:positionV relativeFrom="paragraph">
+              <wp:posOffset>0</wp:posOffset>
+            </wp:positionV>
+            <wp:extent cx="7320915" cy="4400550"/>
+            <wp:effectExtent l="0" t="0" r="0" b="0"/>
+            <wp:wrapTight wrapText="bothSides">
+              <wp:wrapPolygon edited="0">
+                <wp:start x="0" y="0"/>
+                <wp:lineTo x="0" y="21506"/>
+                <wp:lineTo x="21527" y="21506"/>
+                <wp:lineTo x="21527" y="0"/>
+                <wp:lineTo x="0" y="0"/>
+              </wp:wrapPolygon>
+            </wp:wrapTight>
+            <wp:docPr id="4" name="Imagen 4"/>
+            <wp:cNvGraphicFramePr>
+              <a:graphicFrameLocks xmlns:a="http://schemas.openxmlformats.org/drawingml/2006/main" noChangeAspect="1"/>
+            </wp:cNvGraphicFramePr>
+            <a:graphic xmlns:a="http://schemas.openxmlformats.org/drawingml/2006/main">
+              <a:graphicData uri="http://schemas.openxmlformats.org/drawingml/2006/picture">
+                <pic:pic xmlns:pic="http://schemas.openxmlformats.org/drawingml/2006/picture">
+                  <pic:nvPicPr>
+                    <pic:cNvPr id="0" name="Picture 1"/>
+                    <pic:cNvPicPr>
+                      <a:picLocks noChangeAspect="1" noChangeArrowheads="1"/>
+                    </pic:cNvPicPr>
+                  </pic:nvPicPr>
+                  <pic:blipFill>
+                    <a:blip r:embed="rId8">
+                      <a:extLst>
+                        <a:ext uri="{28A0092B-C50C-407E-A947-70E740481C1C}">
+                          <a14:useLocalDpi xmlns:a14="http://schemas.microsoft.com/office/drawing/2010/main" val="0"/>
+                        </a:ext>
+                      </a:extLst>
+                    </a:blip>
+                    <a:srcRect/>
+                    <a:stretch>
+                      <a:fillRect/>
+                    </a:stretch>
+                  </pic:blipFill>
+                  <pic:spPr bwMode="auto">
+                    <a:xfrm>
+                      <a:off x="0" y="0"/>
+                      <a:ext cx="7320915" cy="4400550"/>
+                    </a:xfrm>
+                    <a:prstGeom prst="rect">
+                      <a:avLst/>
+                    </a:prstGeom>
+                    <a:noFill/>
+                    <a:ln>
+                      <a:noFill/>
+                    </a:ln>
+                  </pic:spPr>
+                </pic:pic>
+              </a:graphicData>
+            </a:graphic>
+            <wp14:sizeRelH relativeFrom="margin">
+              <wp14:pctWidth>0</wp14:pctWidth>
+            </wp14:sizeRelH>
+            <wp14:sizeRelV relativeFrom="margin">
+              <wp14:pctHeight>0</wp14:pctHeight>
+            </wp14:sizeRelV>
+          </wp:anchor>
+        </w:drawing>
+      </w:r>
+    </w:p>
+    <w:p>
+      <w:pPr>
+        <w:shd w:val="clear" w:color="auto" w:fill="F6F6F6"/>
+        <w:spacing w:after="0" w:line="240" w:lineRule="auto"/>
+        <w:rPr>
+          <w:rFonts w:ascii="Arial" w:eastAsia="Times New Roman" w:hAnsi="Arial" w:cs="Arial"/>
+          <w:color w:val="273B47"/>
+          <w:sz w:val="24"/>
+          <w:szCs w:val="24"/>
+          <w:lang w:eastAsia="es-CO"/>
+        </w:rPr>
+      </w:pPr>
+      <w:r>
+        <w:rPr>
+          <w:rFonts w:ascii="Arial" w:eastAsia="Times New Roman" w:hAnsi="Arial" w:cs="Arial"/>
+          <w:color w:val="273B47"/>
+          <w:sz w:val="24"/>
+          <w:szCs w:val="24"/>
+          <w:lang w:eastAsia="es-CO"/>
+        </w:rPr>
+        <w:t>-</w:t>
+      </w:r>
+      <w:r>
+        <w:rPr>
+          <w:rFonts w:ascii="Arial" w:eastAsia="Times New Roman" w:hAnsi="Arial" w:cs="Arial"/>
+          <w:color w:val="273B47"/>
+          <w:sz w:val="24"/>
+          <w:szCs w:val="24"/>
+          <w:lang w:eastAsia="es-CO"/>
+        </w:rPr>
+        <w:t xml:space="preserve">Aquí un repaso rápido de las propiedades de </w:t>
+      </w:r>
+      <w:proofErr w:type="spellStart"/>
+      <w:r>
+        <w:rPr>
+          <w:rFonts w:ascii="Arial" w:eastAsia="Times New Roman" w:hAnsi="Arial" w:cs="Arial"/>
+          <w:color w:val="273B47"/>
+          <w:sz w:val="24"/>
+          <w:szCs w:val="24"/>
+          <w:lang w:eastAsia="es-CO"/>
+        </w:rPr>
+        <w:t>flexbox</w:t>
+      </w:r>
+      <w:proofErr w:type="spellEnd"/>
+      <w:r>
+        <w:rPr>
+          <w:rFonts w:ascii="Arial" w:eastAsia="Times New Roman" w:hAnsi="Arial" w:cs="Arial"/>
+          <w:color w:val="273B47"/>
+          <w:sz w:val="24"/>
+          <w:szCs w:val="24"/>
+          <w:lang w:eastAsia="es-CO"/>
+        </w:rPr>
+        <w:t> </w:t>
+      </w:r>
+      <w:hyperlink r:id="rId9" w:tgtFrame="_blank" w:history="1">
+        <w:r>
+          <w:rPr>
+            <w:rFonts w:ascii="Arial" w:eastAsia="Times New Roman" w:hAnsi="Arial" w:cs="Arial"/>
+            <w:color w:val="0791E6"/>
+            <w:sz w:val="24"/>
+            <w:szCs w:val="24"/>
+            <w:u w:val="single"/>
+            <w:lang w:eastAsia="es-CO"/>
+          </w:rPr>
+          <w:t>css-tricks.com</w:t>
+        </w:r>
+      </w:hyperlink>
+      <w:r>
+        <w:rPr>
+          <w:rFonts w:ascii="Arial" w:eastAsia="Times New Roman" w:hAnsi="Arial" w:cs="Arial"/>
+          <w:color w:val="273B47"/>
+          <w:sz w:val="24"/>
+          <w:szCs w:val="24"/>
+          <w:lang w:eastAsia="es-CO"/>
+        </w:rPr>
+        <w:t>.</w:t>
+      </w:r>
+    </w:p>
+    <w:p>
+      <w:pPr>
+        <w:shd w:val="clear" w:color="auto" w:fill="F6F6F6"/>
+        <w:spacing w:after="0" w:line="240" w:lineRule="auto"/>
+      </w:pPr>
+      <w:r>
+        <w:rPr>
+          <w:rFonts w:ascii="Arial" w:eastAsia="Times New Roman" w:hAnsi="Arial" w:cs="Arial"/>
+          <w:color w:val="273B47"/>
+          <w:sz w:val="24"/>
+          <w:szCs w:val="24"/>
+          <w:lang w:eastAsia="es-CO"/>
+        </w:rPr>
+        <w:t>-</w:t>
+      </w:r>
+      <w:r>
+        <w:rPr>
+          <w:rFonts w:ascii="Arial" w:hAnsi="Arial" w:cs="Arial"/>
+          <w:color w:val="273B47"/>
+          <w:shd w:val="clear" w:color="auto" w:fill="F6F6F6"/>
+        </w:rPr>
+        <w:t xml:space="preserve">Este sitio me </w:t>
+      </w:r>
+      <w:proofErr w:type="spellStart"/>
+      <w:r>
+        <w:rPr>
+          <w:rFonts w:ascii="Arial" w:hAnsi="Arial" w:cs="Arial"/>
+          <w:color w:val="273B47"/>
+          <w:shd w:val="clear" w:color="auto" w:fill="F6F6F6"/>
+        </w:rPr>
+        <w:t>gusto</w:t>
+      </w:r>
+      <w:proofErr w:type="spellEnd"/>
+      <w:r>
+        <w:rPr>
+          <w:rFonts w:ascii="Arial" w:hAnsi="Arial" w:cs="Arial"/>
+          <w:color w:val="273B47"/>
+          <w:shd w:val="clear" w:color="auto" w:fill="F6F6F6"/>
+        </w:rPr>
+        <w:t xml:space="preserve"> muchísimo, un estudiante lo compartió en el curso de Desarrollo web y es de lo mejor</w:t>
+      </w:r>
+      <w:r>
+        <w:rPr>
+          <w:rFonts w:ascii="Arial" w:hAnsi="Arial" w:cs="Arial"/>
+          <w:color w:val="273B47"/>
+        </w:rPr>
+        <w:br/>
+      </w:r>
+      <w:hyperlink r:id="rId10" w:anchor="es" w:tgtFrame="_blank" w:history="1">
+        <w:r>
+          <w:rPr>
+            <w:rStyle w:val="Hipervnculo"/>
+            <w:rFonts w:ascii="Arial" w:hAnsi="Arial" w:cs="Arial"/>
+            <w:color w:val="0791E6"/>
+            <w:shd w:val="clear" w:color="auto" w:fill="F6F6F6"/>
+          </w:rPr>
+          <w:t>https://flexboxfroggy.com/#es</w:t>
+        </w:r>
+      </w:hyperlink>
+    </w:p>
+    <w:p>
+      <w:pPr>
+        <w:shd w:val="clear" w:color="auto" w:fill="F6F6F6"/>
+        <w:spacing w:after="0" w:line="240" w:lineRule="auto"/>
+      </w:pPr>
+    </w:p>
+    <w:p>
+      <w:pPr>
+        <w:shd w:val="clear" w:color="auto" w:fill="F6F6F6"/>
+        <w:spacing w:after="0" w:line="240" w:lineRule="auto"/>
+      </w:pPr>
+    </w:p>
+    <w:p>
+      <w:pPr>
+        <w:shd w:val="clear" w:color="auto" w:fill="F6F6F6"/>
+        <w:spacing w:after="0" w:line="240" w:lineRule="auto"/>
+        <w:rPr>
+          <w:rFonts w:ascii="Arial" w:eastAsia="Times New Roman" w:hAnsi="Arial" w:cs="Arial"/>
+          <w:color w:val="273B47"/>
+          <w:sz w:val="24"/>
+          <w:szCs w:val="24"/>
+          <w:lang w:eastAsia="es-CO"/>
+        </w:rPr>
+      </w:pPr>
+      <w:r>
+        <w:t xml:space="preserve">NOTA: al momento de manejar un elemento como es en Project y quieres que no se salga de la línea y renderice bien en los tamaños, se recomienda el </w:t>
+      </w:r>
+      <w:proofErr w:type="spellStart"/>
+      <w:r>
+        <w:t>width</w:t>
+      </w:r>
+      <w:proofErr w:type="spellEnd"/>
+      <w:r>
+        <w:t xml:space="preserve"> en auto</w:t>
+      </w:r>
+    </w:p>
+    <w:p>
+      <w:pPr>
+        <w:rPr>
+          <w:sz w:val="28"/>
+          <w:szCs w:val="28"/>
+        </w:rPr>
+      </w:pPr>
+    </w:p>
+    <w:p>
+      <w:pPr>
+        <w:rPr>
+          <w:sz w:val="28"/>
+          <w:szCs w:val="28"/>
+        </w:rPr>
+      </w:pPr>
+    </w:p>
+    <w:p>
+      <w:pPr>
+        <w:rPr>
+          <w:sz w:val="28"/>
+          <w:szCs w:val="28"/>
+        </w:rPr>
+      </w:pPr>
+    </w:p>
+    <w:p>
+      <w:pPr>
+        <w:rPr>
+          <w:sz w:val="28"/>
+          <w:szCs w:val="28"/>
+        </w:rPr>
+      </w:pPr>
+    </w:p>
+    <w:p>
+      <w:pPr>
+        <w:rPr>
+          <w:sz w:val="28"/>
+          <w:szCs w:val="28"/>
+        </w:rPr>
+      </w:pPr>
+    </w:p>
+    <w:p>
+      <w:pPr>
+        <w:rPr>
+          <w:sz w:val="28"/>
+          <w:szCs w:val="28"/>
+        </w:rPr>
+      </w:pPr>
+    </w:p>
+    <w:p>
+      <w:pPr>
+        <w:rPr>
+          <w:sz w:val="28"/>
+          <w:szCs w:val="28"/>
+        </w:rPr>
+      </w:pPr>
+      <w:r>
+        <w:rPr>
+          <w:sz w:val="28"/>
+          <w:szCs w:val="28"/>
+        </w:rPr>
+        <w:lastRenderedPageBreak/>
+        <w:t xml:space="preserve">NOTA2: </w:t>
+      </w:r>
+      <w:proofErr w:type="spellStart"/>
+      <w:r>
+        <w:rPr>
+          <w:sz w:val="28"/>
+          <w:szCs w:val="28"/>
+        </w:rPr>
+        <w:t>img</w:t>
+      </w:r>
+      <w:proofErr w:type="spellEnd"/>
+      <w:r>
+        <w:rPr>
           <w:sz w:val="28"/>
           <w:szCs w:val="28"/>
         </w:rPr>
@@ -1469,62 +2873,1135 @@
           <w:sz w:val="28"/>
           <w:szCs w:val="28"/>
         </w:rPr>
-        <w:t>querie</w:t>
-      </w:r>
-      <w:proofErr w:type="spellEnd"/>
-      <w:r>
-        <w:rPr>
-          <w:sz w:val="28"/>
-          <w:szCs w:val="28"/>
-        </w:rPr>
-        <w:t xml:space="preserve"> en tu proyecto. Para ello, vas a trabajar sobre tu hoja de estilos, utilizando el tag </w:t>
-      </w:r>
-      <w:proofErr w:type="spellStart"/>
-      <w:r>
-        <w:rPr>
-          <w:sz w:val="28"/>
-          <w:szCs w:val="28"/>
-        </w:rPr>
-        <w:t>style</w:t>
-      </w:r>
-      <w:proofErr w:type="spellEnd"/>
-      <w:r>
-        <w:rPr>
-          <w:sz w:val="28"/>
-          <w:szCs w:val="28"/>
-        </w:rPr>
-        <w:t>.</w:t>
-      </w:r>
-    </w:p>
-    <w:p>
-      <w:pPr>
-        <w:rPr>
-          <w:sz w:val="28"/>
-          <w:szCs w:val="28"/>
-        </w:rPr>
-      </w:pPr>
-      <w:r>
-        <w:rPr>
-          <w:sz w:val="28"/>
-          <w:szCs w:val="28"/>
-        </w:rPr>
-        <w:t xml:space="preserve">El primer paso para lograr esto será realizar una nueva hoja de estilos en tu proyecto, ésta debe contar, en primer lugar, con la etiqueta </w:t>
+        <w:t>responsive</w:t>
+      </w:r>
+      <w:proofErr w:type="spellEnd"/>
+      <w:r>
+        <w:rPr>
+          <w:sz w:val="28"/>
+          <w:szCs w:val="28"/>
+        </w:rPr>
+        <w:t xml:space="preserve">, se da el 100% del padre que es el 50% del contenedor de los 1000px que es el </w:t>
+      </w:r>
+      <w:proofErr w:type="spellStart"/>
+      <w:r>
+        <w:rPr>
+          <w:sz w:val="28"/>
+          <w:szCs w:val="28"/>
+        </w:rPr>
+        <w:t>max-width</w:t>
+      </w:r>
+      <w:proofErr w:type="spellEnd"/>
+    </w:p>
+    <w:p>
+      <w:pPr>
+        <w:rPr>
+          <w:b/>
+          <w:bCs/>
+          <w:sz w:val="32"/>
+          <w:szCs w:val="32"/>
+        </w:rPr>
+      </w:pPr>
+      <w:r>
+        <w:rPr>
+          <w:b/>
+          <w:bCs/>
+          <w:sz w:val="32"/>
+          <w:szCs w:val="32"/>
+        </w:rPr>
+        <w:t xml:space="preserve">Tener en cuenta </w:t>
+      </w:r>
+    </w:p>
+    <w:p>
+      <w:pPr>
+        <w:rPr>
+          <w:sz w:val="28"/>
+          <w:szCs w:val="28"/>
+        </w:rPr>
+      </w:pPr>
+    </w:p>
+    <w:p>
+      <w:pPr>
+        <w:rPr>
+          <w:sz w:val="28"/>
+          <w:szCs w:val="28"/>
+        </w:rPr>
+      </w:pPr>
+      <w:r>
+        <w:rPr>
+          <w:noProof/>
+        </w:rPr>
+        <w:drawing>
+          <wp:inline distT="0" distB="0" distL="0" distR="0" wp14:anchorId="1BF407B8" wp14:editId="7BD8DB5B">
+            <wp:extent cx="2971800" cy="1708499"/>
+            <wp:effectExtent l="0" t="0" r="0" b="6350"/>
+            <wp:docPr id="5" name="Imagen 5"/>
+            <wp:cNvGraphicFramePr>
+              <a:graphicFrameLocks xmlns:a="http://schemas.openxmlformats.org/drawingml/2006/main" noChangeAspect="1"/>
+            </wp:cNvGraphicFramePr>
+            <a:graphic xmlns:a="http://schemas.openxmlformats.org/drawingml/2006/main">
+              <a:graphicData uri="http://schemas.openxmlformats.org/drawingml/2006/picture">
+                <pic:pic xmlns:pic="http://schemas.openxmlformats.org/drawingml/2006/picture">
+                  <pic:nvPicPr>
+                    <pic:cNvPr id="1" name=""/>
+                    <pic:cNvPicPr/>
+                  </pic:nvPicPr>
+                  <pic:blipFill>
+                    <a:blip r:embed="rId11"/>
+                    <a:stretch>
+                      <a:fillRect/>
+                    </a:stretch>
+                  </pic:blipFill>
+                  <pic:spPr>
+                    <a:xfrm>
+                      <a:off x="0" y="0"/>
+                      <a:ext cx="2993478" cy="1720962"/>
+                    </a:xfrm>
+                    <a:prstGeom prst="rect">
+                      <a:avLst/>
+                    </a:prstGeom>
+                  </pic:spPr>
+                </pic:pic>
+              </a:graphicData>
+            </a:graphic>
+          </wp:inline>
+        </w:drawing>
+      </w:r>
+    </w:p>
+    <w:p>
+      <w:pPr>
+        <w:rPr>
+          <w:sz w:val="28"/>
+          <w:szCs w:val="28"/>
+        </w:rPr>
+      </w:pPr>
+      <w:r>
+        <w:rPr>
+          <w:sz w:val="28"/>
+          <w:szCs w:val="28"/>
+        </w:rPr>
+        <w:t>:::::::::::::::::::::::::::::::::::::::::::::::::::::::::::::::::::::::::::::::::::::::::::::::::::::::::::::::::::::</w:t>
+      </w:r>
+    </w:p>
+    <w:p>
+      <w:pPr>
+        <w:rPr>
+          <w:sz w:val="28"/>
+          <w:szCs w:val="28"/>
+        </w:rPr>
+      </w:pPr>
+      <w:r>
+        <w:rPr>
+          <w:sz w:val="28"/>
+          <w:szCs w:val="28"/>
+        </w:rPr>
+        <w:t>13- anotación sobre las imágenes</w:t>
+      </w:r>
+    </w:p>
+    <w:p>
+      <w:pPr>
+        <w:shd w:val="clear" w:color="auto" w:fill="F6F6F6"/>
+        <w:spacing w:after="0" w:line="240" w:lineRule="auto"/>
+        <w:rPr>
+          <w:rFonts w:ascii="Arial" w:eastAsia="Times New Roman" w:hAnsi="Arial" w:cs="Arial"/>
+          <w:color w:val="273B47"/>
+          <w:sz w:val="24"/>
+          <w:szCs w:val="24"/>
+          <w:lang w:eastAsia="es-CO"/>
+        </w:rPr>
+      </w:pPr>
+      <w:r>
+        <w:rPr>
+          <w:rFonts w:ascii="Arial" w:eastAsia="Times New Roman" w:hAnsi="Arial" w:cs="Arial"/>
+          <w:b/>
+          <w:bCs/>
+          <w:color w:val="273B47"/>
+          <w:sz w:val="24"/>
+          <w:szCs w:val="24"/>
+          <w:lang w:eastAsia="es-CO"/>
+        </w:rPr>
+        <w:t>Anotaciones:</w:t>
+      </w:r>
+    </w:p>
+    <w:p>
+      <w:pPr>
+        <w:shd w:val="clear" w:color="auto" w:fill="F6F6F6"/>
+        <w:spacing w:after="0" w:line="240" w:lineRule="auto"/>
+        <w:rPr>
+          <w:rFonts w:ascii="Arial" w:eastAsia="Times New Roman" w:hAnsi="Arial" w:cs="Arial"/>
+          <w:color w:val="273B47"/>
+          <w:sz w:val="24"/>
+          <w:szCs w:val="24"/>
+          <w:lang w:eastAsia="es-CO"/>
+        </w:rPr>
+      </w:pPr>
+      <w:r>
+        <w:rPr>
+          <w:rFonts w:ascii="Arial" w:eastAsia="Times New Roman" w:hAnsi="Arial" w:cs="Arial"/>
+          <w:color w:val="273B47"/>
+          <w:sz w:val="24"/>
+          <w:szCs w:val="24"/>
+          <w:lang w:eastAsia="es-CO"/>
+        </w:rPr>
+        <w:t xml:space="preserve">Cuando hay unidades de márgenes o relleno, es recomendable hacer la sumatoria al momento de ajustar porcentajes a las unidades de ancho. Ejemplo: 48% </w:t>
+      </w:r>
+      <w:proofErr w:type="spellStart"/>
+      <w:r>
+        <w:rPr>
+          <w:rFonts w:ascii="Arial" w:eastAsia="Times New Roman" w:hAnsi="Arial" w:cs="Arial"/>
+          <w:color w:val="273B47"/>
+          <w:sz w:val="24"/>
+          <w:szCs w:val="24"/>
+          <w:lang w:eastAsia="es-CO"/>
+        </w:rPr>
+        <w:t>width</w:t>
+      </w:r>
+      <w:proofErr w:type="spellEnd"/>
+      <w:r>
+        <w:rPr>
+          <w:rFonts w:ascii="Arial" w:eastAsia="Times New Roman" w:hAnsi="Arial" w:cs="Arial"/>
+          <w:color w:val="273B47"/>
+          <w:sz w:val="24"/>
+          <w:szCs w:val="24"/>
+          <w:lang w:eastAsia="es-CO"/>
+        </w:rPr>
+        <w:t xml:space="preserve"> (para repartir entre 2 elementos), mas 1% de </w:t>
+      </w:r>
+      <w:proofErr w:type="spellStart"/>
+      <w:r>
+        <w:rPr>
+          <w:rFonts w:ascii="Arial" w:eastAsia="Times New Roman" w:hAnsi="Arial" w:cs="Arial"/>
+          <w:color w:val="273B47"/>
+          <w:sz w:val="24"/>
+          <w:szCs w:val="24"/>
+          <w:lang w:eastAsia="es-CO"/>
+        </w:rPr>
+        <w:t>margin</w:t>
+      </w:r>
+      <w:proofErr w:type="spellEnd"/>
+      <w:r>
+        <w:rPr>
+          <w:rFonts w:ascii="Arial" w:eastAsia="Times New Roman" w:hAnsi="Arial" w:cs="Arial"/>
+          <w:color w:val="273B47"/>
+          <w:sz w:val="24"/>
+          <w:szCs w:val="24"/>
+          <w:lang w:eastAsia="es-CO"/>
+        </w:rPr>
+        <w:t>, que en total sumarian 48% + 48% + 1% + 1% +1% +1%.</w:t>
+      </w:r>
+    </w:p>
+    <w:p>
+      <w:pPr>
+        <w:shd w:val="clear" w:color="auto" w:fill="F6F6F6"/>
+        <w:spacing w:after="0" w:line="240" w:lineRule="auto"/>
+        <w:rPr>
+          <w:rFonts w:ascii="Arial" w:eastAsia="Times New Roman" w:hAnsi="Arial" w:cs="Arial"/>
+          <w:color w:val="273B47"/>
+          <w:sz w:val="24"/>
+          <w:szCs w:val="24"/>
+          <w:lang w:eastAsia="es-CO"/>
+        </w:rPr>
+      </w:pPr>
+      <w:r>
+        <w:rPr>
+          <w:rFonts w:ascii="Arial" w:eastAsia="Times New Roman" w:hAnsi="Arial" w:cs="Arial"/>
+          <w:color w:val="273B47"/>
+          <w:sz w:val="24"/>
+          <w:szCs w:val="24"/>
+          <w:lang w:eastAsia="es-CO"/>
+        </w:rPr>
+        <w:t xml:space="preserve">Cuando agregamos una medida a un selector hijo de etiqueta, y queremos hacer una configuración </w:t>
       </w:r>
       <w:proofErr w:type="gramStart"/>
       <w:r>
         <w:rPr>
-          <w:sz w:val="28"/>
-          <w:szCs w:val="28"/>
-        </w:rPr>
-        <w:t>link</w:t>
+          <w:rFonts w:ascii="Arial" w:eastAsia="Times New Roman" w:hAnsi="Arial" w:cs="Arial"/>
+          <w:color w:val="273B47"/>
+          <w:sz w:val="24"/>
+          <w:szCs w:val="24"/>
+          <w:lang w:eastAsia="es-CO"/>
+        </w:rPr>
+        <w:t>posterior</w:t>
       </w:r>
       <w:proofErr w:type="gramEnd"/>
       <w:r>
         <w:rPr>
-          <w:sz w:val="28"/>
-          <w:szCs w:val="28"/>
-        </w:rPr>
-        <w:t>; harás uso de la aplicación de medidas para la pantalla, bordes y colores, entre otras características.</w:t>
+          <w:rFonts w:ascii="Arial" w:eastAsia="Times New Roman" w:hAnsi="Arial" w:cs="Arial"/>
+          <w:color w:val="273B47"/>
+          <w:sz w:val="24"/>
+          <w:szCs w:val="24"/>
+          <w:lang w:eastAsia="es-CO"/>
+        </w:rPr>
+        <w:t xml:space="preserve"> pero con el selector de clase, el selector de etiqueta prevalece y vale más, por lo que se debe hacer la reconfiguración con el selector de etiqueta.</w:t>
+      </w:r>
+    </w:p>
+    <w:p>
+      <w:pPr>
+        <w:shd w:val="clear" w:color="auto" w:fill="F6F6F6"/>
+        <w:spacing w:after="0" w:line="240" w:lineRule="auto"/>
+        <w:rPr>
+          <w:rFonts w:ascii="Arial" w:eastAsia="Times New Roman" w:hAnsi="Arial" w:cs="Arial"/>
+          <w:color w:val="273B47"/>
+          <w:sz w:val="24"/>
+          <w:szCs w:val="24"/>
+          <w:lang w:eastAsia="es-CO"/>
+        </w:rPr>
+      </w:pPr>
+      <w:proofErr w:type="spellStart"/>
+      <w:r>
+        <w:rPr>
+          <w:rFonts w:ascii="Arial" w:eastAsia="Times New Roman" w:hAnsi="Arial" w:cs="Arial"/>
+          <w:color w:val="273B47"/>
+          <w:sz w:val="24"/>
+          <w:szCs w:val="24"/>
+          <w:lang w:eastAsia="es-CO"/>
+        </w:rPr>
+        <w:t>Ej</w:t>
+      </w:r>
+      <w:proofErr w:type="spellEnd"/>
+      <w:proofErr w:type="gramStart"/>
+      <w:r>
+        <w:rPr>
+          <w:rFonts w:ascii="Arial" w:eastAsia="Times New Roman" w:hAnsi="Arial" w:cs="Arial"/>
+          <w:color w:val="273B47"/>
+          <w:sz w:val="24"/>
+          <w:szCs w:val="24"/>
+          <w:lang w:eastAsia="es-CO"/>
+        </w:rPr>
+        <w:t>: .</w:t>
+      </w:r>
+      <w:proofErr w:type="spellStart"/>
+      <w:r>
+        <w:rPr>
+          <w:rFonts w:ascii="Arial" w:eastAsia="Times New Roman" w:hAnsi="Arial" w:cs="Arial"/>
+          <w:color w:val="273B47"/>
+          <w:sz w:val="24"/>
+          <w:szCs w:val="24"/>
+          <w:lang w:eastAsia="es-CO"/>
+        </w:rPr>
+        <w:t>event</w:t>
+      </w:r>
+      <w:proofErr w:type="gramEnd"/>
+      <w:r>
+        <w:rPr>
+          <w:rFonts w:ascii="Arial" w:eastAsia="Times New Roman" w:hAnsi="Arial" w:cs="Arial"/>
+          <w:color w:val="273B47"/>
+          <w:sz w:val="24"/>
+          <w:szCs w:val="24"/>
+          <w:lang w:eastAsia="es-CO"/>
+        </w:rPr>
+        <w:t>-image</w:t>
+      </w:r>
+      <w:proofErr w:type="spellEnd"/>
+      <w:r>
+        <w:rPr>
+          <w:rFonts w:ascii="Arial" w:eastAsia="Times New Roman" w:hAnsi="Arial" w:cs="Arial"/>
+          <w:color w:val="273B47"/>
+          <w:sz w:val="24"/>
+          <w:szCs w:val="24"/>
+          <w:lang w:eastAsia="es-CO"/>
+        </w:rPr>
+        <w:t xml:space="preserve"> </w:t>
+      </w:r>
+      <w:proofErr w:type="spellStart"/>
+      <w:r>
+        <w:rPr>
+          <w:rFonts w:ascii="Arial" w:eastAsia="Times New Roman" w:hAnsi="Arial" w:cs="Arial"/>
+          <w:color w:val="273B47"/>
+          <w:sz w:val="24"/>
+          <w:szCs w:val="24"/>
+          <w:lang w:eastAsia="es-CO"/>
+        </w:rPr>
+        <w:t>valdra</w:t>
+      </w:r>
+      <w:proofErr w:type="spellEnd"/>
+      <w:r>
+        <w:rPr>
+          <w:rFonts w:ascii="Arial" w:eastAsia="Times New Roman" w:hAnsi="Arial" w:cs="Arial"/>
+          <w:color w:val="273B47"/>
+          <w:sz w:val="24"/>
+          <w:szCs w:val="24"/>
+          <w:lang w:eastAsia="es-CO"/>
+        </w:rPr>
+        <w:t xml:space="preserve"> en este caso menos que .</w:t>
+      </w:r>
+      <w:proofErr w:type="spellStart"/>
+      <w:r>
+        <w:rPr>
+          <w:rFonts w:ascii="Arial" w:eastAsia="Times New Roman" w:hAnsi="Arial" w:cs="Arial"/>
+          <w:color w:val="273B47"/>
+          <w:sz w:val="24"/>
+          <w:szCs w:val="24"/>
+          <w:lang w:eastAsia="es-CO"/>
+        </w:rPr>
+        <w:t>event</w:t>
+      </w:r>
+      <w:proofErr w:type="spellEnd"/>
+      <w:r>
+        <w:rPr>
+          <w:rFonts w:ascii="Arial" w:eastAsia="Times New Roman" w:hAnsi="Arial" w:cs="Arial"/>
+          <w:color w:val="273B47"/>
+          <w:sz w:val="24"/>
+          <w:szCs w:val="24"/>
+          <w:lang w:eastAsia="es-CO"/>
+        </w:rPr>
+        <w:t xml:space="preserve"> </w:t>
+      </w:r>
+      <w:proofErr w:type="spellStart"/>
+      <w:r>
+        <w:rPr>
+          <w:rFonts w:ascii="Arial" w:eastAsia="Times New Roman" w:hAnsi="Arial" w:cs="Arial"/>
+          <w:color w:val="273B47"/>
+          <w:sz w:val="24"/>
+          <w:szCs w:val="24"/>
+          <w:lang w:eastAsia="es-CO"/>
+        </w:rPr>
+        <w:t>img</w:t>
+      </w:r>
+      <w:proofErr w:type="spellEnd"/>
+    </w:p>
+    <w:p>
+      <w:pPr>
+        <w:rPr>
+          <w:sz w:val="28"/>
+          <w:szCs w:val="28"/>
+        </w:rPr>
+      </w:pPr>
+    </w:p>
+    <w:p>
+      <w:pPr>
+        <w:rPr>
+          <w:sz w:val="28"/>
+          <w:szCs w:val="28"/>
+        </w:rPr>
+      </w:pPr>
+    </w:p>
+    <w:p>
+      <w:pPr>
+        <w:rPr>
+          <w:sz w:val="28"/>
+          <w:szCs w:val="28"/>
+        </w:rPr>
+      </w:pPr>
+    </w:p>
+    <w:p>
+      <w:pPr>
+        <w:rPr>
+          <w:sz w:val="28"/>
+          <w:szCs w:val="28"/>
+        </w:rPr>
+      </w:pPr>
+    </w:p>
+    <w:p>
+      <w:pPr>
+        <w:rPr>
+          <w:sz w:val="28"/>
+          <w:szCs w:val="28"/>
+        </w:rPr>
+      </w:pPr>
+    </w:p>
+    <w:p>
+      <w:pPr>
+        <w:rPr>
+          <w:sz w:val="28"/>
+          <w:szCs w:val="28"/>
+        </w:rPr>
+      </w:pPr>
+    </w:p>
+    <w:p>
+      <w:pPr>
+        <w:rPr>
+          <w:sz w:val="28"/>
+          <w:szCs w:val="28"/>
+        </w:rPr>
+      </w:pPr>
+    </w:p>
+    <w:p>
+      <w:pPr>
+        <w:rPr>
+          <w:sz w:val="28"/>
+          <w:szCs w:val="28"/>
+        </w:rPr>
+      </w:pPr>
+    </w:p>
+    <w:p>
+      <w:pPr>
+        <w:rPr>
+          <w:sz w:val="28"/>
+          <w:szCs w:val="28"/>
+        </w:rPr>
+      </w:pPr>
+      <w:r>
+        <w:rPr>
+          <w:sz w:val="28"/>
+          <w:szCs w:val="28"/>
+        </w:rPr>
+        <w:lastRenderedPageBreak/>
+        <w:t>:::::::::::::::::::::::::::::::::::::::::::::::::::::::::::::::::::::::::::::::::::::::::::::::::::::::::::::::::::::</w:t>
+      </w:r>
+    </w:p>
+    <w:p>
+      <w:pPr>
+        <w:rPr>
+          <w:sz w:val="28"/>
+          <w:szCs w:val="28"/>
+        </w:rPr>
+      </w:pPr>
+      <w:r>
+        <w:rPr>
+          <w:noProof/>
+        </w:rPr>
+        <w:drawing>
+          <wp:anchor distT="0" distB="0" distL="114300" distR="114300" simplePos="0" relativeHeight="251659264" behindDoc="1" locked="0" layoutInCell="1" allowOverlap="1" wp14:anchorId="4CAB76F4" wp14:editId="7DEC8281">
+            <wp:simplePos x="0" y="0"/>
+            <wp:positionH relativeFrom="column">
+              <wp:posOffset>-899795</wp:posOffset>
+            </wp:positionH>
+            <wp:positionV relativeFrom="paragraph">
+              <wp:posOffset>249555</wp:posOffset>
+            </wp:positionV>
+            <wp:extent cx="7362825" cy="4194810"/>
+            <wp:effectExtent l="0" t="0" r="9525" b="0"/>
+            <wp:wrapTight wrapText="bothSides">
+              <wp:wrapPolygon edited="0">
+                <wp:start x="0" y="0"/>
+                <wp:lineTo x="0" y="21482"/>
+                <wp:lineTo x="21572" y="21482"/>
+                <wp:lineTo x="21572" y="0"/>
+                <wp:lineTo x="0" y="0"/>
+              </wp:wrapPolygon>
+            </wp:wrapTight>
+            <wp:docPr id="6" name="Imagen 6"/>
+            <wp:cNvGraphicFramePr>
+              <a:graphicFrameLocks xmlns:a="http://schemas.openxmlformats.org/drawingml/2006/main" noChangeAspect="1"/>
+            </wp:cNvGraphicFramePr>
+            <a:graphic xmlns:a="http://schemas.openxmlformats.org/drawingml/2006/main">
+              <a:graphicData uri="http://schemas.openxmlformats.org/drawingml/2006/picture">
+                <pic:pic xmlns:pic="http://schemas.openxmlformats.org/drawingml/2006/picture">
+                  <pic:nvPicPr>
+                    <pic:cNvPr id="0" name="Picture 3"/>
+                    <pic:cNvPicPr>
+                      <a:picLocks noChangeAspect="1" noChangeArrowheads="1"/>
+                    </pic:cNvPicPr>
+                  </pic:nvPicPr>
+                  <pic:blipFill>
+                    <a:blip r:embed="rId12">
+                      <a:extLst>
+                        <a:ext uri="{28A0092B-C50C-407E-A947-70E740481C1C}">
+                          <a14:useLocalDpi xmlns:a14="http://schemas.microsoft.com/office/drawing/2010/main" val="0"/>
+                        </a:ext>
+                      </a:extLst>
+                    </a:blip>
+                    <a:srcRect/>
+                    <a:stretch>
+                      <a:fillRect/>
+                    </a:stretch>
+                  </pic:blipFill>
+                  <pic:spPr bwMode="auto">
+                    <a:xfrm>
+                      <a:off x="0" y="0"/>
+                      <a:ext cx="7362825" cy="4194810"/>
+                    </a:xfrm>
+                    <a:prstGeom prst="rect">
+                      <a:avLst/>
+                    </a:prstGeom>
+                    <a:noFill/>
+                    <a:ln>
+                      <a:noFill/>
+                    </a:ln>
+                  </pic:spPr>
+                </pic:pic>
+              </a:graphicData>
+            </a:graphic>
+            <wp14:sizeRelH relativeFrom="margin">
+              <wp14:pctWidth>0</wp14:pctWidth>
+            </wp14:sizeRelH>
+            <wp14:sizeRelV relativeFrom="margin">
+              <wp14:pctHeight>0</wp14:pctHeight>
+            </wp14:sizeRelV>
+          </wp:anchor>
+        </w:drawing>
+      </w:r>
+      <w:r>
+        <w:rPr>
+          <w:sz w:val="28"/>
+          <w:szCs w:val="28"/>
+        </w:rPr>
+        <w:t xml:space="preserve">15 – </w:t>
+      </w:r>
+      <w:proofErr w:type="spellStart"/>
+      <w:r>
+        <w:rPr>
+          <w:sz w:val="28"/>
+          <w:szCs w:val="28"/>
+        </w:rPr>
+        <w:t>Css</w:t>
+      </w:r>
+      <w:proofErr w:type="spellEnd"/>
+      <w:r>
+        <w:rPr>
+          <w:sz w:val="28"/>
+          <w:szCs w:val="28"/>
+        </w:rPr>
+        <w:t xml:space="preserve"> positions</w:t>
+      </w:r>
+    </w:p>
+    <w:p>
+      <w:pPr>
+        <w:rPr>
+          <w:sz w:val="28"/>
+          <w:szCs w:val="28"/>
+        </w:rPr>
+      </w:pPr>
+    </w:p>
+    <w:p>
+      <w:pPr>
+        <w:rPr>
+          <w:sz w:val="28"/>
+          <w:szCs w:val="28"/>
+        </w:rPr>
+      </w:pPr>
+    </w:p>
+    <w:p>
+      <w:pPr>
+        <w:rPr>
+          <w:sz w:val="28"/>
+          <w:szCs w:val="28"/>
+        </w:rPr>
+      </w:pPr>
+    </w:p>
+    <w:p>
+      <w:pPr>
+        <w:rPr>
+          <w:sz w:val="28"/>
+          <w:szCs w:val="28"/>
+        </w:rPr>
+      </w:pPr>
+    </w:p>
+    <w:p>
+      <w:pPr>
+        <w:rPr>
+          <w:sz w:val="28"/>
+          <w:szCs w:val="28"/>
+        </w:rPr>
+      </w:pPr>
+    </w:p>
+    <w:p>
+      <w:pPr>
+        <w:rPr>
+          <w:sz w:val="28"/>
+          <w:szCs w:val="28"/>
+        </w:rPr>
+      </w:pPr>
+    </w:p>
+    <w:p>
+      <w:pPr>
+        <w:rPr>
+          <w:sz w:val="28"/>
+          <w:szCs w:val="28"/>
+        </w:rPr>
+      </w:pPr>
+    </w:p>
+    <w:p>
+      <w:pPr>
+        <w:rPr>
+          <w:sz w:val="28"/>
+          <w:szCs w:val="28"/>
+        </w:rPr>
+      </w:pPr>
+    </w:p>
+    <w:p>
+      <w:pPr>
+        <w:rPr>
+          <w:sz w:val="28"/>
+          <w:szCs w:val="28"/>
+        </w:rPr>
+      </w:pPr>
+    </w:p>
+    <w:p>
+      <w:pPr>
+        <w:rPr>
+          <w:sz w:val="28"/>
+          <w:szCs w:val="28"/>
+        </w:rPr>
+      </w:pPr>
+    </w:p>
+    <w:p>
+      <w:pPr>
+        <w:rPr>
+          <w:sz w:val="28"/>
+          <w:szCs w:val="28"/>
+        </w:rPr>
+      </w:pPr>
+      <w:r>
+        <w:rPr>
+          <w:sz w:val="28"/>
+          <w:szCs w:val="28"/>
+        </w:rPr>
+        <w:lastRenderedPageBreak/>
+        <w:t>:::::::::::::::::::::::::::::::::::::::::::::::::::::::::::::::::::::::::::::::::::::::::::::::::::::::::::::::::::::</w:t>
+      </w:r>
+    </w:p>
+    <w:p>
+      <w:pPr>
+        <w:rPr>
+          <w:sz w:val="28"/>
+          <w:szCs w:val="28"/>
+        </w:rPr>
+      </w:pPr>
+      <w:r>
+        <w:rPr>
+          <w:sz w:val="28"/>
+          <w:szCs w:val="28"/>
+        </w:rPr>
+        <w:t xml:space="preserve">17- </w:t>
+      </w:r>
+      <w:r>
+        <w:rPr>
+          <w:sz w:val="28"/>
+          <w:szCs w:val="28"/>
+        </w:rPr>
+        <w:t>Videos HTML5</w:t>
+      </w:r>
+    </w:p>
+    <w:p>
+      <w:pPr>
+        <w:rPr>
+          <w:sz w:val="28"/>
+          <w:szCs w:val="28"/>
+        </w:rPr>
+      </w:pPr>
+    </w:p>
+    <w:p>
+      <w:pPr>
+        <w:rPr>
+          <w:sz w:val="28"/>
+          <w:szCs w:val="28"/>
+        </w:rPr>
+      </w:pPr>
+      <w:r>
+        <w:rPr>
+          <w:noProof/>
+        </w:rPr>
+        <w:drawing>
+          <wp:inline distT="0" distB="0" distL="0" distR="0" wp14:anchorId="6D987350" wp14:editId="43F3B6FF">
+            <wp:extent cx="5612130" cy="3169920"/>
+            <wp:effectExtent l="0" t="0" r="7620" b="0"/>
+            <wp:docPr id="7" name="Imagen 7"/>
+            <wp:cNvGraphicFramePr>
+              <a:graphicFrameLocks xmlns:a="http://schemas.openxmlformats.org/drawingml/2006/main" noChangeAspect="1"/>
+            </wp:cNvGraphicFramePr>
+            <a:graphic xmlns:a="http://schemas.openxmlformats.org/drawingml/2006/main">
+              <a:graphicData uri="http://schemas.openxmlformats.org/drawingml/2006/picture">
+                <pic:pic xmlns:pic="http://schemas.openxmlformats.org/drawingml/2006/picture">
+                  <pic:nvPicPr>
+                    <pic:cNvPr id="0" name="Picture 5"/>
+                    <pic:cNvPicPr>
+                      <a:picLocks noChangeAspect="1" noChangeArrowheads="1"/>
+                    </pic:cNvPicPr>
+                  </pic:nvPicPr>
+                  <pic:blipFill>
+                    <a:blip r:embed="rId13">
+                      <a:extLst>
+                        <a:ext uri="{28A0092B-C50C-407E-A947-70E740481C1C}">
+                          <a14:useLocalDpi xmlns:a14="http://schemas.microsoft.com/office/drawing/2010/main" val="0"/>
+                        </a:ext>
+                      </a:extLst>
+                    </a:blip>
+                    <a:srcRect/>
+                    <a:stretch>
+                      <a:fillRect/>
+                    </a:stretch>
+                  </pic:blipFill>
+                  <pic:spPr bwMode="auto">
+                    <a:xfrm>
+                      <a:off x="0" y="0"/>
+                      <a:ext cx="5612130" cy="3169920"/>
+                    </a:xfrm>
+                    <a:prstGeom prst="rect">
+                      <a:avLst/>
+                    </a:prstGeom>
+                    <a:noFill/>
+                    <a:ln>
+                      <a:noFill/>
+                    </a:ln>
+                  </pic:spPr>
+                </pic:pic>
+              </a:graphicData>
+            </a:graphic>
+          </wp:inline>
+        </w:drawing>
+      </w:r>
+    </w:p>
+    <w:p>
+      <w:pPr>
+        <w:rPr>
+          <w:sz w:val="28"/>
+          <w:szCs w:val="28"/>
+        </w:rPr>
+      </w:pPr>
+    </w:p>
+    <w:p>
+      <w:pPr>
+        <w:rPr>
+          <w:sz w:val="28"/>
+          <w:szCs w:val="28"/>
+        </w:rPr>
+      </w:pPr>
+    </w:p>
+    <w:p>
+      <w:pPr>
+        <w:rPr>
+          <w:sz w:val="28"/>
+          <w:szCs w:val="28"/>
+        </w:rPr>
+      </w:pPr>
+    </w:p>
+    <w:p>
+      <w:pPr>
+        <w:rPr>
+          <w:sz w:val="28"/>
+          <w:szCs w:val="28"/>
+        </w:rPr>
+      </w:pPr>
+    </w:p>
+    <w:p>
+      <w:pPr>
+        <w:rPr>
+          <w:sz w:val="28"/>
+          <w:szCs w:val="28"/>
+        </w:rPr>
+      </w:pPr>
+    </w:p>
+    <w:p>
+      <w:pPr>
+        <w:rPr>
+          <w:sz w:val="28"/>
+          <w:szCs w:val="28"/>
+        </w:rPr>
+      </w:pPr>
+    </w:p>
+    <w:p>
+      <w:pPr>
+        <w:rPr>
+          <w:sz w:val="28"/>
+          <w:szCs w:val="28"/>
+        </w:rPr>
+      </w:pPr>
+    </w:p>
+    <w:p>
+      <w:pPr>
+        <w:rPr>
+          <w:sz w:val="28"/>
+          <w:szCs w:val="28"/>
+        </w:rPr>
+      </w:pPr>
+    </w:p>
+    <w:p>
+      <w:pPr>
+        <w:rPr>
+          <w:sz w:val="28"/>
+          <w:szCs w:val="28"/>
+        </w:rPr>
+      </w:pPr>
+    </w:p>
+    <w:p>
+      <w:pPr>
+        <w:rPr>
+          <w:sz w:val="28"/>
+          <w:szCs w:val="28"/>
+        </w:rPr>
+      </w:pPr>
+    </w:p>
+    <w:p>
+      <w:pPr>
+        <w:rPr>
+          <w:sz w:val="28"/>
+          <w:szCs w:val="28"/>
+        </w:rPr>
+      </w:pPr>
+    </w:p>
+    <w:p>
+      <w:pPr>
+        <w:rPr>
+          <w:sz w:val="28"/>
+          <w:szCs w:val="28"/>
+        </w:rPr>
+      </w:pPr>
+    </w:p>
+    <w:p>
+      <w:pPr>
+        <w:rPr>
+          <w:sz w:val="28"/>
+          <w:szCs w:val="28"/>
+        </w:rPr>
+      </w:pPr>
+      <w:r>
+        <w:rPr>
+          <w:noProof/>
+        </w:rPr>
+        <w:lastRenderedPageBreak/>
+        <w:drawing>
+          <wp:anchor distT="0" distB="0" distL="114300" distR="114300" simplePos="0" relativeHeight="251660288" behindDoc="1" locked="0" layoutInCell="1" allowOverlap="1" wp14:anchorId="1E7CD9ED" wp14:editId="67F6D725">
+            <wp:simplePos x="0" y="0"/>
+            <wp:positionH relativeFrom="page">
+              <wp:posOffset>94615</wp:posOffset>
+            </wp:positionH>
+            <wp:positionV relativeFrom="paragraph">
+              <wp:posOffset>338455</wp:posOffset>
+            </wp:positionV>
+            <wp:extent cx="7637780" cy="4400550"/>
+            <wp:effectExtent l="0" t="0" r="1270" b="0"/>
+            <wp:wrapTight wrapText="bothSides">
+              <wp:wrapPolygon edited="0">
+                <wp:start x="0" y="0"/>
+                <wp:lineTo x="0" y="21506"/>
+                <wp:lineTo x="21550" y="21506"/>
+                <wp:lineTo x="21550" y="0"/>
+                <wp:lineTo x="0" y="0"/>
+              </wp:wrapPolygon>
+            </wp:wrapTight>
+            <wp:docPr id="10" name="Imagen 10"/>
+            <wp:cNvGraphicFramePr>
+              <a:graphicFrameLocks xmlns:a="http://schemas.openxmlformats.org/drawingml/2006/main" noChangeAspect="1"/>
+            </wp:cNvGraphicFramePr>
+            <a:graphic xmlns:a="http://schemas.openxmlformats.org/drawingml/2006/main">
+              <a:graphicData uri="http://schemas.openxmlformats.org/drawingml/2006/picture">
+                <pic:pic xmlns:pic="http://schemas.openxmlformats.org/drawingml/2006/picture">
+                  <pic:nvPicPr>
+                    <pic:cNvPr id="0" name="Picture 7"/>
+                    <pic:cNvPicPr>
+                      <a:picLocks noChangeAspect="1" noChangeArrowheads="1"/>
+                    </pic:cNvPicPr>
+                  </pic:nvPicPr>
+                  <pic:blipFill>
+                    <a:blip r:embed="rId14">
+                      <a:extLst>
+                        <a:ext uri="{28A0092B-C50C-407E-A947-70E740481C1C}">
+                          <a14:useLocalDpi xmlns:a14="http://schemas.microsoft.com/office/drawing/2010/main" val="0"/>
+                        </a:ext>
+                      </a:extLst>
+                    </a:blip>
+                    <a:srcRect/>
+                    <a:stretch>
+                      <a:fillRect/>
+                    </a:stretch>
+                  </pic:blipFill>
+                  <pic:spPr bwMode="auto">
+                    <a:xfrm>
+                      <a:off x="0" y="0"/>
+                      <a:ext cx="7637780" cy="4400550"/>
+                    </a:xfrm>
+                    <a:prstGeom prst="rect">
+                      <a:avLst/>
+                    </a:prstGeom>
+                    <a:noFill/>
+                    <a:ln>
+                      <a:noFill/>
+                    </a:ln>
+                  </pic:spPr>
+                </pic:pic>
+              </a:graphicData>
+            </a:graphic>
+            <wp14:sizeRelH relativeFrom="margin">
+              <wp14:pctWidth>0</wp14:pctWidth>
+            </wp14:sizeRelH>
+            <wp14:sizeRelV relativeFrom="margin">
+              <wp14:pctHeight>0</wp14:pctHeight>
+            </wp14:sizeRelV>
+          </wp:anchor>
+        </w:drawing>
+      </w:r>
+      <w:r>
+        <w:rPr>
+          <w:sz w:val="28"/>
+          <w:szCs w:val="28"/>
+        </w:rPr>
+        <w:t xml:space="preserve">-18 </w:t>
+      </w:r>
+      <w:r>
+        <w:rPr>
+          <w:sz w:val="28"/>
+          <w:szCs w:val="28"/>
+        </w:rPr>
+        <w:t>Video insertado</w:t>
+      </w:r>
+    </w:p>
+    <w:p>
+      <w:pPr>
+        <w:rPr>
+          <w:sz w:val="28"/>
+          <w:szCs w:val="28"/>
+        </w:rPr>
+      </w:pPr>
+      <w:r>
+        <w:rPr>
+          <w:noProof/>
+        </w:rPr>
+        <w:drawing>
+          <wp:inline distT="0" distB="0" distL="0" distR="0" wp14:anchorId="5BC80F1B" wp14:editId="55C0DFB8">
+            <wp:extent cx="3381375" cy="1500920"/>
+            <wp:effectExtent l="0" t="0" r="0" b="4445"/>
+            <wp:docPr id="8" name="Imagen 8"/>
+            <wp:cNvGraphicFramePr>
+              <a:graphicFrameLocks xmlns:a="http://schemas.openxmlformats.org/drawingml/2006/main" noChangeAspect="1"/>
+            </wp:cNvGraphicFramePr>
+            <a:graphic xmlns:a="http://schemas.openxmlformats.org/drawingml/2006/main">
+              <a:graphicData uri="http://schemas.openxmlformats.org/drawingml/2006/picture">
+                <pic:pic xmlns:pic="http://schemas.openxmlformats.org/drawingml/2006/picture">
+                  <pic:nvPicPr>
+                    <pic:cNvPr id="1" name=""/>
+                    <pic:cNvPicPr/>
+                  </pic:nvPicPr>
+                  <pic:blipFill>
+                    <a:blip r:embed="rId15"/>
+                    <a:stretch>
+                      <a:fillRect/>
+                    </a:stretch>
+                  </pic:blipFill>
+                  <pic:spPr>
+                    <a:xfrm>
+                      <a:off x="0" y="0"/>
+                      <a:ext cx="3392235" cy="1505740"/>
+                    </a:xfrm>
+                    <a:prstGeom prst="rect">
+                      <a:avLst/>
+                    </a:prstGeom>
+                  </pic:spPr>
+                </pic:pic>
+              </a:graphicData>
+            </a:graphic>
+          </wp:inline>
+        </w:drawing>
+      </w:r>
+    </w:p>
+    <w:p>
+      <w:pPr>
+        <w:rPr>
+          <w:sz w:val="28"/>
+          <w:szCs w:val="28"/>
+          <w:u w:val="single"/>
+        </w:rPr>
+      </w:pPr>
+      <w:r>
+        <w:rPr>
+          <w:sz w:val="28"/>
+          <w:szCs w:val="28"/>
+        </w:rPr>
+        <w:t xml:space="preserve">Para hacer </w:t>
+      </w:r>
+      <w:proofErr w:type="spellStart"/>
+      <w:r>
+        <w:rPr>
+          <w:sz w:val="28"/>
+          <w:szCs w:val="28"/>
+        </w:rPr>
+        <w:t>responsive</w:t>
+      </w:r>
+      <w:proofErr w:type="spellEnd"/>
+      <w:r>
+        <w:rPr>
+          <w:sz w:val="28"/>
+          <w:szCs w:val="28"/>
+        </w:rPr>
+        <w:t xml:space="preserve"> una </w:t>
+      </w:r>
+      <w:proofErr w:type="spellStart"/>
+      <w:r>
+        <w:rPr>
+          <w:sz w:val="28"/>
+          <w:szCs w:val="28"/>
+        </w:rPr>
+        <w:t>div</w:t>
+      </w:r>
+      <w:proofErr w:type="spellEnd"/>
+      <w:r>
+        <w:rPr>
+          <w:sz w:val="28"/>
+          <w:szCs w:val="28"/>
+        </w:rPr>
+        <w:t xml:space="preserve"> </w:t>
+      </w:r>
+      <w:r>
+        <w:rPr>
+          <w:sz w:val="28"/>
+          <w:szCs w:val="28"/>
+        </w:rPr>
+        <w:t xml:space="preserve">-los datos se sacan desde la etiqueta </w:t>
+      </w:r>
+      <w:proofErr w:type="spellStart"/>
+      <w:r>
+        <w:rPr>
+          <w:sz w:val="28"/>
+          <w:szCs w:val="28"/>
+        </w:rPr>
+        <w:t>ifrem</w:t>
+      </w:r>
+      <w:proofErr w:type="spellEnd"/>
+    </w:p>
+    <w:p>
+      <w:pPr>
+        <w:rPr>
+          <w:sz w:val="28"/>
+          <w:szCs w:val="28"/>
+          <w:u w:val="single"/>
+        </w:rPr>
+      </w:pPr>
+      <w:r>
+        <w:rPr>
+          <w:noProof/>
+        </w:rPr>
+        <w:drawing>
+          <wp:inline distT="0" distB="0" distL="0" distR="0" wp14:anchorId="616FF08F" wp14:editId="45BC287E">
+            <wp:extent cx="3600450" cy="1225408"/>
+            <wp:effectExtent l="0" t="0" r="0" b="0"/>
+            <wp:docPr id="9" name="Imagen 9"/>
+            <wp:cNvGraphicFramePr>
+              <a:graphicFrameLocks xmlns:a="http://schemas.openxmlformats.org/drawingml/2006/main" noChangeAspect="1"/>
+            </wp:cNvGraphicFramePr>
+            <a:graphic xmlns:a="http://schemas.openxmlformats.org/drawingml/2006/main">
+              <a:graphicData uri="http://schemas.openxmlformats.org/drawingml/2006/picture">
+                <pic:pic xmlns:pic="http://schemas.openxmlformats.org/drawingml/2006/picture">
+                  <pic:nvPicPr>
+                    <pic:cNvPr id="1" name=""/>
+                    <pic:cNvPicPr/>
+                  </pic:nvPicPr>
+                  <pic:blipFill>
+                    <a:blip r:embed="rId16"/>
+                    <a:stretch>
+                      <a:fillRect/>
+                    </a:stretch>
+                  </pic:blipFill>
+                  <pic:spPr>
+                    <a:xfrm>
+                      <a:off x="0" y="0"/>
+                      <a:ext cx="3612819" cy="1229618"/>
+                    </a:xfrm>
+                    <a:prstGeom prst="rect">
+                      <a:avLst/>
+                    </a:prstGeom>
+                  </pic:spPr>
+                </pic:pic>
+              </a:graphicData>
+            </a:graphic>
+          </wp:inline>
+        </w:drawing>
+      </w:r>
+    </w:p>
+    <w:p>
+      <w:pPr>
+        <w:rPr>
+          <w:sz w:val="28"/>
+          <w:szCs w:val="28"/>
+        </w:rPr>
+      </w:pPr>
+      <w:r>
+        <w:rPr>
+          <w:sz w:val="28"/>
+          <w:szCs w:val="28"/>
+        </w:rPr>
+        <w:lastRenderedPageBreak/>
+        <w:t>:::::::::::::::::::::::::::::::::::::::::::::::::::::::::::::::::::::::::::::::::::::::::::::::::::::::::::::::::::::</w:t>
       </w:r>
     </w:p>
     <w:p>
@@ -1535,7 +4012,113 @@
         </w:rPr>
       </w:pPr>
       <w:bookmarkStart w:id="0" w:name="_GoBack"/>
+      <w:r>
+        <w:rPr>
+          <w:noProof/>
+        </w:rPr>
+        <w:drawing>
+          <wp:anchor distT="0" distB="0" distL="114300" distR="114300" simplePos="0" relativeHeight="251661312" behindDoc="1" locked="0" layoutInCell="1" allowOverlap="1" wp14:anchorId="761BB1EB" wp14:editId="6F2EAA46">
+            <wp:simplePos x="0" y="0"/>
+            <wp:positionH relativeFrom="margin">
+              <wp:align>center</wp:align>
+            </wp:positionH>
+            <wp:positionV relativeFrom="paragraph">
+              <wp:posOffset>306705</wp:posOffset>
+            </wp:positionV>
+            <wp:extent cx="7277100" cy="4138930"/>
+            <wp:effectExtent l="0" t="0" r="0" b="0"/>
+            <wp:wrapTight wrapText="bothSides">
+              <wp:wrapPolygon edited="0">
+                <wp:start x="0" y="0"/>
+                <wp:lineTo x="0" y="21474"/>
+                <wp:lineTo x="21543" y="21474"/>
+                <wp:lineTo x="21543" y="0"/>
+                <wp:lineTo x="0" y="0"/>
+              </wp:wrapPolygon>
+            </wp:wrapTight>
+            <wp:docPr id="11" name="Imagen 11"/>
+            <wp:cNvGraphicFramePr>
+              <a:graphicFrameLocks xmlns:a="http://schemas.openxmlformats.org/drawingml/2006/main" noChangeAspect="1"/>
+            </wp:cNvGraphicFramePr>
+            <a:graphic xmlns:a="http://schemas.openxmlformats.org/drawingml/2006/main">
+              <a:graphicData uri="http://schemas.openxmlformats.org/drawingml/2006/picture">
+                <pic:pic xmlns:pic="http://schemas.openxmlformats.org/drawingml/2006/picture">
+                  <pic:nvPicPr>
+                    <pic:cNvPr id="0" name="Picture 9"/>
+                    <pic:cNvPicPr>
+                      <a:picLocks noChangeAspect="1" noChangeArrowheads="1"/>
+                    </pic:cNvPicPr>
+                  </pic:nvPicPr>
+                  <pic:blipFill>
+                    <a:blip r:embed="rId17">
+                      <a:extLst>
+                        <a:ext uri="{28A0092B-C50C-407E-A947-70E740481C1C}">
+                          <a14:useLocalDpi xmlns:a14="http://schemas.microsoft.com/office/drawing/2010/main" val="0"/>
+                        </a:ext>
+                      </a:extLst>
+                    </a:blip>
+                    <a:srcRect/>
+                    <a:stretch>
+                      <a:fillRect/>
+                    </a:stretch>
+                  </pic:blipFill>
+                  <pic:spPr bwMode="auto">
+                    <a:xfrm>
+                      <a:off x="0" y="0"/>
+                      <a:ext cx="7277100" cy="4138930"/>
+                    </a:xfrm>
+                    <a:prstGeom prst="rect">
+                      <a:avLst/>
+                    </a:prstGeom>
+                    <a:noFill/>
+                    <a:ln>
+                      <a:noFill/>
+                    </a:ln>
+                  </pic:spPr>
+                </pic:pic>
+              </a:graphicData>
+            </a:graphic>
+            <wp14:sizeRelH relativeFrom="margin">
+              <wp14:pctWidth>0</wp14:pctWidth>
+            </wp14:sizeRelH>
+            <wp14:sizeRelV relativeFrom="margin">
+              <wp14:pctHeight>0</wp14:pctHeight>
+            </wp14:sizeRelV>
+          </wp:anchor>
+        </w:drawing>
+      </w:r>
       <w:bookmarkEnd w:id="0"/>
+      <w:r>
+        <w:rPr>
+          <w:sz w:val="28"/>
+          <w:szCs w:val="28"/>
+        </w:rPr>
+        <w:t xml:space="preserve">19- </w:t>
+      </w:r>
+      <w:r>
+        <w:rPr>
+          <w:sz w:val="28"/>
+          <w:szCs w:val="28"/>
+        </w:rPr>
+        <w:t>Fuentes de iconos</w:t>
+      </w:r>
+    </w:p>
+    <w:p>
+      <w:pPr>
+        <w:rPr>
+          <w:sz w:val="28"/>
+          <w:szCs w:val="28"/>
+        </w:rPr>
+      </w:pPr>
+    </w:p>
+    <w:p>
+      <w:pPr>
+        <w:rPr>
+          <w:sz w:val="28"/>
+          <w:szCs w:val="28"/>
+          <w:u w:val="single"/>
+        </w:rPr>
+      </w:pPr>
     </w:p>
     <w:sectPr>
       <w:pgSz w:w="12240" w:h="15840"/>
@@ -1545,6 +4128,163 @@
     </w:sectPr>
   </w:body>
 </w:document>
+</file>
+
+<file path=word/numbering.xml><?xml version="1.0" encoding="utf-8"?>
+<w:numbering xmlns:wpc="http://schemas.microsoft.com/office/word/2010/wordprocessingCanvas" xmlns:cx="http://schemas.microsoft.com/office/drawing/2014/chartex" xmlns:cx1="http://schemas.microsoft.com/office/drawing/2015/9/8/chartex" xmlns:cx2="http://schemas.microsoft.com/office/drawing/2015/10/21/chartex" xmlns:cx3="http://schemas.microsoft.com/office/drawing/2016/5/9/chartex" xmlns:cx4="http://schemas.microsoft.com/office/drawing/2016/5/10/chartex" xmlns:cx5="http://schemas.microsoft.com/office/drawing/2016/5/11/chartex" xmlns:cx6="http://schemas.microsoft.com/office/drawing/2016/5/12/chartex" xmlns:cx7="http://schemas.microsoft.com/office/drawing/2016/5/13/chartex" xmlns:cx8="http://schemas.microsoft.com/office/drawing/2016/5/14/chartex" xmlns:mc="http://schemas.openxmlformats.org/markup-compatibility/2006" xmlns:aink="http://schemas.microsoft.com/office/drawing/2016/ink" xmlns:am3d="http://schemas.microsoft.com/office/drawing/2017/model3d" xmlns:o="urn:schemas-microsoft-com:office:office" xmlns:r="http://schemas.openxmlformats.org/officeDocument/2006/relationships" xmlns:m="http://schemas.openxmlformats.org/officeDocument/2006/math" xmlns:v="urn:schemas-microsoft-com:vml" xmlns:wp14="http://schemas.microsoft.com/office/word/2010/wordprocessingDrawing" xmlns:wp="http://schemas.openxmlformats.org/drawingml/2006/wordprocessingDrawing" xmlns:w10="urn:schemas-microsoft-com:office:word" xmlns:w="http://schemas.openxmlformats.org/wordprocessingml/2006/main" xmlns:w14="http://schemas.microsoft.com/office/word/2010/wordml" xmlns:w15="http://schemas.microsoft.com/office/word/2012/wordml" xmlns:w16cid="http://schemas.microsoft.com/office/word/2016/wordml/cid" xmlns:w16se="http://schemas.microsoft.com/office/word/2015/wordml/symex" xmlns:wpg="http://schemas.microsoft.com/office/word/2010/wordprocessingGroup" xmlns:wpi="http://schemas.microsoft.com/office/word/2010/wordprocessingInk" xmlns:wne="http://schemas.microsoft.com/office/word/2006/wordml" xmlns:wps="http://schemas.microsoft.com/office/word/2010/wordprocessingShape" mc:Ignorable="w14 w15 w16se w16cid wp14">
+  <w:abstractNum w:abstractNumId="0" w15:restartNumberingAfterBreak="0">
+    <w:nsid w:val="3EF45D97"/>
+    <w:multiLevelType w:val="multilevel"/>
+    <w:tmpl w:val="53B0071E"/>
+    <w:lvl w:ilvl="0">
+      <w:start w:val="1"/>
+      <w:numFmt w:val="bullet"/>
+      <w:lvlText w:val=""/>
+      <w:lvlJc w:val="left"/>
+      <w:pPr>
+        <w:tabs>
+          <w:tab w:val="num" w:pos="720"/>
+        </w:tabs>
+        <w:ind w:left="720" w:hanging="360"/>
+      </w:pPr>
+      <w:rPr>
+        <w:rFonts w:ascii="Symbol" w:hAnsi="Symbol" w:hint="default"/>
+        <w:sz w:val="20"/>
+      </w:rPr>
+    </w:lvl>
+    <w:lvl w:ilvl="1" w:tentative="1">
+      <w:start w:val="1"/>
+      <w:numFmt w:val="bullet"/>
+      <w:lvlText w:val="o"/>
+      <w:lvlJc w:val="left"/>
+      <w:pPr>
+        <w:tabs>
+          <w:tab w:val="num" w:pos="1440"/>
+        </w:tabs>
+        <w:ind w:left="1440" w:hanging="360"/>
+      </w:pPr>
+      <w:rPr>
+        <w:rFonts w:ascii="Courier New" w:hAnsi="Courier New" w:hint="default"/>
+        <w:sz w:val="20"/>
+      </w:rPr>
+    </w:lvl>
+    <w:lvl w:ilvl="2" w:tentative="1">
+      <w:start w:val="1"/>
+      <w:numFmt w:val="bullet"/>
+      <w:lvlText w:val=""/>
+      <w:lvlJc w:val="left"/>
+      <w:pPr>
+        <w:tabs>
+          <w:tab w:val="num" w:pos="2160"/>
+        </w:tabs>
+        <w:ind w:left="2160" w:hanging="360"/>
+      </w:pPr>
+      <w:rPr>
+        <w:rFonts w:ascii="Wingdings" w:hAnsi="Wingdings" w:hint="default"/>
+        <w:sz w:val="20"/>
+      </w:rPr>
+    </w:lvl>
+    <w:lvl w:ilvl="3" w:tentative="1">
+      <w:start w:val="1"/>
+      <w:numFmt w:val="bullet"/>
+      <w:lvlText w:val=""/>
+      <w:lvlJc w:val="left"/>
+      <w:pPr>
+        <w:tabs>
+          <w:tab w:val="num" w:pos="2880"/>
+        </w:tabs>
+        <w:ind w:left="2880" w:hanging="360"/>
+      </w:pPr>
+      <w:rPr>
+        <w:rFonts w:ascii="Wingdings" w:hAnsi="Wingdings" w:hint="default"/>
+        <w:sz w:val="20"/>
+      </w:rPr>
+    </w:lvl>
+    <w:lvl w:ilvl="4" w:tentative="1">
+      <w:start w:val="1"/>
+      <w:numFmt w:val="bullet"/>
+      <w:lvlText w:val=""/>
+      <w:lvlJc w:val="left"/>
+      <w:pPr>
+        <w:tabs>
+          <w:tab w:val="num" w:pos="3600"/>
+        </w:tabs>
+        <w:ind w:left="3600" w:hanging="360"/>
+      </w:pPr>
+      <w:rPr>
+        <w:rFonts w:ascii="Wingdings" w:hAnsi="Wingdings" w:hint="default"/>
+        <w:sz w:val="20"/>
+      </w:rPr>
+    </w:lvl>
+    <w:lvl w:ilvl="5" w:tentative="1">
+      <w:start w:val="1"/>
+      <w:numFmt w:val="bullet"/>
+      <w:lvlText w:val=""/>
+      <w:lvlJc w:val="left"/>
+      <w:pPr>
+        <w:tabs>
+          <w:tab w:val="num" w:pos="4320"/>
+        </w:tabs>
+        <w:ind w:left="4320" w:hanging="360"/>
+      </w:pPr>
+      <w:rPr>
+        <w:rFonts w:ascii="Wingdings" w:hAnsi="Wingdings" w:hint="default"/>
+        <w:sz w:val="20"/>
+      </w:rPr>
+    </w:lvl>
+    <w:lvl w:ilvl="6" w:tentative="1">
+      <w:start w:val="1"/>
+      <w:numFmt w:val="bullet"/>
+      <w:lvlText w:val=""/>
+      <w:lvlJc w:val="left"/>
+      <w:pPr>
+        <w:tabs>
+          <w:tab w:val="num" w:pos="5040"/>
+        </w:tabs>
+        <w:ind w:left="5040" w:hanging="360"/>
+      </w:pPr>
+      <w:rPr>
+        <w:rFonts w:ascii="Wingdings" w:hAnsi="Wingdings" w:hint="default"/>
+        <w:sz w:val="20"/>
+      </w:rPr>
+    </w:lvl>
+    <w:lvl w:ilvl="7" w:tentative="1">
+      <w:start w:val="1"/>
+      <w:numFmt w:val="bullet"/>
+      <w:lvlText w:val=""/>
+      <w:lvlJc w:val="left"/>
+      <w:pPr>
+        <w:tabs>
+          <w:tab w:val="num" w:pos="5760"/>
+        </w:tabs>
+        <w:ind w:left="5760" w:hanging="360"/>
+      </w:pPr>
+      <w:rPr>
+        <w:rFonts w:ascii="Wingdings" w:hAnsi="Wingdings" w:hint="default"/>
+        <w:sz w:val="20"/>
+      </w:rPr>
+    </w:lvl>
+    <w:lvl w:ilvl="8" w:tentative="1">
+      <w:start w:val="1"/>
+      <w:numFmt w:val="bullet"/>
+      <w:lvlText w:val=""/>
+      <w:lvlJc w:val="left"/>
+      <w:pPr>
+        <w:tabs>
+          <w:tab w:val="num" w:pos="6480"/>
+        </w:tabs>
+        <w:ind w:left="6480" w:hanging="360"/>
+      </w:pPr>
+      <w:rPr>
+        <w:rFonts w:ascii="Wingdings" w:hAnsi="Wingdings" w:hint="default"/>
+        <w:sz w:val="20"/>
+      </w:rPr>
+    </w:lvl>
+  </w:abstractNum>
+  <w:num w:numId="1">
+    <w:abstractNumId w:val="0"/>
+  </w:num>
+</w:numbering>
 </file>
 
 <file path=word/styles.xml><?xml version="1.0" encoding="utf-8"?>
@@ -2001,7 +4741,6 @@
     <w:name w:val="Normal (Web)"/>
     <w:basedOn w:val="Normal"/>
     <w:uiPriority w:val="99"/>
-    <w:semiHidden/>
     <w:unhideWhenUsed/>
     <w:rsid w:val="003A16F2"/>
     <w:pPr>
@@ -2012,6 +4751,29 @@
       <w:sz w:val="24"/>
       <w:szCs w:val="24"/>
       <w:lang w:eastAsia="es-CO"/>
+    </w:rPr>
+  </w:style>
+  <w:style w:type="character" w:styleId="nfasis">
+    <w:name w:val="Emphasis"/>
+    <w:basedOn w:val="Fuentedeprrafopredeter"/>
+    <w:uiPriority w:val="20"/>
+    <w:qFormat/>
+    <w:rsid w:val="002C6531"/>
+    <w:rPr>
+      <w:i/>
+      <w:iCs/>
+    </w:rPr>
+  </w:style>
+  <w:style w:type="character" w:styleId="Hipervnculo">
+    <w:name w:val="Hyperlink"/>
+    <w:basedOn w:val="Fuentedeprrafopredeter"/>
+    <w:uiPriority w:val="99"/>
+    <w:semiHidden/>
+    <w:unhideWhenUsed/>
+    <w:rsid w:val="00641AA0"/>
+    <w:rPr>
+      <w:color w:val="0000FF"/>
+      <w:u w:val="single"/>
     </w:rPr>
   </w:style>
 </w:styles>

--- a/responsive design.docx
+++ b/responsive design.docx
@@ -4011,7 +4011,6 @@
           <w:szCs w:val="28"/>
         </w:rPr>
       </w:pPr>
-      <w:bookmarkStart w:id="0" w:name="_GoBack"/>
       <w:r>
         <w:rPr>
           <w:noProof/>
@@ -4087,38 +4086,1133 @@
           </wp:anchor>
         </w:drawing>
       </w:r>
+      <w:r>
+        <w:rPr>
+          <w:sz w:val="28"/>
+          <w:szCs w:val="28"/>
+        </w:rPr>
+        <w:t>19- Fuentes de iconos</w:t>
+      </w:r>
+    </w:p>
+    <w:p>
+      <w:pPr>
+        <w:rPr>
+          <w:sz w:val="28"/>
+          <w:szCs w:val="28"/>
+          <w:u w:val="single"/>
+        </w:rPr>
+      </w:pPr>
+      <w:r>
+        <w:rPr>
+          <w:sz w:val="28"/>
+          <w:szCs w:val="28"/>
+        </w:rPr>
+        <w:t>::::::::::::::::::::::::::::::::::::::::::::::::::::::::::::::::::::::::::::::::::::::::::::::::::::::::::::::::::</w:t>
+      </w:r>
+      <w:r>
+        <w:rPr>
+          <w:sz w:val="28"/>
+          <w:szCs w:val="28"/>
+          <w:u w:val="single"/>
+        </w:rPr>
+        <w:t>:</w:t>
+      </w:r>
+    </w:p>
+    <w:p>
+      <w:pPr>
+        <w:rPr>
+          <w:sz w:val="28"/>
+          <w:szCs w:val="28"/>
+          <w:u w:val="single"/>
+        </w:rPr>
+      </w:pPr>
+      <w:r>
+        <w:rPr>
+          <w:sz w:val="28"/>
+          <w:szCs w:val="28"/>
+          <w:u w:val="single"/>
+        </w:rPr>
+        <w:t xml:space="preserve">20 </w:t>
+      </w:r>
+      <w:proofErr w:type="spellStart"/>
+      <w:r>
+        <w:rPr>
+          <w:sz w:val="28"/>
+          <w:szCs w:val="28"/>
+          <w:u w:val="single"/>
+        </w:rPr>
+        <w:t>Menu</w:t>
+      </w:r>
+      <w:proofErr w:type="spellEnd"/>
+      <w:r>
+        <w:rPr>
+          <w:sz w:val="28"/>
+          <w:szCs w:val="28"/>
+          <w:u w:val="single"/>
+        </w:rPr>
+        <w:t xml:space="preserve"> hamburguesa</w:t>
+      </w:r>
+    </w:p>
+    <w:p>
+      <w:pPr>
+        <w:shd w:val="clear" w:color="auto" w:fill="F6F6F6"/>
+        <w:spacing w:after="0" w:line="240" w:lineRule="auto"/>
+        <w:rPr>
+          <w:rFonts w:ascii="Arial" w:eastAsia="Times New Roman" w:hAnsi="Arial" w:cs="Arial"/>
+          <w:color w:val="273B47"/>
+          <w:sz w:val="24"/>
+          <w:szCs w:val="24"/>
+          <w:lang w:eastAsia="es-CO"/>
+        </w:rPr>
+      </w:pPr>
+      <w:proofErr w:type="spellStart"/>
+      <w:r>
+        <w:rPr>
+          <w:rFonts w:ascii="Arial" w:eastAsia="Times New Roman" w:hAnsi="Arial" w:cs="Arial"/>
+          <w:b/>
+          <w:bCs/>
+          <w:color w:val="273B47"/>
+          <w:sz w:val="24"/>
+          <w:szCs w:val="24"/>
+          <w:lang w:eastAsia="es-CO"/>
+        </w:rPr>
+        <w:t>Menu</w:t>
+      </w:r>
+      <w:proofErr w:type="spellEnd"/>
+      <w:r>
+        <w:rPr>
+          <w:rFonts w:ascii="Arial" w:eastAsia="Times New Roman" w:hAnsi="Arial" w:cs="Arial"/>
+          <w:b/>
+          <w:bCs/>
+          <w:color w:val="273B47"/>
+          <w:sz w:val="24"/>
+          <w:szCs w:val="24"/>
+          <w:lang w:eastAsia="es-CO"/>
+        </w:rPr>
+        <w:t xml:space="preserve"> de hamburguesa</w:t>
+      </w:r>
+    </w:p>
+    <w:p>
+      <w:pPr>
+        <w:shd w:val="clear" w:color="auto" w:fill="F6F6F6"/>
+        <w:spacing w:after="0" w:line="240" w:lineRule="auto"/>
+        <w:rPr>
+          <w:rFonts w:ascii="Arial" w:eastAsia="Times New Roman" w:hAnsi="Arial" w:cs="Arial"/>
+          <w:color w:val="273B47"/>
+          <w:sz w:val="24"/>
+          <w:szCs w:val="24"/>
+          <w:lang w:eastAsia="es-CO"/>
+        </w:rPr>
+      </w:pPr>
+      <w:r>
+        <w:rPr>
+          <w:rFonts w:ascii="Arial" w:eastAsia="Times New Roman" w:hAnsi="Arial" w:cs="Arial"/>
+          <w:color w:val="273B47"/>
+          <w:sz w:val="24"/>
+          <w:szCs w:val="24"/>
+          <w:lang w:eastAsia="es-CO"/>
+        </w:rPr>
+        <w:t xml:space="preserve">Una buena manera de ubicar el </w:t>
+      </w:r>
+      <w:proofErr w:type="gramStart"/>
+      <w:r>
+        <w:rPr>
+          <w:rFonts w:ascii="Arial" w:eastAsia="Times New Roman" w:hAnsi="Arial" w:cs="Arial"/>
+          <w:color w:val="273B47"/>
+          <w:sz w:val="24"/>
+          <w:szCs w:val="24"/>
+          <w:lang w:eastAsia="es-CO"/>
+        </w:rPr>
+        <w:t>menú,</w:t>
+      </w:r>
+      <w:proofErr w:type="gramEnd"/>
+      <w:r>
+        <w:rPr>
+          <w:rFonts w:ascii="Arial" w:eastAsia="Times New Roman" w:hAnsi="Arial" w:cs="Arial"/>
+          <w:color w:val="273B47"/>
+          <w:sz w:val="24"/>
+          <w:szCs w:val="24"/>
+          <w:lang w:eastAsia="es-CO"/>
+        </w:rPr>
+        <w:t xml:space="preserve"> es con la propiedad de position, con valor </w:t>
+      </w:r>
+      <w:proofErr w:type="spellStart"/>
+      <w:r>
+        <w:rPr>
+          <w:rFonts w:ascii="Arial" w:eastAsia="Times New Roman" w:hAnsi="Arial" w:cs="Arial"/>
+          <w:color w:val="273B47"/>
+          <w:sz w:val="24"/>
+          <w:szCs w:val="24"/>
+          <w:lang w:eastAsia="es-CO"/>
+        </w:rPr>
+        <w:t>fixed</w:t>
+      </w:r>
+      <w:proofErr w:type="spellEnd"/>
+      <w:r>
+        <w:rPr>
+          <w:rFonts w:ascii="Arial" w:eastAsia="Times New Roman" w:hAnsi="Arial" w:cs="Arial"/>
+          <w:color w:val="273B47"/>
+          <w:sz w:val="24"/>
+          <w:szCs w:val="24"/>
+          <w:lang w:eastAsia="es-CO"/>
+        </w:rPr>
+        <w:t xml:space="preserve">, para que el elemento tenga permanencia en el </w:t>
+      </w:r>
+      <w:proofErr w:type="spellStart"/>
+      <w:r>
+        <w:rPr>
+          <w:rFonts w:ascii="Arial" w:eastAsia="Times New Roman" w:hAnsi="Arial" w:cs="Arial"/>
+          <w:color w:val="273B47"/>
+          <w:sz w:val="24"/>
+          <w:szCs w:val="24"/>
+          <w:lang w:eastAsia="es-CO"/>
+        </w:rPr>
+        <w:t>viewport</w:t>
+      </w:r>
+      <w:proofErr w:type="spellEnd"/>
+      <w:r>
+        <w:rPr>
+          <w:rFonts w:ascii="Arial" w:eastAsia="Times New Roman" w:hAnsi="Arial" w:cs="Arial"/>
+          <w:color w:val="273B47"/>
+          <w:sz w:val="24"/>
+          <w:szCs w:val="24"/>
+          <w:lang w:eastAsia="es-CO"/>
+        </w:rPr>
+        <w:t>.</w:t>
+      </w:r>
+    </w:p>
+    <w:p>
+      <w:pPr>
+        <w:shd w:val="clear" w:color="auto" w:fill="F6F6F6"/>
+        <w:spacing w:after="0" w:line="240" w:lineRule="auto"/>
+        <w:rPr>
+          <w:rFonts w:ascii="Arial" w:eastAsia="Times New Roman" w:hAnsi="Arial" w:cs="Arial"/>
+          <w:color w:val="273B47"/>
+          <w:sz w:val="24"/>
+          <w:szCs w:val="24"/>
+          <w:lang w:eastAsia="es-CO"/>
+        </w:rPr>
+      </w:pPr>
+      <w:r>
+        <w:rPr>
+          <w:rFonts w:ascii="Arial" w:eastAsia="Times New Roman" w:hAnsi="Arial" w:cs="Arial"/>
+          <w:color w:val="273B47"/>
+          <w:sz w:val="24"/>
+          <w:szCs w:val="24"/>
+          <w:lang w:eastAsia="es-CO"/>
+        </w:rPr>
+        <w:t xml:space="preserve">Para que el elemento desaparezca mientras estamos trabajando en pantallas grandes debemos ponerle un display con valor </w:t>
+      </w:r>
+      <w:proofErr w:type="spellStart"/>
+      <w:r>
+        <w:rPr>
+          <w:rFonts w:ascii="Arial" w:eastAsia="Times New Roman" w:hAnsi="Arial" w:cs="Arial"/>
+          <w:color w:val="273B47"/>
+          <w:sz w:val="24"/>
+          <w:szCs w:val="24"/>
+          <w:lang w:eastAsia="es-CO"/>
+        </w:rPr>
+        <w:t>none</w:t>
+      </w:r>
+      <w:proofErr w:type="spellEnd"/>
+      <w:r>
+        <w:rPr>
+          <w:rFonts w:ascii="Arial" w:eastAsia="Times New Roman" w:hAnsi="Arial" w:cs="Arial"/>
+          <w:color w:val="273B47"/>
+          <w:sz w:val="24"/>
+          <w:szCs w:val="24"/>
+          <w:lang w:eastAsia="es-CO"/>
+        </w:rPr>
+        <w:t xml:space="preserve">. Solo se debe mostrar cuando trabajemos con pantallas pequeñas. Por lo que debemos configurar a partir del </w:t>
+      </w:r>
+      <w:proofErr w:type="spellStart"/>
+      <w:r>
+        <w:rPr>
+          <w:rFonts w:ascii="Arial" w:eastAsia="Times New Roman" w:hAnsi="Arial" w:cs="Arial"/>
+          <w:color w:val="273B47"/>
+          <w:sz w:val="24"/>
+          <w:szCs w:val="24"/>
+          <w:lang w:eastAsia="es-CO"/>
+        </w:rPr>
+        <w:t>ipad</w:t>
+      </w:r>
+      <w:proofErr w:type="spellEnd"/>
+      <w:r>
+        <w:rPr>
+          <w:rFonts w:ascii="Arial" w:eastAsia="Times New Roman" w:hAnsi="Arial" w:cs="Arial"/>
+          <w:color w:val="273B47"/>
+          <w:sz w:val="24"/>
+          <w:szCs w:val="24"/>
+          <w:lang w:eastAsia="es-CO"/>
+        </w:rPr>
+        <w:t xml:space="preserve"> para que sea visible.</w:t>
+      </w:r>
+    </w:p>
+    <w:p>
+      <w:pPr>
+        <w:shd w:val="clear" w:color="auto" w:fill="F6F6F6"/>
+        <w:spacing w:after="0" w:line="240" w:lineRule="auto"/>
+        <w:rPr>
+          <w:rFonts w:ascii="Arial" w:eastAsia="Times New Roman" w:hAnsi="Arial" w:cs="Arial"/>
+          <w:color w:val="273B47"/>
+          <w:sz w:val="24"/>
+          <w:szCs w:val="24"/>
+          <w:lang w:eastAsia="es-CO"/>
+        </w:rPr>
+      </w:pPr>
+      <w:r>
+        <w:rPr>
+          <w:rFonts w:ascii="Arial" w:eastAsia="Times New Roman" w:hAnsi="Arial" w:cs="Arial"/>
+          <w:color w:val="273B47"/>
+          <w:sz w:val="24"/>
+          <w:szCs w:val="24"/>
+          <w:lang w:eastAsia="es-CO"/>
+        </w:rPr>
+        <w:t xml:space="preserve">Nota: recordemos que al menú de hamburguesa le configuramos un display de block, ya que </w:t>
+      </w:r>
+      <w:proofErr w:type="spellStart"/>
+      <w:r>
+        <w:rPr>
+          <w:rFonts w:ascii="Arial" w:eastAsia="Times New Roman" w:hAnsi="Arial" w:cs="Arial"/>
+          <w:color w:val="273B47"/>
+          <w:sz w:val="24"/>
+          <w:szCs w:val="24"/>
+          <w:lang w:eastAsia="es-CO"/>
+        </w:rPr>
+        <w:t>dejandole</w:t>
+      </w:r>
+      <w:proofErr w:type="spellEnd"/>
+      <w:r>
+        <w:rPr>
+          <w:rFonts w:ascii="Arial" w:eastAsia="Times New Roman" w:hAnsi="Arial" w:cs="Arial"/>
+          <w:color w:val="273B47"/>
+          <w:sz w:val="24"/>
+          <w:szCs w:val="24"/>
+          <w:lang w:eastAsia="es-CO"/>
+        </w:rPr>
+        <w:t xml:space="preserve"> el display por defecto de </w:t>
+      </w:r>
+      <w:proofErr w:type="spellStart"/>
+      <w:r>
+        <w:rPr>
+          <w:rFonts w:ascii="Arial" w:eastAsia="Times New Roman" w:hAnsi="Arial" w:cs="Arial"/>
+          <w:color w:val="273B47"/>
+          <w:sz w:val="24"/>
+          <w:szCs w:val="24"/>
+          <w:lang w:eastAsia="es-CO"/>
+        </w:rPr>
+        <w:t>inline</w:t>
+      </w:r>
+      <w:proofErr w:type="spellEnd"/>
+      <w:r>
+        <w:rPr>
+          <w:rFonts w:ascii="Arial" w:eastAsia="Times New Roman" w:hAnsi="Arial" w:cs="Arial"/>
+          <w:color w:val="273B47"/>
+          <w:sz w:val="24"/>
+          <w:szCs w:val="24"/>
+          <w:lang w:eastAsia="es-CO"/>
+        </w:rPr>
+        <w:t>, no va a tomar el ancho y alto que le asignemos.</w:t>
+      </w:r>
+    </w:p>
+    <w:p>
+      <w:pPr>
+        <w:shd w:val="clear" w:color="auto" w:fill="F6F6F6"/>
+        <w:spacing w:after="0" w:line="240" w:lineRule="auto"/>
+        <w:rPr>
+          <w:rFonts w:ascii="Arial" w:eastAsia="Times New Roman" w:hAnsi="Arial" w:cs="Arial"/>
+          <w:color w:val="273B47"/>
+          <w:sz w:val="24"/>
+          <w:szCs w:val="24"/>
+          <w:lang w:eastAsia="es-CO"/>
+        </w:rPr>
+      </w:pPr>
+      <w:r>
+        <w:rPr>
+          <w:rFonts w:ascii="Arial" w:eastAsia="Times New Roman" w:hAnsi="Arial" w:cs="Arial"/>
+          <w:color w:val="273B47"/>
+          <w:sz w:val="24"/>
+          <w:szCs w:val="24"/>
+          <w:lang w:eastAsia="es-CO"/>
+        </w:rPr>
+        <w:t xml:space="preserve">Nota: el icono es un texto se </w:t>
+      </w:r>
+      <w:proofErr w:type="spellStart"/>
+      <w:r>
+        <w:rPr>
+          <w:rFonts w:ascii="Arial" w:eastAsia="Times New Roman" w:hAnsi="Arial" w:cs="Arial"/>
+          <w:color w:val="273B47"/>
+          <w:sz w:val="24"/>
+          <w:szCs w:val="24"/>
+          <w:lang w:eastAsia="es-CO"/>
+        </w:rPr>
+        <w:t>cambi</w:t>
+      </w:r>
+      <w:proofErr w:type="spellEnd"/>
+      <w:r>
+        <w:rPr>
+          <w:rFonts w:ascii="Arial" w:eastAsia="Times New Roman" w:hAnsi="Arial" w:cs="Arial"/>
+          <w:color w:val="273B47"/>
+          <w:sz w:val="24"/>
+          <w:szCs w:val="24"/>
+          <w:lang w:eastAsia="es-CO"/>
+        </w:rPr>
+        <w:t xml:space="preserve"> el color con color y tamaño con Font-</w:t>
+      </w:r>
+      <w:proofErr w:type="spellStart"/>
+      <w:r>
+        <w:rPr>
+          <w:rFonts w:ascii="Arial" w:eastAsia="Times New Roman" w:hAnsi="Arial" w:cs="Arial"/>
+          <w:color w:val="273B47"/>
+          <w:sz w:val="24"/>
+          <w:szCs w:val="24"/>
+          <w:lang w:eastAsia="es-CO"/>
+        </w:rPr>
+        <w:t>size</w:t>
+      </w:r>
+      <w:proofErr w:type="spellEnd"/>
+    </w:p>
+    <w:p>
+      <w:pPr>
+        <w:rPr>
+          <w:sz w:val="32"/>
+          <w:szCs w:val="32"/>
+        </w:rPr>
+      </w:pPr>
+      <w:r>
+        <w:rPr>
+          <w:sz w:val="32"/>
+          <w:szCs w:val="32"/>
+        </w:rPr>
+        <w:t xml:space="preserve">Nota: </w:t>
+      </w:r>
+      <w:r>
+        <w:rPr>
+          <w:sz w:val="32"/>
+          <w:szCs w:val="32"/>
+        </w:rPr>
+        <w:t>Para centrar el elemento con display block lo haremos con line-</w:t>
+      </w:r>
+      <w:proofErr w:type="spellStart"/>
+      <w:r>
+        <w:rPr>
+          <w:sz w:val="32"/>
+          <w:szCs w:val="32"/>
+        </w:rPr>
+        <w:t>heigth</w:t>
+      </w:r>
+      <w:proofErr w:type="spellEnd"/>
+      <w:r>
+        <w:rPr>
+          <w:sz w:val="32"/>
+          <w:szCs w:val="32"/>
+        </w:rPr>
+        <w:t xml:space="preserve"> con el mismo alto del </w:t>
+      </w:r>
+      <w:proofErr w:type="spellStart"/>
+      <w:r>
+        <w:rPr>
+          <w:sz w:val="32"/>
+          <w:szCs w:val="32"/>
+        </w:rPr>
+        <w:t>height</w:t>
+      </w:r>
+      <w:proofErr w:type="spellEnd"/>
+      <w:r>
+        <w:rPr>
+          <w:sz w:val="32"/>
+          <w:szCs w:val="32"/>
+        </w:rPr>
+        <w:t xml:space="preserve"> y luego un </w:t>
+      </w:r>
+      <w:proofErr w:type="spellStart"/>
+      <w:r>
+        <w:rPr>
+          <w:sz w:val="32"/>
+          <w:szCs w:val="32"/>
+        </w:rPr>
+        <w:t>text</w:t>
+      </w:r>
+      <w:proofErr w:type="spellEnd"/>
+      <w:r>
+        <w:rPr>
+          <w:sz w:val="32"/>
+          <w:szCs w:val="32"/>
+        </w:rPr>
+        <w:t xml:space="preserve"> </w:t>
+      </w:r>
+      <w:proofErr w:type="spellStart"/>
+      <w:r>
+        <w:rPr>
+          <w:sz w:val="32"/>
+          <w:szCs w:val="32"/>
+        </w:rPr>
+        <w:t>aligne</w:t>
+      </w:r>
+      <w:proofErr w:type="spellEnd"/>
+      <w:r>
+        <w:rPr>
+          <w:sz w:val="32"/>
+          <w:szCs w:val="32"/>
+        </w:rPr>
+        <w:t xml:space="preserve"> center (hay que centrarlo vertical y horizontalmente)</w:t>
+      </w:r>
+    </w:p>
+    <w:p>
+      <w:pPr>
+        <w:rPr>
+          <w:sz w:val="28"/>
+          <w:szCs w:val="28"/>
+        </w:rPr>
+      </w:pPr>
+      <w:r>
+        <w:rPr>
+          <w:sz w:val="28"/>
+          <w:szCs w:val="28"/>
+        </w:rPr>
+        <w:lastRenderedPageBreak/>
+        <w:t>:::::::::::::::::::::::::::::::::::::::::::::::::::::::::::::::::::::::::::::::::::::::::::::::::::::::::::::::::</w:t>
+      </w:r>
+      <w:r>
+        <w:rPr>
+          <w:sz w:val="28"/>
+          <w:szCs w:val="28"/>
+        </w:rPr>
+        <w:t>::::</w:t>
+      </w:r>
+    </w:p>
+    <w:p>
+      <w:pPr>
+        <w:rPr>
+          <w:sz w:val="28"/>
+          <w:szCs w:val="28"/>
+        </w:rPr>
+      </w:pPr>
+      <w:r>
+        <w:rPr>
+          <w:sz w:val="28"/>
+          <w:szCs w:val="28"/>
+        </w:rPr>
+        <w:t xml:space="preserve">21- </w:t>
+      </w:r>
+      <w:r>
+        <w:rPr>
+          <w:sz w:val="28"/>
+          <w:szCs w:val="28"/>
+        </w:rPr>
+        <w:t>Posicionando menú</w:t>
+      </w:r>
+    </w:p>
+    <w:p>
+      <w:pPr>
+        <w:rPr>
+          <w:sz w:val="28"/>
+          <w:szCs w:val="28"/>
+        </w:rPr>
+      </w:pPr>
+      <w:r>
+        <w:rPr>
+          <w:sz w:val="28"/>
+          <w:szCs w:val="28"/>
+        </w:rPr>
+        <w:t xml:space="preserve">Para poder posicionar el menú, debemos configurarle primeramente la propiedad de position con valor </w:t>
+      </w:r>
+      <w:proofErr w:type="spellStart"/>
+      <w:r>
+        <w:rPr>
+          <w:sz w:val="28"/>
+          <w:szCs w:val="28"/>
+        </w:rPr>
+        <w:t>fixed</w:t>
+      </w:r>
+      <w:proofErr w:type="spellEnd"/>
+      <w:r>
+        <w:rPr>
+          <w:sz w:val="28"/>
+          <w:szCs w:val="28"/>
+        </w:rPr>
+        <w:t xml:space="preserve"> y su respectivo valor en la propiedad z-</w:t>
+      </w:r>
+      <w:proofErr w:type="spellStart"/>
+      <w:r>
+        <w:rPr>
+          <w:sz w:val="28"/>
+          <w:szCs w:val="28"/>
+        </w:rPr>
+        <w:t>index</w:t>
+      </w:r>
+      <w:proofErr w:type="spellEnd"/>
+      <w:r>
+        <w:rPr>
+          <w:sz w:val="28"/>
+          <w:szCs w:val="28"/>
+        </w:rPr>
+        <w:t xml:space="preserve"> (de 3 para que no se superponga al menú de hamburguesa).</w:t>
+      </w:r>
+    </w:p>
+    <w:p>
+      <w:pPr>
+        <w:rPr>
+          <w:sz w:val="28"/>
+          <w:szCs w:val="28"/>
+        </w:rPr>
+      </w:pPr>
+      <w:r>
+        <w:rPr>
+          <w:sz w:val="28"/>
+          <w:szCs w:val="28"/>
+        </w:rPr>
+        <w:t xml:space="preserve">Para determinar un color en </w:t>
+      </w:r>
+      <w:proofErr w:type="spellStart"/>
+      <w:r>
+        <w:rPr>
+          <w:sz w:val="28"/>
+          <w:szCs w:val="28"/>
+        </w:rPr>
+        <w:t>rgba</w:t>
+      </w:r>
+      <w:proofErr w:type="spellEnd"/>
+      <w:r>
+        <w:rPr>
+          <w:sz w:val="28"/>
+          <w:szCs w:val="28"/>
+        </w:rPr>
+        <w:t xml:space="preserve">, podemos ubicarnos en el inspector de elementos, desplegar la propiedad </w:t>
+      </w:r>
+      <w:proofErr w:type="spellStart"/>
+      <w:r>
+        <w:rPr>
+          <w:sz w:val="28"/>
+          <w:szCs w:val="28"/>
+        </w:rPr>
+        <w:t>background</w:t>
+      </w:r>
+      <w:proofErr w:type="spellEnd"/>
+      <w:r>
+        <w:rPr>
+          <w:sz w:val="28"/>
+          <w:szCs w:val="28"/>
+        </w:rPr>
+        <w:t xml:space="preserve"> que tenga en el momento dicho elemento y ubicarnos en su color de </w:t>
+      </w:r>
+      <w:proofErr w:type="spellStart"/>
+      <w:r>
+        <w:rPr>
+          <w:sz w:val="28"/>
+          <w:szCs w:val="28"/>
+        </w:rPr>
+        <w:t>rgba</w:t>
+      </w:r>
+      <w:proofErr w:type="spellEnd"/>
+      <w:r>
+        <w:rPr>
+          <w:sz w:val="28"/>
+          <w:szCs w:val="28"/>
+        </w:rPr>
+        <w:t>.</w:t>
+      </w:r>
+    </w:p>
+    <w:p>
+      <w:pPr>
+        <w:rPr>
+          <w:sz w:val="28"/>
+          <w:szCs w:val="28"/>
+        </w:rPr>
+      </w:pPr>
+      <w:r>
+        <w:rPr>
+          <w:sz w:val="28"/>
+          <w:szCs w:val="28"/>
+        </w:rPr>
+        <w:t xml:space="preserve">Otra manera de centrar el texto en el menú aparte de las propiedades de </w:t>
+      </w:r>
+      <w:proofErr w:type="gramStart"/>
+      <w:r>
+        <w:rPr>
+          <w:sz w:val="28"/>
+          <w:szCs w:val="28"/>
+        </w:rPr>
+        <w:t>centrado,</w:t>
+      </w:r>
+      <w:proofErr w:type="gramEnd"/>
+      <w:r>
+        <w:rPr>
+          <w:sz w:val="28"/>
+          <w:szCs w:val="28"/>
+        </w:rPr>
+        <w:t xml:space="preserve"> se puede lograr añadiéndole un valor a </w:t>
+      </w:r>
+      <w:proofErr w:type="spellStart"/>
+      <w:r>
+        <w:rPr>
+          <w:sz w:val="28"/>
+          <w:szCs w:val="28"/>
+        </w:rPr>
+        <w:t>bottom</w:t>
+      </w:r>
+      <w:proofErr w:type="spellEnd"/>
+      <w:r>
+        <w:rPr>
+          <w:sz w:val="28"/>
+          <w:szCs w:val="28"/>
+        </w:rPr>
+        <w:t>, de 0 y quitando la altura (que eventualmente heredara la altura del elemento padre, la cual es auto).</w:t>
+      </w:r>
+      <w:bookmarkStart w:id="0" w:name="_GoBack"/>
       <w:bookmarkEnd w:id="0"/>
-      <w:r>
-        <w:rPr>
-          <w:sz w:val="28"/>
-          <w:szCs w:val="28"/>
-        </w:rPr>
-        <w:t xml:space="preserve">19- </w:t>
-      </w:r>
-      <w:r>
-        <w:rPr>
-          <w:sz w:val="28"/>
-          <w:szCs w:val="28"/>
-        </w:rPr>
-        <w:t>Fuentes de iconos</w:t>
-      </w:r>
-    </w:p>
-    <w:p>
-      <w:pPr>
-        <w:rPr>
-          <w:sz w:val="28"/>
-          <w:szCs w:val="28"/>
-        </w:rPr>
-      </w:pPr>
-    </w:p>
-    <w:p>
-      <w:pPr>
-        <w:rPr>
-          <w:sz w:val="28"/>
-          <w:szCs w:val="28"/>
-          <w:u w:val="single"/>
-        </w:rPr>
-      </w:pPr>
+    </w:p>
+    <w:p>
+      <w:pPr>
+        <w:rPr>
+          <w:sz w:val="32"/>
+          <w:szCs w:val="32"/>
+        </w:rPr>
+      </w:pPr>
+      <w:r>
+        <w:rPr>
+          <w:sz w:val="28"/>
+          <w:szCs w:val="28"/>
+        </w:rPr>
+        <w:t xml:space="preserve">Para añadir una transición a </w:t>
+      </w:r>
+      <w:proofErr w:type="spellStart"/>
+      <w:r>
+        <w:rPr>
+          <w:sz w:val="28"/>
+          <w:szCs w:val="28"/>
+        </w:rPr>
+        <w:t>algun</w:t>
+      </w:r>
+      <w:proofErr w:type="spellEnd"/>
+      <w:r>
+        <w:rPr>
+          <w:sz w:val="28"/>
+          <w:szCs w:val="28"/>
+        </w:rPr>
+        <w:t xml:space="preserve"> elemento en </w:t>
+      </w:r>
+      <w:proofErr w:type="spellStart"/>
+      <w:r>
+        <w:rPr>
+          <w:sz w:val="28"/>
+          <w:szCs w:val="28"/>
+        </w:rPr>
+        <w:t>css</w:t>
+      </w:r>
+      <w:proofErr w:type="spellEnd"/>
+      <w:r>
+        <w:rPr>
+          <w:sz w:val="28"/>
+          <w:szCs w:val="28"/>
+        </w:rPr>
+        <w:t xml:space="preserve">, podemos usar la propiedad </w:t>
+      </w:r>
+      <w:proofErr w:type="spellStart"/>
+      <w:r>
+        <w:rPr>
+          <w:sz w:val="28"/>
+          <w:szCs w:val="28"/>
+        </w:rPr>
+        <w:t>transition</w:t>
+      </w:r>
+      <w:proofErr w:type="spellEnd"/>
+      <w:r>
+        <w:rPr>
+          <w:sz w:val="28"/>
+          <w:szCs w:val="28"/>
+        </w:rPr>
+        <w:t xml:space="preserve"> y añadirle un valor de tiempo (ejemplo: .3s).</w:t>
+      </w:r>
+    </w:p>
+    <w:p>
+      <w:pPr>
+        <w:rPr>
+          <w:sz w:val="28"/>
+          <w:szCs w:val="28"/>
+        </w:rPr>
+      </w:pPr>
+      <w:r>
+        <w:rPr>
+          <w:sz w:val="28"/>
+          <w:szCs w:val="28"/>
+        </w:rPr>
+        <w:t>:::::::::::::::::::::::::::::::::::::::::::::::::::::::::::::::::::::::::::::::::::::::::::::::::::::::::::::::::</w:t>
+      </w:r>
+      <w:r>
+        <w:rPr>
+          <w:sz w:val="28"/>
+          <w:szCs w:val="28"/>
+        </w:rPr>
+        <w:t>::::</w:t>
+      </w:r>
+    </w:p>
+    <w:p>
+      <w:pPr>
+        <w:rPr>
+          <w:sz w:val="32"/>
+          <w:szCs w:val="32"/>
+        </w:rPr>
+      </w:pPr>
+      <w:r>
+        <w:rPr>
+          <w:noProof/>
+        </w:rPr>
+        <w:drawing>
+          <wp:anchor distT="0" distB="0" distL="114300" distR="114300" simplePos="0" relativeHeight="251662336" behindDoc="1" locked="0" layoutInCell="1" allowOverlap="1" wp14:anchorId="3A540B4C" wp14:editId="3C72DC9D">
+            <wp:simplePos x="0" y="0"/>
+            <wp:positionH relativeFrom="column">
+              <wp:posOffset>-775335</wp:posOffset>
+            </wp:positionH>
+            <wp:positionV relativeFrom="paragraph">
+              <wp:posOffset>342899</wp:posOffset>
+            </wp:positionV>
+            <wp:extent cx="7318504" cy="4143375"/>
+            <wp:effectExtent l="0" t="0" r="0" b="0"/>
+            <wp:wrapNone/>
+            <wp:docPr id="12" name="Imagen 12"/>
+            <wp:cNvGraphicFramePr>
+              <a:graphicFrameLocks xmlns:a="http://schemas.openxmlformats.org/drawingml/2006/main" noChangeAspect="1"/>
+            </wp:cNvGraphicFramePr>
+            <a:graphic xmlns:a="http://schemas.openxmlformats.org/drawingml/2006/main">
+              <a:graphicData uri="http://schemas.openxmlformats.org/drawingml/2006/picture">
+                <pic:pic xmlns:pic="http://schemas.openxmlformats.org/drawingml/2006/picture">
+                  <pic:nvPicPr>
+                    <pic:cNvPr id="0" name="Picture 1"/>
+                    <pic:cNvPicPr>
+                      <a:picLocks noChangeAspect="1" noChangeArrowheads="1"/>
+                    </pic:cNvPicPr>
+                  </pic:nvPicPr>
+                  <pic:blipFill>
+                    <a:blip r:embed="rId18">
+                      <a:extLst>
+                        <a:ext uri="{28A0092B-C50C-407E-A947-70E740481C1C}">
+                          <a14:useLocalDpi xmlns:a14="http://schemas.microsoft.com/office/drawing/2010/main" val="0"/>
+                        </a:ext>
+                      </a:extLst>
+                    </a:blip>
+                    <a:srcRect/>
+                    <a:stretch>
+                      <a:fillRect/>
+                    </a:stretch>
+                  </pic:blipFill>
+                  <pic:spPr bwMode="auto">
+                    <a:xfrm>
+                      <a:off x="0" y="0"/>
+                      <a:ext cx="7326445" cy="4147871"/>
+                    </a:xfrm>
+                    <a:prstGeom prst="rect">
+                      <a:avLst/>
+                    </a:prstGeom>
+                    <a:noFill/>
+                    <a:ln>
+                      <a:noFill/>
+                    </a:ln>
+                  </pic:spPr>
+                </pic:pic>
+              </a:graphicData>
+            </a:graphic>
+            <wp14:sizeRelH relativeFrom="margin">
+              <wp14:pctWidth>0</wp14:pctWidth>
+            </wp14:sizeRelH>
+            <wp14:sizeRelV relativeFrom="margin">
+              <wp14:pctHeight>0</wp14:pctHeight>
+            </wp14:sizeRelV>
+          </wp:anchor>
+        </w:drawing>
+      </w:r>
+      <w:r>
+        <w:rPr>
+          <w:sz w:val="32"/>
+          <w:szCs w:val="32"/>
+        </w:rPr>
+        <w:t xml:space="preserve">22- </w:t>
+      </w:r>
+      <w:r>
+        <w:rPr>
+          <w:sz w:val="32"/>
+          <w:szCs w:val="32"/>
+        </w:rPr>
+        <w:t xml:space="preserve">Añadiendo </w:t>
+      </w:r>
+      <w:proofErr w:type="spellStart"/>
+      <w:r>
+        <w:rPr>
+          <w:sz w:val="32"/>
+          <w:szCs w:val="32"/>
+        </w:rPr>
+        <w:t>Javascript</w:t>
+      </w:r>
+      <w:proofErr w:type="spellEnd"/>
+      <w:r>
+        <w:rPr>
+          <w:sz w:val="32"/>
+          <w:szCs w:val="32"/>
+        </w:rPr>
+        <w:t xml:space="preserve"> para detección de eventos</w:t>
+      </w:r>
+    </w:p>
+    <w:p>
+      <w:pPr>
+        <w:rPr>
+          <w:sz w:val="32"/>
+          <w:szCs w:val="32"/>
+        </w:rPr>
+      </w:pPr>
+    </w:p>
+    <w:p>
+      <w:pPr>
+        <w:rPr>
+          <w:sz w:val="32"/>
+          <w:szCs w:val="32"/>
+        </w:rPr>
+      </w:pPr>
+    </w:p>
+    <w:p>
+      <w:pPr>
+        <w:rPr>
+          <w:sz w:val="32"/>
+          <w:szCs w:val="32"/>
+        </w:rPr>
+      </w:pPr>
+    </w:p>
+    <w:p>
+      <w:pPr>
+        <w:rPr>
+          <w:sz w:val="32"/>
+          <w:szCs w:val="32"/>
+        </w:rPr>
+      </w:pPr>
+    </w:p>
+    <w:p>
+      <w:pPr>
+        <w:rPr>
+          <w:sz w:val="32"/>
+          <w:szCs w:val="32"/>
+        </w:rPr>
+      </w:pPr>
+    </w:p>
+    <w:p>
+      <w:pPr>
+        <w:rPr>
+          <w:sz w:val="32"/>
+          <w:szCs w:val="32"/>
+        </w:rPr>
+      </w:pPr>
+    </w:p>
+    <w:p>
+      <w:pPr>
+        <w:rPr>
+          <w:sz w:val="32"/>
+          <w:szCs w:val="32"/>
+        </w:rPr>
+      </w:pPr>
+    </w:p>
+    <w:p>
+      <w:pPr>
+        <w:rPr>
+          <w:sz w:val="32"/>
+          <w:szCs w:val="32"/>
+        </w:rPr>
+      </w:pPr>
+    </w:p>
+    <w:p>
+      <w:pPr>
+        <w:rPr>
+          <w:sz w:val="32"/>
+          <w:szCs w:val="32"/>
+        </w:rPr>
+      </w:pPr>
+    </w:p>
+    <w:p>
+      <w:pPr>
+        <w:rPr>
+          <w:sz w:val="32"/>
+          <w:szCs w:val="32"/>
+        </w:rPr>
+      </w:pPr>
+    </w:p>
+    <w:p>
+      <w:pPr>
+        <w:rPr>
+          <w:sz w:val="32"/>
+          <w:szCs w:val="32"/>
+        </w:rPr>
+      </w:pPr>
+      <w:r>
+        <w:rPr>
+          <w:sz w:val="32"/>
+          <w:szCs w:val="32"/>
+        </w:rPr>
+        <w:lastRenderedPageBreak/>
+        <w:t xml:space="preserve">La interactividad que necesitarás para tu </w:t>
+      </w:r>
+      <w:proofErr w:type="gramStart"/>
+      <w:r>
+        <w:rPr>
+          <w:sz w:val="32"/>
+          <w:szCs w:val="32"/>
+        </w:rPr>
+        <w:t>menú,</w:t>
+      </w:r>
+      <w:proofErr w:type="gramEnd"/>
+      <w:r>
+        <w:rPr>
+          <w:sz w:val="32"/>
+          <w:szCs w:val="32"/>
+        </w:rPr>
+        <w:t xml:space="preserve"> se concentrará en algunas acciones, la primera de ellas es la que sucede al cliquear sobre el botón o el icono.</w:t>
+      </w:r>
+    </w:p>
+    <w:p>
+      <w:pPr>
+        <w:rPr>
+          <w:sz w:val="32"/>
+          <w:szCs w:val="32"/>
+        </w:rPr>
+      </w:pPr>
+    </w:p>
+    <w:p>
+      <w:pPr>
+        <w:rPr>
+          <w:sz w:val="32"/>
+          <w:szCs w:val="32"/>
+        </w:rPr>
+      </w:pPr>
+      <w:r>
+        <w:rPr>
+          <w:sz w:val="32"/>
+          <w:szCs w:val="32"/>
+        </w:rPr>
+        <w:t>Para lograr esto harás uso del lenguaje de programación JavaScript, recuerda que este lenguaje hace posible la codificación de experiencias interactivas en el desarrollo web (si te interesa, te recomendamos tomar el Curso de jQuery a JavaScript, y el curso de Fundamentos de JavaScript).</w:t>
+      </w:r>
+    </w:p>
+    <w:p>
+      <w:pPr>
+        <w:rPr>
+          <w:sz w:val="32"/>
+          <w:szCs w:val="32"/>
+        </w:rPr>
+      </w:pPr>
+      <w:r>
+        <w:rPr>
+          <w:sz w:val="32"/>
+          <w:szCs w:val="32"/>
+        </w:rPr>
+        <w:t xml:space="preserve">Algunas de las instrucciones de JS que aplicarás serán, console.log, </w:t>
+      </w:r>
+      <w:proofErr w:type="spellStart"/>
+      <w:proofErr w:type="gramStart"/>
+      <w:r>
+        <w:rPr>
+          <w:sz w:val="32"/>
+          <w:szCs w:val="32"/>
+        </w:rPr>
+        <w:t>document.querySelector</w:t>
+      </w:r>
+      <w:proofErr w:type="spellEnd"/>
+      <w:proofErr w:type="gramEnd"/>
+      <w:r>
+        <w:rPr>
+          <w:sz w:val="32"/>
+          <w:szCs w:val="32"/>
+        </w:rPr>
+        <w:t xml:space="preserve">, </w:t>
+      </w:r>
+      <w:proofErr w:type="spellStart"/>
+      <w:r>
+        <w:rPr>
+          <w:sz w:val="32"/>
+          <w:szCs w:val="32"/>
+        </w:rPr>
+        <w:t>classList</w:t>
+      </w:r>
+      <w:proofErr w:type="spellEnd"/>
+      <w:r>
+        <w:rPr>
+          <w:sz w:val="32"/>
+          <w:szCs w:val="32"/>
+        </w:rPr>
+        <w:t>, variables (</w:t>
+      </w:r>
+      <w:proofErr w:type="spellStart"/>
+      <w:r>
+        <w:rPr>
+          <w:sz w:val="32"/>
+          <w:szCs w:val="32"/>
+        </w:rPr>
+        <w:t>const</w:t>
+      </w:r>
+      <w:proofErr w:type="spellEnd"/>
+      <w:r>
+        <w:rPr>
+          <w:sz w:val="32"/>
+          <w:szCs w:val="32"/>
+        </w:rPr>
+        <w:t xml:space="preserve"> nombre =), </w:t>
+      </w:r>
+      <w:proofErr w:type="spellStart"/>
+      <w:r>
+        <w:rPr>
+          <w:sz w:val="32"/>
+          <w:szCs w:val="32"/>
+        </w:rPr>
+        <w:t>burgerButton</w:t>
+      </w:r>
+      <w:proofErr w:type="spellEnd"/>
+      <w:r>
+        <w:rPr>
+          <w:sz w:val="32"/>
+          <w:szCs w:val="32"/>
+        </w:rPr>
+        <w:t xml:space="preserve">, </w:t>
+      </w:r>
+      <w:proofErr w:type="spellStart"/>
+      <w:r>
+        <w:rPr>
+          <w:sz w:val="32"/>
+          <w:szCs w:val="32"/>
+        </w:rPr>
+        <w:t>EventListener</w:t>
+      </w:r>
+      <w:proofErr w:type="spellEnd"/>
+      <w:r>
+        <w:rPr>
+          <w:sz w:val="32"/>
+          <w:szCs w:val="32"/>
+        </w:rPr>
+        <w:t>, entre otras.</w:t>
+      </w:r>
+    </w:p>
+    <w:p>
+      <w:pPr>
+        <w:rPr>
+          <w:sz w:val="32"/>
+          <w:szCs w:val="32"/>
+        </w:rPr>
+      </w:pPr>
+      <w:r>
+        <w:rPr>
+          <w:sz w:val="32"/>
+          <w:szCs w:val="32"/>
+        </w:rPr>
+        <w:t>:::::::::::::::::::::::::::::::::::::::::::::::::::::::::::::::::::::::::::::::::::::::::::::::::::::::</w:t>
+      </w:r>
+    </w:p>
+    <w:p>
+      <w:pPr>
+        <w:rPr>
+          <w:sz w:val="32"/>
+          <w:szCs w:val="32"/>
+        </w:rPr>
+      </w:pPr>
+      <w:r>
+        <w:rPr>
+          <w:sz w:val="32"/>
+          <w:szCs w:val="32"/>
+        </w:rPr>
+        <w:t xml:space="preserve">23- </w:t>
+      </w:r>
     </w:p>
     <w:sectPr>
       <w:pgSz w:w="12240" w:h="15840"/>

--- a/responsive design.docx
+++ b/responsive design.docx
@@ -4759,8 +4759,6 @@
         </w:rPr>
         <w:t>, de 0 y quitando la altura (que eventualmente heredara la altura del elemento padre, la cual es auto).</w:t>
       </w:r>
-      <w:bookmarkStart w:id="0" w:name="_GoBack"/>
-      <w:bookmarkEnd w:id="0"/>
     </w:p>
     <w:p>
       <w:pPr>
@@ -5212,6 +5210,970 @@
           <w:szCs w:val="32"/>
         </w:rPr>
         <w:t xml:space="preserve">23- </w:t>
+      </w:r>
+    </w:p>
+    <w:p>
+      <w:pPr>
+        <w:rPr>
+          <w:sz w:val="32"/>
+          <w:szCs w:val="32"/>
+        </w:rPr>
+      </w:pPr>
+    </w:p>
+    <w:p>
+      <w:pPr>
+        <w:rPr>
+          <w:sz w:val="32"/>
+          <w:szCs w:val="32"/>
+        </w:rPr>
+      </w:pPr>
+    </w:p>
+    <w:p>
+      <w:pPr>
+        <w:rPr>
+          <w:sz w:val="32"/>
+          <w:szCs w:val="32"/>
+        </w:rPr>
+      </w:pPr>
+    </w:p>
+    <w:p>
+      <w:pPr>
+        <w:rPr>
+          <w:sz w:val="32"/>
+          <w:szCs w:val="32"/>
+        </w:rPr>
+      </w:pPr>
+    </w:p>
+    <w:p>
+      <w:pPr>
+        <w:rPr>
+          <w:sz w:val="32"/>
+          <w:szCs w:val="32"/>
+        </w:rPr>
+      </w:pPr>
+    </w:p>
+    <w:p>
+      <w:pPr>
+        <w:rPr>
+          <w:sz w:val="32"/>
+          <w:szCs w:val="32"/>
+        </w:rPr>
+      </w:pPr>
+    </w:p>
+    <w:p>
+      <w:pPr>
+        <w:rPr>
+          <w:sz w:val="32"/>
+          <w:szCs w:val="32"/>
+        </w:rPr>
+      </w:pPr>
+    </w:p>
+    <w:p>
+      <w:pPr>
+        <w:rPr>
+          <w:sz w:val="32"/>
+          <w:szCs w:val="32"/>
+        </w:rPr>
+      </w:pPr>
+    </w:p>
+    <w:p>
+      <w:pPr>
+        <w:rPr>
+          <w:sz w:val="32"/>
+          <w:szCs w:val="32"/>
+        </w:rPr>
+      </w:pPr>
+    </w:p>
+    <w:p>
+      <w:pPr>
+        <w:ind w:left="2124" w:hanging="2124"/>
+        <w:rPr>
+          <w:sz w:val="32"/>
+          <w:szCs w:val="32"/>
+        </w:rPr>
+      </w:pPr>
+      <w:bookmarkStart w:id="0" w:name="_GoBack"/>
+      <w:r>
+        <w:rPr>
+          <w:sz w:val="32"/>
+          <w:szCs w:val="32"/>
+        </w:rPr>
+        <w:t>:::::::::::::::::::::::::::::::::::::::::::::::::::::::::::::::::::::::::::::::::::::::::::::::::::::::</w:t>
+      </w:r>
+    </w:p>
+    <w:bookmarkEnd w:id="0"/>
+    <w:p>
+      <w:pPr>
+        <w:rPr>
+          <w:sz w:val="32"/>
+          <w:szCs w:val="32"/>
+        </w:rPr>
+      </w:pPr>
+      <w:r>
+        <w:rPr>
+          <w:sz w:val="32"/>
+          <w:szCs w:val="32"/>
+        </w:rPr>
+        <w:lastRenderedPageBreak/>
+        <w:t>24-</w:t>
+      </w:r>
+      <w:r>
+        <w:rPr>
+          <w:sz w:val="32"/>
+          <w:szCs w:val="32"/>
+        </w:rPr>
+        <w:t xml:space="preserve">Creando un servidor de archivos estáticos con </w:t>
+      </w:r>
+      <w:proofErr w:type="spellStart"/>
+      <w:r>
+        <w:rPr>
+          <w:sz w:val="32"/>
+          <w:szCs w:val="32"/>
+        </w:rPr>
+        <w:t>Node</w:t>
+      </w:r>
+      <w:proofErr w:type="spellEnd"/>
+    </w:p>
+    <w:p>
+      <w:pPr>
+        <w:pStyle w:val="NormalWeb"/>
+        <w:shd w:val="clear" w:color="auto" w:fill="F6F6F6"/>
+        <w:spacing w:before="0" w:beforeAutospacing="0" w:after="0" w:afterAutospacing="0"/>
+        <w:rPr>
+          <w:rFonts w:ascii="Arial" w:hAnsi="Arial" w:cs="Arial"/>
+          <w:color w:val="273B47"/>
+        </w:rPr>
+      </w:pPr>
+      <w:r>
+        <w:rPr>
+          <w:rStyle w:val="Textoennegrita"/>
+          <w:rFonts w:ascii="Arial" w:hAnsi="Arial" w:cs="Arial"/>
+          <w:color w:val="273B47"/>
+        </w:rPr>
+        <w:t>Anotaciones:</w:t>
+      </w:r>
+    </w:p>
+    <w:p>
+      <w:pPr>
+        <w:pStyle w:val="NormalWeb"/>
+        <w:shd w:val="clear" w:color="auto" w:fill="F6F6F6"/>
+        <w:spacing w:before="0" w:beforeAutospacing="0" w:after="0" w:afterAutospacing="0"/>
+        <w:rPr>
+          <w:rFonts w:ascii="Arial" w:hAnsi="Arial" w:cs="Arial"/>
+          <w:color w:val="273B47"/>
+        </w:rPr>
+      </w:pPr>
+      <w:r>
+        <w:rPr>
+          <w:rFonts w:ascii="Arial" w:hAnsi="Arial" w:cs="Arial"/>
+          <w:color w:val="273B47"/>
+        </w:rPr>
+        <w:t xml:space="preserve">De esta manera podemos emular la pantalla de un dispositivo móvil en un servidor para archivos estáticos con node.js ya que no estamos manipulando un celular, sino un tamaño desde el navegador, por lo que debemos dirigirnos a la </w:t>
+      </w:r>
+      <w:proofErr w:type="spellStart"/>
+      <w:r>
+        <w:rPr>
+          <w:rFonts w:ascii="Arial" w:hAnsi="Arial" w:cs="Arial"/>
+          <w:color w:val="273B47"/>
+        </w:rPr>
+        <w:t>pagina</w:t>
+      </w:r>
+      <w:proofErr w:type="spellEnd"/>
+      <w:r>
+        <w:rPr>
+          <w:rFonts w:ascii="Arial" w:hAnsi="Arial" w:cs="Arial"/>
+          <w:color w:val="273B47"/>
+        </w:rPr>
+        <w:t xml:space="preserve"> principal de </w:t>
+      </w:r>
+      <w:proofErr w:type="spellStart"/>
+      <w:r>
+        <w:rPr>
+          <w:rFonts w:ascii="Arial" w:hAnsi="Arial" w:cs="Arial"/>
+          <w:color w:val="273B47"/>
+        </w:rPr>
+        <w:t>node</w:t>
+      </w:r>
+      <w:proofErr w:type="spellEnd"/>
+      <w:r>
+        <w:rPr>
+          <w:rFonts w:ascii="Arial" w:hAnsi="Arial" w:cs="Arial"/>
+          <w:color w:val="273B47"/>
+        </w:rPr>
+        <w:t>:</w:t>
+      </w:r>
+    </w:p>
+    <w:p>
+      <w:pPr>
+        <w:pStyle w:val="NormalWeb"/>
+        <w:shd w:val="clear" w:color="auto" w:fill="F6F6F6"/>
+        <w:spacing w:before="0" w:beforeAutospacing="0" w:after="0" w:afterAutospacing="0"/>
+        <w:rPr>
+          <w:rFonts w:ascii="Arial" w:hAnsi="Arial" w:cs="Arial"/>
+          <w:color w:val="273B47"/>
+        </w:rPr>
+      </w:pPr>
+      <w:hyperlink r:id="rId19" w:tgtFrame="_blank" w:history="1">
+        <w:r>
+          <w:rPr>
+            <w:rStyle w:val="Hipervnculo"/>
+            <w:rFonts w:ascii="Arial" w:hAnsi="Arial" w:cs="Arial"/>
+            <w:b/>
+            <w:bCs/>
+            <w:color w:val="0791E6"/>
+          </w:rPr>
+          <w:t>https://nodejs.org/en/</w:t>
+        </w:r>
+      </w:hyperlink>
+    </w:p>
+    <w:p>
+      <w:pPr>
+        <w:pStyle w:val="NormalWeb"/>
+        <w:shd w:val="clear" w:color="auto" w:fill="F6F6F6"/>
+        <w:spacing w:before="0" w:beforeAutospacing="0" w:after="0" w:afterAutospacing="0"/>
+        <w:rPr>
+          <w:rFonts w:ascii="Arial" w:hAnsi="Arial" w:cs="Arial"/>
+          <w:color w:val="273B47"/>
+        </w:rPr>
+      </w:pPr>
+      <w:r>
+        <w:rPr>
+          <w:rFonts w:ascii="Arial" w:hAnsi="Arial" w:cs="Arial"/>
+          <w:color w:val="273B47"/>
+        </w:rPr>
+        <w:t xml:space="preserve">Bajar con el </w:t>
+      </w:r>
+      <w:proofErr w:type="spellStart"/>
+      <w:r>
+        <w:rPr>
+          <w:rFonts w:ascii="Arial" w:hAnsi="Arial" w:cs="Arial"/>
+          <w:color w:val="273B47"/>
+        </w:rPr>
+        <w:t>scroll</w:t>
+      </w:r>
+      <w:proofErr w:type="spellEnd"/>
+      <w:r>
+        <w:rPr>
+          <w:rFonts w:ascii="Arial" w:hAnsi="Arial" w:cs="Arial"/>
+          <w:color w:val="273B47"/>
+        </w:rPr>
+        <w:t xml:space="preserve"> luego y descargar la versión </w:t>
+      </w:r>
+      <w:proofErr w:type="spellStart"/>
+      <w:r>
+        <w:rPr>
+          <w:rFonts w:ascii="Arial" w:hAnsi="Arial" w:cs="Arial"/>
+          <w:color w:val="273B47"/>
+        </w:rPr>
+        <w:t>lts</w:t>
+      </w:r>
+      <w:proofErr w:type="spellEnd"/>
+      <w:r>
+        <w:rPr>
+          <w:rFonts w:ascii="Arial" w:hAnsi="Arial" w:cs="Arial"/>
+          <w:color w:val="273B47"/>
+        </w:rPr>
+        <w:t xml:space="preserve"> para nuestro navegador.</w:t>
+      </w:r>
+    </w:p>
+    <w:p>
+      <w:pPr>
+        <w:pStyle w:val="NormalWeb"/>
+        <w:shd w:val="clear" w:color="auto" w:fill="F6F6F6"/>
+        <w:spacing w:before="0" w:beforeAutospacing="0" w:after="0" w:afterAutospacing="0"/>
+        <w:rPr>
+          <w:rFonts w:ascii="Arial" w:hAnsi="Arial" w:cs="Arial"/>
+          <w:color w:val="273B47"/>
+        </w:rPr>
+      </w:pPr>
+      <w:r>
+        <w:rPr>
+          <w:rFonts w:ascii="Arial" w:hAnsi="Arial" w:cs="Arial"/>
+          <w:color w:val="273B47"/>
+        </w:rPr>
+        <w:t xml:space="preserve">Luego de haber instalado </w:t>
+      </w:r>
+      <w:proofErr w:type="spellStart"/>
+      <w:r>
+        <w:rPr>
+          <w:rFonts w:ascii="Arial" w:hAnsi="Arial" w:cs="Arial"/>
+          <w:color w:val="273B47"/>
+        </w:rPr>
+        <w:t>node</w:t>
+      </w:r>
+      <w:proofErr w:type="spellEnd"/>
+      <w:r>
+        <w:rPr>
+          <w:rFonts w:ascii="Arial" w:hAnsi="Arial" w:cs="Arial"/>
+          <w:color w:val="273B47"/>
+        </w:rPr>
+        <w:t xml:space="preserve">, debemos ejecutar la terminal de comandos de nuestro SO. Debemos verificar que </w:t>
+      </w:r>
+      <w:proofErr w:type="spellStart"/>
+      <w:r>
+        <w:rPr>
+          <w:rFonts w:ascii="Arial" w:hAnsi="Arial" w:cs="Arial"/>
+          <w:color w:val="273B47"/>
+        </w:rPr>
+        <w:t>npm</w:t>
+      </w:r>
+      <w:proofErr w:type="spellEnd"/>
+      <w:r>
+        <w:rPr>
+          <w:rFonts w:ascii="Arial" w:hAnsi="Arial" w:cs="Arial"/>
+          <w:color w:val="273B47"/>
+        </w:rPr>
+        <w:t xml:space="preserve"> </w:t>
+      </w:r>
+      <w:proofErr w:type="spellStart"/>
+      <w:r>
+        <w:rPr>
+          <w:rFonts w:ascii="Arial" w:hAnsi="Arial" w:cs="Arial"/>
+          <w:color w:val="273B47"/>
+        </w:rPr>
+        <w:t>esta</w:t>
+      </w:r>
+      <w:proofErr w:type="spellEnd"/>
+      <w:r>
+        <w:rPr>
+          <w:rFonts w:ascii="Arial" w:hAnsi="Arial" w:cs="Arial"/>
+          <w:color w:val="273B47"/>
+        </w:rPr>
+        <w:t xml:space="preserve"> corriendo correctamente. NPM es el gestor de </w:t>
+      </w:r>
+      <w:proofErr w:type="spellStart"/>
+      <w:r>
+        <w:rPr>
+          <w:rFonts w:ascii="Arial" w:hAnsi="Arial" w:cs="Arial"/>
+          <w:color w:val="273B47"/>
+        </w:rPr>
+        <w:t>modulos</w:t>
+      </w:r>
+      <w:proofErr w:type="spellEnd"/>
+      <w:r>
+        <w:rPr>
+          <w:rFonts w:ascii="Arial" w:hAnsi="Arial" w:cs="Arial"/>
+          <w:color w:val="273B47"/>
+        </w:rPr>
+        <w:t xml:space="preserve"> de paquetes de </w:t>
+      </w:r>
+      <w:proofErr w:type="spellStart"/>
+      <w:r>
+        <w:rPr>
+          <w:rFonts w:ascii="Arial" w:hAnsi="Arial" w:cs="Arial"/>
+          <w:color w:val="273B47"/>
+        </w:rPr>
+        <w:t>node</w:t>
+      </w:r>
+      <w:proofErr w:type="spellEnd"/>
+      <w:r>
+        <w:rPr>
+          <w:rFonts w:ascii="Arial" w:hAnsi="Arial" w:cs="Arial"/>
+          <w:color w:val="273B47"/>
+        </w:rPr>
+        <w:t xml:space="preserve">, los paquetes pueden ser cualquier código de </w:t>
+      </w:r>
+      <w:proofErr w:type="spellStart"/>
+      <w:r>
+        <w:rPr>
+          <w:rFonts w:ascii="Arial" w:hAnsi="Arial" w:cs="Arial"/>
+          <w:color w:val="273B47"/>
+        </w:rPr>
+        <w:t>javascript</w:t>
+      </w:r>
+      <w:proofErr w:type="spellEnd"/>
+      <w:r>
+        <w:rPr>
+          <w:rFonts w:ascii="Arial" w:hAnsi="Arial" w:cs="Arial"/>
+          <w:color w:val="273B47"/>
+        </w:rPr>
+        <w:t xml:space="preserve"> que hayamos escrito.</w:t>
+      </w:r>
+    </w:p>
+    <w:p>
+      <w:pPr>
+        <w:pStyle w:val="NormalWeb"/>
+        <w:shd w:val="clear" w:color="auto" w:fill="F6F6F6"/>
+        <w:spacing w:before="0" w:beforeAutospacing="0" w:after="0" w:afterAutospacing="0"/>
+        <w:rPr>
+          <w:rFonts w:ascii="Arial" w:hAnsi="Arial" w:cs="Arial"/>
+          <w:color w:val="273B47"/>
+        </w:rPr>
+      </w:pPr>
+      <w:r>
+        <w:rPr>
+          <w:rFonts w:ascii="Arial" w:hAnsi="Arial" w:cs="Arial"/>
+          <w:color w:val="273B47"/>
+        </w:rPr>
+        <w:t xml:space="preserve">Debemos descargar un </w:t>
+      </w:r>
+      <w:proofErr w:type="spellStart"/>
+      <w:r>
+        <w:rPr>
+          <w:rFonts w:ascii="Arial" w:hAnsi="Arial" w:cs="Arial"/>
+          <w:color w:val="273B47"/>
+        </w:rPr>
+        <w:t>modulo</w:t>
+      </w:r>
+      <w:proofErr w:type="spellEnd"/>
+      <w:r>
+        <w:rPr>
+          <w:rFonts w:ascii="Arial" w:hAnsi="Arial" w:cs="Arial"/>
+          <w:color w:val="273B47"/>
+        </w:rPr>
+        <w:t xml:space="preserve"> ya creado por la comunidad que servirá de servidor de archivos estáticos. Para ello debemos escribir en nuestra terminal lo siguiente:</w:t>
+      </w:r>
+    </w:p>
+    <w:p>
+      <w:pPr>
+        <w:pStyle w:val="NormalWeb"/>
+        <w:shd w:val="clear" w:color="auto" w:fill="F6F6F6"/>
+        <w:spacing w:before="0" w:beforeAutospacing="0" w:after="0" w:afterAutospacing="0"/>
+        <w:rPr>
+          <w:rFonts w:ascii="Arial" w:hAnsi="Arial" w:cs="Arial"/>
+          <w:color w:val="273B47"/>
+        </w:rPr>
+      </w:pPr>
+      <w:proofErr w:type="spellStart"/>
+      <w:r>
+        <w:rPr>
+          <w:rStyle w:val="Textoennegrita"/>
+          <w:rFonts w:ascii="Arial" w:hAnsi="Arial" w:cs="Arial"/>
+          <w:color w:val="273B47"/>
+        </w:rPr>
+        <w:t>npm</w:t>
+      </w:r>
+      <w:proofErr w:type="spellEnd"/>
+      <w:r>
+        <w:rPr>
+          <w:rStyle w:val="Textoennegrita"/>
+          <w:rFonts w:ascii="Arial" w:hAnsi="Arial" w:cs="Arial"/>
+          <w:color w:val="273B47"/>
+        </w:rPr>
+        <w:t xml:space="preserve"> -g </w:t>
+      </w:r>
+      <w:proofErr w:type="spellStart"/>
+      <w:r>
+        <w:rPr>
+          <w:rStyle w:val="Textoennegrita"/>
+          <w:rFonts w:ascii="Arial" w:hAnsi="Arial" w:cs="Arial"/>
+          <w:color w:val="273B47"/>
+        </w:rPr>
+        <w:t>install</w:t>
+      </w:r>
+      <w:proofErr w:type="spellEnd"/>
+      <w:r>
+        <w:rPr>
+          <w:rStyle w:val="Textoennegrita"/>
+          <w:rFonts w:ascii="Arial" w:hAnsi="Arial" w:cs="Arial"/>
+          <w:color w:val="273B47"/>
+        </w:rPr>
+        <w:t xml:space="preserve"> </w:t>
+      </w:r>
+      <w:proofErr w:type="spellStart"/>
+      <w:r>
+        <w:rPr>
+          <w:rStyle w:val="Textoennegrita"/>
+          <w:rFonts w:ascii="Arial" w:hAnsi="Arial" w:cs="Arial"/>
+          <w:color w:val="273B47"/>
+        </w:rPr>
+        <w:t>static</w:t>
+      </w:r>
+      <w:proofErr w:type="spellEnd"/>
+      <w:r>
+        <w:rPr>
+          <w:rStyle w:val="Textoennegrita"/>
+          <w:rFonts w:ascii="Arial" w:hAnsi="Arial" w:cs="Arial"/>
+          <w:color w:val="273B47"/>
+        </w:rPr>
+        <w:t>-server</w:t>
+      </w:r>
+    </w:p>
+    <w:p>
+      <w:pPr>
+        <w:pStyle w:val="NormalWeb"/>
+        <w:shd w:val="clear" w:color="auto" w:fill="F6F6F6"/>
+        <w:spacing w:before="0" w:beforeAutospacing="0" w:after="0" w:afterAutospacing="0"/>
+        <w:rPr>
+          <w:rFonts w:ascii="Arial" w:hAnsi="Arial" w:cs="Arial"/>
+          <w:color w:val="273B47"/>
+        </w:rPr>
+      </w:pPr>
+      <w:r>
+        <w:rPr>
+          <w:rFonts w:ascii="Arial" w:hAnsi="Arial" w:cs="Arial"/>
+          <w:color w:val="273B47"/>
+        </w:rPr>
+        <w:t xml:space="preserve">Luego de ello debemos ubicarnos a la carpeta de nuestro proyecto, para saber en </w:t>
+      </w:r>
+      <w:proofErr w:type="spellStart"/>
+      <w:r>
+        <w:rPr>
+          <w:rFonts w:ascii="Arial" w:hAnsi="Arial" w:cs="Arial"/>
+          <w:color w:val="273B47"/>
+        </w:rPr>
+        <w:t>que</w:t>
+      </w:r>
+      <w:proofErr w:type="spellEnd"/>
+      <w:r>
+        <w:rPr>
+          <w:rFonts w:ascii="Arial" w:hAnsi="Arial" w:cs="Arial"/>
+          <w:color w:val="273B47"/>
+        </w:rPr>
+        <w:t xml:space="preserve"> carpeta estamos ubicados en Windows es el comando </w:t>
+      </w:r>
+      <w:proofErr w:type="spellStart"/>
+      <w:r>
+        <w:rPr>
+          <w:rFonts w:ascii="Arial" w:hAnsi="Arial" w:cs="Arial"/>
+          <w:color w:val="273B47"/>
+        </w:rPr>
+        <w:t>dir</w:t>
+      </w:r>
+      <w:proofErr w:type="spellEnd"/>
+      <w:r>
+        <w:rPr>
+          <w:rFonts w:ascii="Arial" w:hAnsi="Arial" w:cs="Arial"/>
+          <w:color w:val="273B47"/>
+        </w:rPr>
+        <w:t>, y para movernos entre carpetas nos movemos con el comando cd.</w:t>
+      </w:r>
+    </w:p>
+    <w:p>
+      <w:pPr>
+        <w:pStyle w:val="NormalWeb"/>
+        <w:shd w:val="clear" w:color="auto" w:fill="F6F6F6"/>
+        <w:spacing w:before="0" w:beforeAutospacing="0" w:after="0" w:afterAutospacing="0"/>
+        <w:rPr>
+          <w:rFonts w:ascii="Arial" w:hAnsi="Arial" w:cs="Arial"/>
+          <w:color w:val="273B47"/>
+        </w:rPr>
+      </w:pPr>
+      <w:r>
+        <w:rPr>
+          <w:rFonts w:ascii="Arial" w:hAnsi="Arial" w:cs="Arial"/>
+          <w:color w:val="273B47"/>
+        </w:rPr>
+        <w:t>Una vez estemos ubicados en la carpeta, ejecutamos el comando “</w:t>
+      </w:r>
+      <w:proofErr w:type="spellStart"/>
+      <w:r>
+        <w:rPr>
+          <w:rFonts w:ascii="Arial" w:hAnsi="Arial" w:cs="Arial"/>
+          <w:color w:val="273B47"/>
+        </w:rPr>
+        <w:t>static</w:t>
+      </w:r>
+      <w:proofErr w:type="spellEnd"/>
+      <w:r>
+        <w:rPr>
+          <w:rFonts w:ascii="Arial" w:hAnsi="Arial" w:cs="Arial"/>
+          <w:color w:val="273B47"/>
+        </w:rPr>
+        <w:t xml:space="preserve">-server”, una vez haya creado el servidor </w:t>
+      </w:r>
+      <w:proofErr w:type="spellStart"/>
+      <w:r>
+        <w:rPr>
+          <w:rFonts w:ascii="Arial" w:hAnsi="Arial" w:cs="Arial"/>
+          <w:color w:val="273B47"/>
+        </w:rPr>
+        <w:t>estatico</w:t>
+      </w:r>
+      <w:proofErr w:type="spellEnd"/>
+      <w:r>
+        <w:rPr>
+          <w:rFonts w:ascii="Arial" w:hAnsi="Arial" w:cs="Arial"/>
+          <w:color w:val="273B47"/>
+        </w:rPr>
+        <w:t xml:space="preserve">, tenemos los privilegios de </w:t>
+      </w:r>
+      <w:proofErr w:type="spellStart"/>
+      <w:r>
+        <w:rPr>
+          <w:rFonts w:ascii="Arial" w:hAnsi="Arial" w:cs="Arial"/>
+          <w:color w:val="273B47"/>
+        </w:rPr>
+        <w:t>deter</w:t>
+      </w:r>
+      <w:proofErr w:type="spellEnd"/>
+      <w:r>
+        <w:rPr>
+          <w:rFonts w:ascii="Arial" w:hAnsi="Arial" w:cs="Arial"/>
+          <w:color w:val="273B47"/>
+        </w:rPr>
+        <w:t xml:space="preserve"> la ejecución del servidor oprimiendo la combinación de </w:t>
+      </w:r>
+      <w:proofErr w:type="spellStart"/>
+      <w:r>
+        <w:rPr>
+          <w:rFonts w:ascii="Arial" w:hAnsi="Arial" w:cs="Arial"/>
+          <w:color w:val="273B47"/>
+        </w:rPr>
+        <w:t>ctrl</w:t>
+      </w:r>
+      <w:proofErr w:type="spellEnd"/>
+      <w:r>
+        <w:rPr>
+          <w:rFonts w:ascii="Arial" w:hAnsi="Arial" w:cs="Arial"/>
+          <w:color w:val="273B47"/>
+        </w:rPr>
+        <w:t xml:space="preserve"> + c, pero en vez de eso, copiamos el puerto que nos </w:t>
+      </w:r>
+      <w:proofErr w:type="spellStart"/>
+      <w:r>
+        <w:rPr>
+          <w:rFonts w:ascii="Arial" w:hAnsi="Arial" w:cs="Arial"/>
+          <w:color w:val="273B47"/>
+        </w:rPr>
+        <w:t>arrojo</w:t>
+      </w:r>
+      <w:proofErr w:type="spellEnd"/>
+      <w:r>
+        <w:rPr>
+          <w:rFonts w:ascii="Arial" w:hAnsi="Arial" w:cs="Arial"/>
+          <w:color w:val="273B47"/>
+        </w:rPr>
+        <w:t xml:space="preserve"> (9080) por defecto, copiamos la </w:t>
+      </w:r>
+      <w:proofErr w:type="spellStart"/>
+      <w:r>
+        <w:rPr>
+          <w:rFonts w:ascii="Arial" w:hAnsi="Arial" w:cs="Arial"/>
+          <w:color w:val="273B47"/>
+        </w:rPr>
+        <w:t>url</w:t>
+      </w:r>
+      <w:proofErr w:type="spellEnd"/>
+      <w:r>
+        <w:rPr>
+          <w:rFonts w:ascii="Arial" w:hAnsi="Arial" w:cs="Arial"/>
+          <w:color w:val="273B47"/>
+        </w:rPr>
+        <w:t xml:space="preserve"> y podemos acceder a nuestro proyecto a través de esa </w:t>
+      </w:r>
+      <w:proofErr w:type="spellStart"/>
+      <w:r>
+        <w:rPr>
+          <w:rFonts w:ascii="Arial" w:hAnsi="Arial" w:cs="Arial"/>
+          <w:color w:val="273B47"/>
+        </w:rPr>
+        <w:t>url</w:t>
+      </w:r>
+      <w:proofErr w:type="spellEnd"/>
+      <w:r>
+        <w:rPr>
+          <w:rFonts w:ascii="Arial" w:hAnsi="Arial" w:cs="Arial"/>
+          <w:color w:val="273B47"/>
+        </w:rPr>
+        <w:t>.</w:t>
+      </w:r>
+    </w:p>
+    <w:p>
+      <w:pPr>
+        <w:pStyle w:val="NormalWeb"/>
+        <w:shd w:val="clear" w:color="auto" w:fill="F6F6F6"/>
+        <w:spacing w:before="0" w:beforeAutospacing="0" w:after="0" w:afterAutospacing="0"/>
+        <w:rPr>
+          <w:rFonts w:ascii="Arial" w:hAnsi="Arial" w:cs="Arial"/>
+          <w:color w:val="273B47"/>
+        </w:rPr>
+      </w:pPr>
+      <w:r>
+        <w:rPr>
+          <w:rFonts w:ascii="Arial" w:hAnsi="Arial" w:cs="Arial"/>
+          <w:color w:val="273B47"/>
+        </w:rPr>
+        <w:t xml:space="preserve">Luego de ello podemos acceder a cualquier otro dispositivo y observar nuestro proyecto. Para ello debemos verificar nuestra dirección </w:t>
+      </w:r>
+      <w:proofErr w:type="spellStart"/>
+      <w:r>
+        <w:rPr>
+          <w:rFonts w:ascii="Arial" w:hAnsi="Arial" w:cs="Arial"/>
+          <w:color w:val="273B47"/>
+        </w:rPr>
+        <w:t>ip</w:t>
+      </w:r>
+      <w:proofErr w:type="spellEnd"/>
+      <w:r>
+        <w:rPr>
+          <w:rFonts w:ascii="Arial" w:hAnsi="Arial" w:cs="Arial"/>
+          <w:color w:val="273B47"/>
+        </w:rPr>
+        <w:t xml:space="preserve"> con </w:t>
+      </w:r>
+      <w:proofErr w:type="spellStart"/>
+      <w:r>
+        <w:rPr>
+          <w:rFonts w:ascii="Arial" w:hAnsi="Arial" w:cs="Arial"/>
+          <w:color w:val="273B47"/>
+        </w:rPr>
+        <w:t>ipconfig</w:t>
+      </w:r>
+      <w:proofErr w:type="spellEnd"/>
+      <w:r>
+        <w:rPr>
+          <w:rFonts w:ascii="Arial" w:hAnsi="Arial" w:cs="Arial"/>
+          <w:color w:val="273B47"/>
+        </w:rPr>
+        <w:t xml:space="preserve"> desde la terminal (Windows).</w:t>
+      </w:r>
+    </w:p>
+    <w:p>
+      <w:pPr>
+        <w:pStyle w:val="NormalWeb"/>
+        <w:shd w:val="clear" w:color="auto" w:fill="F6F6F6"/>
+        <w:spacing w:before="0" w:beforeAutospacing="0" w:after="0" w:afterAutospacing="0"/>
+        <w:rPr>
+          <w:rFonts w:ascii="Arial" w:hAnsi="Arial" w:cs="Arial"/>
+          <w:color w:val="273B47"/>
+        </w:rPr>
+      </w:pPr>
+      <w:r>
+        <w:rPr>
+          <w:rStyle w:val="Textoennegrita"/>
+          <w:rFonts w:ascii="Arial" w:hAnsi="Arial" w:cs="Arial"/>
+          <w:color w:val="273B47"/>
+        </w:rPr>
+        <w:t>Ejemplo: 192.168.0.19:9080</w:t>
+      </w:r>
+    </w:p>
+    <w:p>
+      <w:pPr>
+        <w:pStyle w:val="NormalWeb"/>
+        <w:shd w:val="clear" w:color="auto" w:fill="F6F6F6"/>
+        <w:spacing w:before="0" w:beforeAutospacing="0" w:after="0" w:afterAutospacing="0"/>
+        <w:rPr>
+          <w:rFonts w:ascii="Arial" w:hAnsi="Arial" w:cs="Arial"/>
+          <w:color w:val="273B47"/>
+        </w:rPr>
+      </w:pPr>
+      <w:r>
+        <w:rPr>
+          <w:rFonts w:ascii="Arial" w:hAnsi="Arial" w:cs="Arial"/>
+          <w:color w:val="273B47"/>
+        </w:rPr>
+        <w:t>Nota: debemos tener un archivo index.html</w:t>
+      </w:r>
+    </w:p>
+    <w:p>
+      <w:pPr>
+        <w:rPr>
+          <w:sz w:val="32"/>
+          <w:szCs w:val="32"/>
+        </w:rPr>
+      </w:pPr>
+    </w:p>
+    <w:p>
+      <w:pPr>
+        <w:rPr>
+          <w:sz w:val="32"/>
+          <w:szCs w:val="32"/>
+        </w:rPr>
+      </w:pPr>
+      <w:r>
+        <w:rPr>
+          <w:sz w:val="32"/>
+          <w:szCs w:val="32"/>
+        </w:rPr>
+        <w:t xml:space="preserve">Nota: </w:t>
+      </w:r>
+      <w:r>
+        <w:rPr>
+          <w:sz w:val="32"/>
+          <w:szCs w:val="32"/>
+        </w:rPr>
+        <w:t xml:space="preserve">le agregue lo siguiente para que cuando se de </w:t>
+      </w:r>
+      <w:proofErr w:type="spellStart"/>
+      <w:proofErr w:type="gramStart"/>
+      <w:r>
+        <w:rPr>
+          <w:sz w:val="32"/>
+          <w:szCs w:val="32"/>
+        </w:rPr>
+        <w:t>click</w:t>
+      </w:r>
+      <w:proofErr w:type="spellEnd"/>
+      <w:proofErr w:type="gramEnd"/>
+      <w:r>
+        <w:rPr>
+          <w:sz w:val="32"/>
+          <w:szCs w:val="32"/>
+        </w:rPr>
+        <w:t xml:space="preserve"> en alguna opción del menú este se cierre</w:t>
+      </w:r>
+    </w:p>
+    <w:p>
+      <w:pPr>
+        <w:ind w:left="708" w:hanging="708"/>
+        <w:rPr>
+          <w:sz w:val="32"/>
+          <w:szCs w:val="32"/>
+        </w:rPr>
+      </w:pPr>
+      <w:proofErr w:type="spellStart"/>
+      <w:r>
+        <w:rPr>
+          <w:sz w:val="32"/>
+          <w:szCs w:val="32"/>
+        </w:rPr>
+        <w:t>const</w:t>
+      </w:r>
+      <w:proofErr w:type="spellEnd"/>
+      <w:r>
+        <w:rPr>
+          <w:sz w:val="32"/>
+          <w:szCs w:val="32"/>
+        </w:rPr>
+        <w:t xml:space="preserve"> evento = </w:t>
+      </w:r>
+      <w:proofErr w:type="spellStart"/>
+      <w:proofErr w:type="gramStart"/>
+      <w:r>
+        <w:rPr>
+          <w:sz w:val="32"/>
+          <w:szCs w:val="32"/>
+        </w:rPr>
+        <w:t>document.getElementById</w:t>
+      </w:r>
+      <w:proofErr w:type="spellEnd"/>
+      <w:proofErr w:type="gramEnd"/>
+      <w:r>
+        <w:rPr>
+          <w:sz w:val="32"/>
+          <w:szCs w:val="32"/>
+        </w:rPr>
+        <w:t>('eventos-link') ;</w:t>
+      </w:r>
+    </w:p>
+    <w:p>
+      <w:pPr>
+        <w:rPr>
+          <w:sz w:val="32"/>
+          <w:szCs w:val="32"/>
+        </w:rPr>
+      </w:pPr>
+      <w:r>
+        <w:rPr>
+          <w:sz w:val="32"/>
+          <w:szCs w:val="32"/>
+        </w:rPr>
+        <w:t xml:space="preserve"> </w:t>
+      </w:r>
+      <w:proofErr w:type="spellStart"/>
+      <w:proofErr w:type="gramStart"/>
+      <w:r>
+        <w:rPr>
+          <w:sz w:val="32"/>
+          <w:szCs w:val="32"/>
+        </w:rPr>
+        <w:t>evento.addEventListener</w:t>
+      </w:r>
+      <w:proofErr w:type="spellEnd"/>
+      <w:proofErr w:type="gramEnd"/>
+      <w:r>
+        <w:rPr>
+          <w:sz w:val="32"/>
+          <w:szCs w:val="32"/>
+        </w:rPr>
+        <w:t>('</w:t>
+      </w:r>
+      <w:proofErr w:type="spellStart"/>
+      <w:r>
+        <w:rPr>
+          <w:sz w:val="32"/>
+          <w:szCs w:val="32"/>
+        </w:rPr>
+        <w:t>click</w:t>
+      </w:r>
+      <w:proofErr w:type="spellEnd"/>
+      <w:r>
+        <w:rPr>
+          <w:sz w:val="32"/>
+          <w:szCs w:val="32"/>
+        </w:rPr>
+        <w:t>',</w:t>
+      </w:r>
+      <w:proofErr w:type="spellStart"/>
+      <w:r>
+        <w:rPr>
+          <w:sz w:val="32"/>
+          <w:szCs w:val="32"/>
+        </w:rPr>
+        <w:t>function</w:t>
+      </w:r>
+      <w:proofErr w:type="spellEnd"/>
+      <w:r>
+        <w:rPr>
+          <w:sz w:val="32"/>
+          <w:szCs w:val="32"/>
+        </w:rPr>
+        <w:t>() {</w:t>
+      </w:r>
+    </w:p>
+    <w:p>
+      <w:pPr>
+        <w:rPr>
+          <w:sz w:val="32"/>
+          <w:szCs w:val="32"/>
+        </w:rPr>
+      </w:pPr>
+      <w:r>
+        <w:rPr>
+          <w:sz w:val="32"/>
+          <w:szCs w:val="32"/>
+        </w:rPr>
+        <w:t xml:space="preserve">          </w:t>
+      </w:r>
+      <w:proofErr w:type="spellStart"/>
+      <w:proofErr w:type="gramStart"/>
+      <w:r>
+        <w:rPr>
+          <w:sz w:val="32"/>
+          <w:szCs w:val="32"/>
+        </w:rPr>
+        <w:t>MENU.classList.remove</w:t>
+      </w:r>
+      <w:proofErr w:type="spellEnd"/>
+      <w:proofErr w:type="gramEnd"/>
+      <w:r>
+        <w:rPr>
+          <w:sz w:val="32"/>
+          <w:szCs w:val="32"/>
+        </w:rPr>
+        <w:t>('</w:t>
+      </w:r>
+      <w:proofErr w:type="spellStart"/>
+      <w:r>
+        <w:rPr>
+          <w:sz w:val="32"/>
+          <w:szCs w:val="32"/>
+        </w:rPr>
+        <w:t>is</w:t>
+      </w:r>
+      <w:proofErr w:type="spellEnd"/>
+      <w:r>
+        <w:rPr>
+          <w:sz w:val="32"/>
+          <w:szCs w:val="32"/>
+        </w:rPr>
+        <w:t>-active');</w:t>
+      </w:r>
+    </w:p>
+    <w:p>
+      <w:pPr>
+        <w:rPr>
+          <w:sz w:val="32"/>
+          <w:szCs w:val="32"/>
+        </w:rPr>
+      </w:pPr>
+      <w:r>
+        <w:rPr>
+          <w:sz w:val="32"/>
+          <w:szCs w:val="32"/>
+        </w:rPr>
+        <w:t xml:space="preserve">       })</w:t>
       </w:r>
     </w:p>
     <w:sectPr>
@@ -5783,7 +6745,6 @@
   <w:style w:type="character" w:default="1" w:styleId="Fuentedeprrafopredeter">
     <w:name w:val="Default Paragraph Font"/>
     <w:uiPriority w:val="1"/>
-    <w:semiHidden/>
     <w:unhideWhenUsed/>
   </w:style>
   <w:style w:type="table" w:default="1" w:styleId="Tablanormal">
